--- a/WOrd_documents.docx
+++ b/WOrd_documents.docx
@@ -13,7 +13,7 @@
       </w:r>
     </w:p>
     <w:p>
-      <w:hyperlink r:id="rId4" w:history="1">
+      <w:hyperlink r:id="rId5" w:history="1">
         <w:r>
           <w:rPr>
             <w:rStyle w:val="Hyperlink"/>
@@ -28,7 +28,7 @@
       </w:r>
     </w:p>
     <w:p>
-      <w:hyperlink r:id="rId5" w:history="1">
+      <w:hyperlink r:id="rId6" w:history="1">
         <w:r>
           <w:rPr>
             <w:rStyle w:val="Hyperlink"/>
@@ -38,7 +38,7 @@
       </w:hyperlink>
     </w:p>
     <w:p>
-      <w:hyperlink r:id="rId6" w:history="1">
+      <w:hyperlink r:id="rId7" w:history="1">
         <w:r>
           <w:rPr>
             <w:rStyle w:val="Hyperlink"/>
@@ -48,6 +48,1584 @@
       </w:hyperlink>
     </w:p>
     <w:p/>
+    <w:p>
+      <w:pPr>
+        <w:pStyle w:val="ListParagraph"/>
+        <w:numPr>
+          <w:ilvl w:val="0"/>
+          <w:numId w:val="1"/>
+        </w:numPr>
+        <w:ind w:left="284"/>
+      </w:pPr>
+      <w:r>
+        <w:t>Install anaconda</w:t>
+      </w:r>
+    </w:p>
+    <w:p>
+      <w:pPr>
+        <w:pStyle w:val="ListParagraph"/>
+        <w:numPr>
+          <w:ilvl w:val="0"/>
+          <w:numId w:val="1"/>
+        </w:numPr>
+        <w:ind w:left="284"/>
+      </w:pPr>
+      <w:r>
+        <w:t xml:space="preserve">Clone </w:t>
+      </w:r>
+      <w:proofErr w:type="spellStart"/>
+      <w:r>
+        <w:t>opencv</w:t>
+      </w:r>
+      <w:proofErr w:type="spellEnd"/>
+      <w:r>
+        <w:t xml:space="preserve"> &amp; </w:t>
+      </w:r>
+      <w:proofErr w:type="spellStart"/>
+      <w:r>
+        <w:t>opencv-contib</w:t>
+      </w:r>
+      <w:proofErr w:type="spellEnd"/>
+      <w:r>
+        <w:t xml:space="preserve"> repository</w:t>
+      </w:r>
+    </w:p>
+    <w:p>
+      <w:pPr>
+        <w:pStyle w:val="ListParagraph"/>
+        <w:ind w:left="284"/>
+      </w:pPr>
+      <w:r>
+        <w:t xml:space="preserve">git clone </w:t>
+      </w:r>
+      <w:hyperlink r:id="rId8" w:history="1">
+        <w:r>
+          <w:rPr>
+            <w:rStyle w:val="Hyperlink"/>
+          </w:rPr>
+          <w:t>https://github.com/opencv/opencv.git</w:t>
+        </w:r>
+      </w:hyperlink>
+    </w:p>
+    <w:p>
+      <w:pPr>
+        <w:pStyle w:val="ListParagraph"/>
+        <w:ind w:left="284"/>
+      </w:pPr>
+      <w:r>
+        <w:t xml:space="preserve">git clone </w:t>
+      </w:r>
+      <w:hyperlink r:id="rId9" w:history="1">
+        <w:r>
+          <w:rPr>
+            <w:rStyle w:val="Hyperlink"/>
+          </w:rPr>
+          <w:t>https://github.com/opencv/opencv_contrib.git</w:t>
+        </w:r>
+      </w:hyperlink>
+    </w:p>
+    <w:p>
+      <w:r>
+        <w:drawing>
+          <wp:inline distT="0" distB="0" distL="0" distR="0" wp14:anchorId="288E26C2" wp14:editId="2CE32FF5">
+            <wp:extent cx="5731510" cy="3454400"/>
+            <wp:effectExtent l="0" t="0" r="2540" b="0"/>
+            <wp:docPr id="1210163917" name="Picture 1" descr="A screenshot of a computer screen&#10;&#10;Description automatically generated"/>
+            <wp:cNvGraphicFramePr>
+              <a:graphicFrameLocks xmlns:a="http://schemas.openxmlformats.org/drawingml/2006/main" noChangeAspect="1"/>
+            </wp:cNvGraphicFramePr>
+            <a:graphic xmlns:a="http://schemas.openxmlformats.org/drawingml/2006/main">
+              <a:graphicData uri="http://schemas.openxmlformats.org/drawingml/2006/picture">
+                <pic:pic xmlns:pic="http://schemas.openxmlformats.org/drawingml/2006/picture">
+                  <pic:nvPicPr>
+                    <pic:cNvPr id="1210163917" name="Picture 1" descr="A screenshot of a computer screen&#10;&#10;Description automatically generated"/>
+                    <pic:cNvPicPr/>
+                  </pic:nvPicPr>
+                  <pic:blipFill>
+                    <a:blip r:embed="rId10"/>
+                    <a:stretch>
+                      <a:fillRect/>
+                    </a:stretch>
+                  </pic:blipFill>
+                  <pic:spPr>
+                    <a:xfrm>
+                      <a:off x="0" y="0"/>
+                      <a:ext cx="5731510" cy="3454400"/>
+                    </a:xfrm>
+                    <a:prstGeom prst="rect">
+                      <a:avLst/>
+                    </a:prstGeom>
+                  </pic:spPr>
+                </pic:pic>
+              </a:graphicData>
+            </a:graphic>
+          </wp:inline>
+        </w:drawing>
+      </w:r>
+    </w:p>
+    <w:p/>
+    <w:p>
+      <w:pPr>
+        <w:pStyle w:val="ListParagraph"/>
+        <w:numPr>
+          <w:ilvl w:val="0"/>
+          <w:numId w:val="1"/>
+        </w:numPr>
+        <w:ind w:left="284"/>
+      </w:pPr>
+      <w:r>
+        <w:t xml:space="preserve">Run </w:t>
+      </w:r>
+      <w:proofErr w:type="spellStart"/>
+      <w:r>
+        <w:t>Cmake</w:t>
+      </w:r>
+      <w:proofErr w:type="spellEnd"/>
+      <w:r>
+        <w:t xml:space="preserve"> GUI</w:t>
+      </w:r>
+    </w:p>
+    <w:p>
+      <w:pPr>
+        <w:pStyle w:val="ListParagraph"/>
+        <w:numPr>
+          <w:ilvl w:val="0"/>
+          <w:numId w:val="4"/>
+        </w:numPr>
+        <w:ind w:left="567"/>
+      </w:pPr>
+      <w:r>
+        <w:t xml:space="preserve">In Where is the source code, Select the main </w:t>
+      </w:r>
+      <w:proofErr w:type="spellStart"/>
+      <w:r>
+        <w:t>opencv</w:t>
+      </w:r>
+      <w:proofErr w:type="spellEnd"/>
+      <w:r>
+        <w:t xml:space="preserve"> extracted folder.</w:t>
+      </w:r>
+    </w:p>
+    <w:p>
+      <w:pPr>
+        <w:pStyle w:val="ListParagraph"/>
+        <w:numPr>
+          <w:ilvl w:val="0"/>
+          <w:numId w:val="4"/>
+        </w:numPr>
+        <w:ind w:left="567"/>
+      </w:pPr>
+      <w:r>
+        <w:t>In Where to build the binaries, Select the empty build folder we created above.</w:t>
+      </w:r>
+    </w:p>
+    <w:p>
+      <w:pPr>
+        <w:pStyle w:val="ListParagraph"/>
+        <w:ind w:left="284"/>
+      </w:pPr>
+      <w:r>
+        <w:lastRenderedPageBreak/>
+        <w:drawing>
+          <wp:inline distT="0" distB="0" distL="0" distR="0" wp14:anchorId="298FDB41" wp14:editId="10F7300B">
+            <wp:extent cx="5731510" cy="3874770"/>
+            <wp:effectExtent l="0" t="0" r="2540" b="0"/>
+            <wp:docPr id="465200137" name="Picture 1" descr="A screenshot of a computer&#10;&#10;Description automatically generated"/>
+            <wp:cNvGraphicFramePr>
+              <a:graphicFrameLocks xmlns:a="http://schemas.openxmlformats.org/drawingml/2006/main" noChangeAspect="1"/>
+            </wp:cNvGraphicFramePr>
+            <a:graphic xmlns:a="http://schemas.openxmlformats.org/drawingml/2006/main">
+              <a:graphicData uri="http://schemas.openxmlformats.org/drawingml/2006/picture">
+                <pic:pic xmlns:pic="http://schemas.openxmlformats.org/drawingml/2006/picture">
+                  <pic:nvPicPr>
+                    <pic:cNvPr id="465200137" name="Picture 1" descr="A screenshot of a computer&#10;&#10;Description automatically generated"/>
+                    <pic:cNvPicPr/>
+                  </pic:nvPicPr>
+                  <pic:blipFill>
+                    <a:blip r:embed="rId11"/>
+                    <a:stretch>
+                      <a:fillRect/>
+                    </a:stretch>
+                  </pic:blipFill>
+                  <pic:spPr>
+                    <a:xfrm>
+                      <a:off x="0" y="0"/>
+                      <a:ext cx="5731510" cy="3874770"/>
+                    </a:xfrm>
+                    <a:prstGeom prst="rect">
+                      <a:avLst/>
+                    </a:prstGeom>
+                  </pic:spPr>
+                </pic:pic>
+              </a:graphicData>
+            </a:graphic>
+          </wp:inline>
+        </w:drawing>
+      </w:r>
+    </w:p>
+    <w:p>
+      <w:pPr>
+        <w:pStyle w:val="ListParagraph"/>
+        <w:numPr>
+          <w:ilvl w:val="0"/>
+          <w:numId w:val="5"/>
+        </w:numPr>
+        <w:ind w:left="567"/>
+      </w:pPr>
+      <w:r>
+        <w:t>Click on the Configure button.</w:t>
+      </w:r>
+    </w:p>
+    <w:p>
+      <w:pPr>
+        <w:pStyle w:val="ListParagraph"/>
+        <w:numPr>
+          <w:ilvl w:val="0"/>
+          <w:numId w:val="5"/>
+        </w:numPr>
+        <w:ind w:left="567"/>
+      </w:pPr>
+      <w:r>
+        <w:t>I have Visual Studio 20</w:t>
+      </w:r>
+      <w:r>
+        <w:t>22</w:t>
+      </w:r>
+      <w:r>
+        <w:t xml:space="preserve"> installed, so I selected Visual Studio 1</w:t>
+      </w:r>
+      <w:r>
+        <w:t>7</w:t>
+      </w:r>
+      <w:r>
+        <w:t xml:space="preserve"> 20</w:t>
+      </w:r>
+      <w:r>
+        <w:t>22</w:t>
+      </w:r>
+      <w:r>
+        <w:t>.</w:t>
+      </w:r>
+    </w:p>
+    <w:p>
+      <w:pPr>
+        <w:pStyle w:val="ListParagraph"/>
+        <w:numPr>
+          <w:ilvl w:val="0"/>
+          <w:numId w:val="5"/>
+        </w:numPr>
+        <w:ind w:left="567"/>
+      </w:pPr>
+      <w:r>
+        <w:t>In the Optional platform for the generator, select x64.</w:t>
+      </w:r>
+    </w:p>
+    <w:p>
+      <w:pPr>
+        <w:pStyle w:val="ListParagraph"/>
+      </w:pPr>
+      <w:r>
+        <w:drawing>
+          <wp:inline distT="0" distB="0" distL="0" distR="0" wp14:anchorId="0BA6CE46" wp14:editId="63B54DD6">
+            <wp:extent cx="4782217" cy="4134427"/>
+            <wp:effectExtent l="0" t="0" r="0" b="0"/>
+            <wp:docPr id="1165328351" name="Picture 1" descr="A screenshot of a computer program&#10;&#10;Description automatically generated"/>
+            <wp:cNvGraphicFramePr>
+              <a:graphicFrameLocks xmlns:a="http://schemas.openxmlformats.org/drawingml/2006/main" noChangeAspect="1"/>
+            </wp:cNvGraphicFramePr>
+            <a:graphic xmlns:a="http://schemas.openxmlformats.org/drawingml/2006/main">
+              <a:graphicData uri="http://schemas.openxmlformats.org/drawingml/2006/picture">
+                <pic:pic xmlns:pic="http://schemas.openxmlformats.org/drawingml/2006/picture">
+                  <pic:nvPicPr>
+                    <pic:cNvPr id="1165328351" name="Picture 1" descr="A screenshot of a computer program&#10;&#10;Description automatically generated"/>
+                    <pic:cNvPicPr/>
+                  </pic:nvPicPr>
+                  <pic:blipFill>
+                    <a:blip r:embed="rId12"/>
+                    <a:stretch>
+                      <a:fillRect/>
+                    </a:stretch>
+                  </pic:blipFill>
+                  <pic:spPr>
+                    <a:xfrm>
+                      <a:off x="0" y="0"/>
+                      <a:ext cx="4782217" cy="4134427"/>
+                    </a:xfrm>
+                    <a:prstGeom prst="rect">
+                      <a:avLst/>
+                    </a:prstGeom>
+                  </pic:spPr>
+                </pic:pic>
+              </a:graphicData>
+            </a:graphic>
+          </wp:inline>
+        </w:drawing>
+      </w:r>
+    </w:p>
+    <w:p>
+      <w:pPr>
+        <w:pStyle w:val="ListParagraph"/>
+        <w:numPr>
+          <w:ilvl w:val="0"/>
+          <w:numId w:val="6"/>
+        </w:numPr>
+        <w:ind w:left="567"/>
+      </w:pPr>
+      <w:r>
+        <w:t>Click on Finish and it will start configuring.</w:t>
+      </w:r>
+    </w:p>
+    <w:p>
+      <w:pPr>
+        <w:pStyle w:val="ListParagraph"/>
+        <w:numPr>
+          <w:ilvl w:val="0"/>
+          <w:numId w:val="6"/>
+        </w:numPr>
+        <w:ind w:left="567"/>
+      </w:pPr>
+      <w:r>
+        <w:lastRenderedPageBreak/>
+        <w:t>Once done you will see a screen like this.</w:t>
+      </w:r>
+    </w:p>
+    <w:p>
+      <w:pPr>
+        <w:pStyle w:val="ListParagraph"/>
+      </w:pPr>
+      <w:r>
+        <w:drawing>
+          <wp:inline distT="0" distB="0" distL="0" distR="0" wp14:anchorId="44BF0337" wp14:editId="7F218164">
+            <wp:extent cx="5731510" cy="3849370"/>
+            <wp:effectExtent l="0" t="0" r="2540" b="0"/>
+            <wp:docPr id="2065137684" name="Picture 1" descr="A screenshot of a computer&#10;&#10;Description automatically generated"/>
+            <wp:cNvGraphicFramePr>
+              <a:graphicFrameLocks xmlns:a="http://schemas.openxmlformats.org/drawingml/2006/main" noChangeAspect="1"/>
+            </wp:cNvGraphicFramePr>
+            <a:graphic xmlns:a="http://schemas.openxmlformats.org/drawingml/2006/main">
+              <a:graphicData uri="http://schemas.openxmlformats.org/drawingml/2006/picture">
+                <pic:pic xmlns:pic="http://schemas.openxmlformats.org/drawingml/2006/picture">
+                  <pic:nvPicPr>
+                    <pic:cNvPr id="2065137684" name="Picture 1" descr="A screenshot of a computer&#10;&#10;Description automatically generated"/>
+                    <pic:cNvPicPr/>
+                  </pic:nvPicPr>
+                  <pic:blipFill>
+                    <a:blip r:embed="rId13"/>
+                    <a:stretch>
+                      <a:fillRect/>
+                    </a:stretch>
+                  </pic:blipFill>
+                  <pic:spPr>
+                    <a:xfrm>
+                      <a:off x="0" y="0"/>
+                      <a:ext cx="5731510" cy="3849370"/>
+                    </a:xfrm>
+                    <a:prstGeom prst="rect">
+                      <a:avLst/>
+                    </a:prstGeom>
+                  </pic:spPr>
+                </pic:pic>
+              </a:graphicData>
+            </a:graphic>
+          </wp:inline>
+        </w:drawing>
+      </w:r>
+    </w:p>
+    <w:p>
+      <w:pPr>
+        <w:pStyle w:val="ListParagraph"/>
+        <w:rPr>
+          <w:b/>
+          <w:bCs/>
+          <w:i/>
+          <w:iCs/>
+        </w:rPr>
+      </w:pPr>
+    </w:p>
+    <w:p>
+      <w:pPr>
+        <w:pStyle w:val="ListParagraph"/>
+        <w:ind w:left="567"/>
+        <w:rPr>
+          <w:sz w:val="32"/>
+          <w:szCs w:val="32"/>
+        </w:rPr>
+      </w:pPr>
+      <w:r>
+        <w:rPr>
+          <w:b/>
+          <w:bCs/>
+          <w:i/>
+          <w:iCs/>
+          <w:sz w:val="32"/>
+          <w:szCs w:val="32"/>
+        </w:rPr>
+        <w:t>Now search the following</w:t>
+      </w:r>
+      <w:r>
+        <w:rPr>
+          <w:sz w:val="32"/>
+          <w:szCs w:val="32"/>
+        </w:rPr>
+        <w:t>…</w:t>
+      </w:r>
+    </w:p>
+    <w:p>
+      <w:pPr>
+        <w:pStyle w:val="ListParagraph"/>
+        <w:rPr>
+          <w:b/>
+          <w:bCs/>
+        </w:rPr>
+      </w:pPr>
+    </w:p>
+    <w:p>
+      <w:pPr>
+        <w:pStyle w:val="ListParagraph"/>
+        <w:numPr>
+          <w:ilvl w:val="0"/>
+          <w:numId w:val="8"/>
+        </w:numPr>
+        <w:ind w:left="851" w:hanging="283"/>
+      </w:pPr>
+      <w:r>
+        <w:rPr>
+          <w:b/>
+          <w:bCs/>
+        </w:rPr>
+        <w:t>WITH_CUDA </w:t>
+      </w:r>
+      <w:r>
+        <w:t>and tick/check it.</w:t>
+      </w:r>
+    </w:p>
+    <w:p>
+      <w:pPr>
+        <w:pStyle w:val="ListParagraph"/>
+      </w:pPr>
+      <w:r>
+        <w:drawing>
+          <wp:inline distT="0" distB="0" distL="0" distR="0" wp14:anchorId="3F916AED" wp14:editId="6C1829F0">
+            <wp:extent cx="5731510" cy="267335"/>
+            <wp:effectExtent l="0" t="0" r="2540" b="0"/>
+            <wp:docPr id="650239459" name="Picture 1"/>
+            <wp:cNvGraphicFramePr>
+              <a:graphicFrameLocks xmlns:a="http://schemas.openxmlformats.org/drawingml/2006/main" noChangeAspect="1"/>
+            </wp:cNvGraphicFramePr>
+            <a:graphic xmlns:a="http://schemas.openxmlformats.org/drawingml/2006/main">
+              <a:graphicData uri="http://schemas.openxmlformats.org/drawingml/2006/picture">
+                <pic:pic xmlns:pic="http://schemas.openxmlformats.org/drawingml/2006/picture">
+                  <pic:nvPicPr>
+                    <pic:cNvPr id="650239459" name=""/>
+                    <pic:cNvPicPr/>
+                  </pic:nvPicPr>
+                  <pic:blipFill>
+                    <a:blip r:embed="rId14"/>
+                    <a:stretch>
+                      <a:fillRect/>
+                    </a:stretch>
+                  </pic:blipFill>
+                  <pic:spPr>
+                    <a:xfrm>
+                      <a:off x="0" y="0"/>
+                      <a:ext cx="5731510" cy="267335"/>
+                    </a:xfrm>
+                    <a:prstGeom prst="rect">
+                      <a:avLst/>
+                    </a:prstGeom>
+                  </pic:spPr>
+                </pic:pic>
+              </a:graphicData>
+            </a:graphic>
+          </wp:inline>
+        </w:drawing>
+      </w:r>
+    </w:p>
+    <w:p>
+      <w:pPr>
+        <w:pStyle w:val="ListParagraph"/>
+        <w:numPr>
+          <w:ilvl w:val="0"/>
+          <w:numId w:val="8"/>
+        </w:numPr>
+        <w:ind w:left="851" w:hanging="284"/>
+      </w:pPr>
+      <w:r>
+        <w:rPr>
+          <w:b/>
+          <w:bCs/>
+        </w:rPr>
+        <w:t>OPENCV_DNN_CUDA </w:t>
+      </w:r>
+      <w:r>
+        <w:t>and tick/check it.</w:t>
+      </w:r>
+    </w:p>
+    <w:p>
+      <w:pPr>
+        <w:pStyle w:val="ListParagraph"/>
+      </w:pPr>
+      <w:r>
+        <w:drawing>
+          <wp:inline distT="0" distB="0" distL="0" distR="0" wp14:anchorId="08BDEC4C" wp14:editId="4D19EB96">
+            <wp:extent cx="5731510" cy="263525"/>
+            <wp:effectExtent l="0" t="0" r="2540" b="3175"/>
+            <wp:docPr id="142496297" name="Picture 1"/>
+            <wp:cNvGraphicFramePr>
+              <a:graphicFrameLocks xmlns:a="http://schemas.openxmlformats.org/drawingml/2006/main" noChangeAspect="1"/>
+            </wp:cNvGraphicFramePr>
+            <a:graphic xmlns:a="http://schemas.openxmlformats.org/drawingml/2006/main">
+              <a:graphicData uri="http://schemas.openxmlformats.org/drawingml/2006/picture">
+                <pic:pic xmlns:pic="http://schemas.openxmlformats.org/drawingml/2006/picture">
+                  <pic:nvPicPr>
+                    <pic:cNvPr id="142496297" name=""/>
+                    <pic:cNvPicPr/>
+                  </pic:nvPicPr>
+                  <pic:blipFill>
+                    <a:blip r:embed="rId15"/>
+                    <a:stretch>
+                      <a:fillRect/>
+                    </a:stretch>
+                  </pic:blipFill>
+                  <pic:spPr>
+                    <a:xfrm>
+                      <a:off x="0" y="0"/>
+                      <a:ext cx="5731510" cy="263525"/>
+                    </a:xfrm>
+                    <a:prstGeom prst="rect">
+                      <a:avLst/>
+                    </a:prstGeom>
+                  </pic:spPr>
+                </pic:pic>
+              </a:graphicData>
+            </a:graphic>
+          </wp:inline>
+        </w:drawing>
+      </w:r>
+    </w:p>
+    <w:p>
+      <w:pPr>
+        <w:pStyle w:val="ListParagraph"/>
+        <w:numPr>
+          <w:ilvl w:val="0"/>
+          <w:numId w:val="8"/>
+        </w:numPr>
+        <w:ind w:left="851" w:hanging="284"/>
+      </w:pPr>
+      <w:r>
+        <w:rPr>
+          <w:b/>
+          <w:bCs/>
+        </w:rPr>
+        <w:t>ENABLE_FAST_MATH </w:t>
+      </w:r>
+      <w:r>
+        <w:t>and tick/check it.</w:t>
+      </w:r>
+    </w:p>
+    <w:p>
+      <w:pPr>
+        <w:pStyle w:val="ListParagraph"/>
+      </w:pPr>
+      <w:r>
+        <w:drawing>
+          <wp:inline distT="0" distB="0" distL="0" distR="0" wp14:anchorId="2E8996BA" wp14:editId="58BD8187">
+            <wp:extent cx="5731510" cy="289560"/>
+            <wp:effectExtent l="0" t="0" r="2540" b="0"/>
+            <wp:docPr id="1530303271" name="Picture 1"/>
+            <wp:cNvGraphicFramePr>
+              <a:graphicFrameLocks xmlns:a="http://schemas.openxmlformats.org/drawingml/2006/main" noChangeAspect="1"/>
+            </wp:cNvGraphicFramePr>
+            <a:graphic xmlns:a="http://schemas.openxmlformats.org/drawingml/2006/main">
+              <a:graphicData uri="http://schemas.openxmlformats.org/drawingml/2006/picture">
+                <pic:pic xmlns:pic="http://schemas.openxmlformats.org/drawingml/2006/picture">
+                  <pic:nvPicPr>
+                    <pic:cNvPr id="1530303271" name=""/>
+                    <pic:cNvPicPr/>
+                  </pic:nvPicPr>
+                  <pic:blipFill rotWithShape="1">
+                    <a:blip r:embed="rId16"/>
+                    <a:srcRect l="1462" t="34403" b="58126"/>
+                    <a:stretch/>
+                  </pic:blipFill>
+                  <pic:spPr bwMode="auto">
+                    <a:xfrm>
+                      <a:off x="0" y="0"/>
+                      <a:ext cx="5731510" cy="289560"/>
+                    </a:xfrm>
+                    <a:prstGeom prst="rect">
+                      <a:avLst/>
+                    </a:prstGeom>
+                    <a:ln>
+                      <a:noFill/>
+                    </a:ln>
+                    <a:extLst>
+                      <a:ext uri="{53640926-AAD7-44D8-BBD7-CCE9431645EC}">
+                        <a14:shadowObscured xmlns:a14="http://schemas.microsoft.com/office/drawing/2010/main"/>
+                      </a:ext>
+                    </a:extLst>
+                  </pic:spPr>
+                </pic:pic>
+              </a:graphicData>
+            </a:graphic>
+          </wp:inline>
+        </w:drawing>
+      </w:r>
+    </w:p>
+    <w:p>
+      <w:pPr>
+        <w:pStyle w:val="ListParagraph"/>
+        <w:numPr>
+          <w:ilvl w:val="0"/>
+          <w:numId w:val="8"/>
+        </w:numPr>
+        <w:ind w:left="851" w:hanging="284"/>
+      </w:pPr>
+      <w:r>
+        <w:rPr>
+          <w:b/>
+          <w:bCs/>
+        </w:rPr>
+        <w:t>OPENCV_EXTRA_MODULES_PATH</w:t>
+      </w:r>
+      <w:r>
+        <w:rPr>
+          <w:b/>
+          <w:bCs/>
+        </w:rPr>
+        <w:t xml:space="preserve">: </w:t>
+      </w:r>
+      <w:r>
+        <w:t xml:space="preserve">and browse to the module folder in </w:t>
+      </w:r>
+      <w:proofErr w:type="spellStart"/>
+      <w:r>
+        <w:t>opencv-contrib</w:t>
+      </w:r>
+      <w:proofErr w:type="spellEnd"/>
+      <w:r>
+        <w:t xml:space="preserve"> we extracted in step </w:t>
+      </w:r>
+      <w:r>
+        <w:t>3</w:t>
+      </w:r>
+      <w:r>
+        <w:t>.</w:t>
+      </w:r>
+    </w:p>
+    <w:p>
+      <w:pPr>
+        <w:pStyle w:val="ListParagraph"/>
+        <w:ind w:left="851"/>
+      </w:pPr>
+      <w:r>
+        <w:drawing>
+          <wp:inline distT="0" distB="0" distL="0" distR="0" wp14:anchorId="432D47D8" wp14:editId="2320BEF5">
+            <wp:extent cx="5647690" cy="290830"/>
+            <wp:effectExtent l="0" t="0" r="0" b="0"/>
+            <wp:docPr id="2103727701" name="Picture 1"/>
+            <wp:cNvGraphicFramePr>
+              <a:graphicFrameLocks xmlns:a="http://schemas.openxmlformats.org/drawingml/2006/main" noChangeAspect="1"/>
+            </wp:cNvGraphicFramePr>
+            <a:graphic xmlns:a="http://schemas.openxmlformats.org/drawingml/2006/main">
+              <a:graphicData uri="http://schemas.openxmlformats.org/drawingml/2006/picture">
+                <pic:pic xmlns:pic="http://schemas.openxmlformats.org/drawingml/2006/picture">
+                  <pic:nvPicPr>
+                    <pic:cNvPr id="2103727701" name=""/>
+                    <pic:cNvPicPr/>
+                  </pic:nvPicPr>
+                  <pic:blipFill rotWithShape="1">
+                    <a:blip r:embed="rId17"/>
+                    <a:srcRect r="1462"/>
+                    <a:stretch/>
+                  </pic:blipFill>
+                  <pic:spPr bwMode="auto">
+                    <a:xfrm>
+                      <a:off x="0" y="0"/>
+                      <a:ext cx="5647690" cy="290830"/>
+                    </a:xfrm>
+                    <a:prstGeom prst="rect">
+                      <a:avLst/>
+                    </a:prstGeom>
+                    <a:ln>
+                      <a:noFill/>
+                    </a:ln>
+                    <a:extLst>
+                      <a:ext uri="{53640926-AAD7-44D8-BBD7-CCE9431645EC}">
+                        <a14:shadowObscured xmlns:a14="http://schemas.microsoft.com/office/drawing/2010/main"/>
+                      </a:ext>
+                    </a:extLst>
+                  </pic:spPr>
+                </pic:pic>
+              </a:graphicData>
+            </a:graphic>
+          </wp:inline>
+        </w:drawing>
+      </w:r>
+    </w:p>
+    <w:p>
+      <w:pPr>
+        <w:ind w:left="720"/>
+      </w:pPr>
+      <w:r>
+        <w:rPr>
+          <w:b/>
+          <w:bCs/>
+        </w:rPr>
+        <w:t>And now again hit on the Configure button.</w:t>
+      </w:r>
+    </w:p>
+    <w:p>
+      <w:r>
+        <w:lastRenderedPageBreak/>
+        <w:drawing>
+          <wp:inline distT="0" distB="0" distL="0" distR="0" wp14:anchorId="5E8253D8" wp14:editId="75140DC9">
+            <wp:extent cx="5257800" cy="2766956"/>
+            <wp:effectExtent l="0" t="0" r="0" b="0"/>
+            <wp:docPr id="78886615" name="Picture 1" descr="A screenshot of a computer&#10;&#10;Description automatically generated"/>
+            <wp:cNvGraphicFramePr>
+              <a:graphicFrameLocks xmlns:a="http://schemas.openxmlformats.org/drawingml/2006/main" noChangeAspect="1"/>
+            </wp:cNvGraphicFramePr>
+            <a:graphic xmlns:a="http://schemas.openxmlformats.org/drawingml/2006/main">
+              <a:graphicData uri="http://schemas.openxmlformats.org/drawingml/2006/picture">
+                <pic:pic xmlns:pic="http://schemas.openxmlformats.org/drawingml/2006/picture">
+                  <pic:nvPicPr>
+                    <pic:cNvPr id="78886615" name="Picture 1" descr="A screenshot of a computer&#10;&#10;Description automatically generated"/>
+                    <pic:cNvPicPr/>
+                  </pic:nvPicPr>
+                  <pic:blipFill>
+                    <a:blip r:embed="rId18"/>
+                    <a:stretch>
+                      <a:fillRect/>
+                    </a:stretch>
+                  </pic:blipFill>
+                  <pic:spPr>
+                    <a:xfrm>
+                      <a:off x="0" y="0"/>
+                      <a:ext cx="5271008" cy="2773907"/>
+                    </a:xfrm>
+                    <a:prstGeom prst="rect">
+                      <a:avLst/>
+                    </a:prstGeom>
+                  </pic:spPr>
+                </pic:pic>
+              </a:graphicData>
+            </a:graphic>
+          </wp:inline>
+        </w:drawing>
+      </w:r>
+    </w:p>
+    <w:p>
+      <w:pPr>
+        <w:numPr>
+          <w:ilvl w:val="0"/>
+          <w:numId w:val="10"/>
+        </w:numPr>
+      </w:pPr>
+      <w:r>
+        <w:t>Once you see, </w:t>
+      </w:r>
+      <w:r>
+        <w:rPr>
+          <w:b/>
+          <w:bCs/>
+        </w:rPr>
+        <w:t>Configuring done</w:t>
+      </w:r>
+      <w:r>
+        <w:t>, check </w:t>
+      </w:r>
+      <w:r>
+        <w:rPr>
+          <w:b/>
+          <w:bCs/>
+        </w:rPr>
+        <w:t>CUDA_FAST_MATH</w:t>
+      </w:r>
+      <w:r>
+        <w:t> also.</w:t>
+      </w:r>
+    </w:p>
+    <w:p>
+      <w:r>
+        <w:drawing>
+          <wp:inline distT="0" distB="0" distL="0" distR="0" wp14:anchorId="2A7C502E" wp14:editId="7DD92890">
+            <wp:extent cx="5731510" cy="937895"/>
+            <wp:effectExtent l="0" t="0" r="2540" b="0"/>
+            <wp:docPr id="2097045311" name="Picture 1" descr="A blue line on a pink background&#10;&#10;Description automatically generated"/>
+            <wp:cNvGraphicFramePr>
+              <a:graphicFrameLocks xmlns:a="http://schemas.openxmlformats.org/drawingml/2006/main" noChangeAspect="1"/>
+            </wp:cNvGraphicFramePr>
+            <a:graphic xmlns:a="http://schemas.openxmlformats.org/drawingml/2006/main">
+              <a:graphicData uri="http://schemas.openxmlformats.org/drawingml/2006/picture">
+                <pic:pic xmlns:pic="http://schemas.openxmlformats.org/drawingml/2006/picture">
+                  <pic:nvPicPr>
+                    <pic:cNvPr id="2097045311" name="Picture 1" descr="A blue line on a pink background&#10;&#10;Description automatically generated"/>
+                    <pic:cNvPicPr/>
+                  </pic:nvPicPr>
+                  <pic:blipFill>
+                    <a:blip r:embed="rId19"/>
+                    <a:stretch>
+                      <a:fillRect/>
+                    </a:stretch>
+                  </pic:blipFill>
+                  <pic:spPr>
+                    <a:xfrm>
+                      <a:off x="0" y="0"/>
+                      <a:ext cx="5731510" cy="937895"/>
+                    </a:xfrm>
+                    <a:prstGeom prst="rect">
+                      <a:avLst/>
+                    </a:prstGeom>
+                  </pic:spPr>
+                </pic:pic>
+              </a:graphicData>
+            </a:graphic>
+          </wp:inline>
+        </w:drawing>
+      </w:r>
+    </w:p>
+    <w:p>
+      <w:pPr>
+        <w:numPr>
+          <w:ilvl w:val="0"/>
+          <w:numId w:val="11"/>
+        </w:numPr>
+      </w:pPr>
+      <w:r>
+        <w:t>Now go to </w:t>
+      </w:r>
+      <w:hyperlink r:id="rId20" w:anchor=":~:text=GPUs%20supported%5Bedit%5D" w:tgtFrame="_blank" w:history="1">
+        <w:r>
+          <w:rPr>
+            <w:rStyle w:val="Hyperlink"/>
+          </w:rPr>
+          <w:t>thi</w:t>
+        </w:r>
+        <w:r>
+          <w:rPr>
+            <w:rStyle w:val="Hyperlink"/>
+          </w:rPr>
+          <w:t>s</w:t>
+        </w:r>
+        <w:r>
+          <w:rPr>
+            <w:rStyle w:val="Hyperlink"/>
+          </w:rPr>
+          <w:t xml:space="preserve"> link</w:t>
+        </w:r>
+      </w:hyperlink>
+      <w:r>
+        <w:t> and check your compute capability against your graphic card.</w:t>
+      </w:r>
+    </w:p>
+    <w:p>
+      <w:pPr>
+        <w:numPr>
+          <w:ilvl w:val="0"/>
+          <w:numId w:val="11"/>
+        </w:numPr>
+      </w:pPr>
+      <w:r>
+        <w:t>Mine is </w:t>
+      </w:r>
+      <w:proofErr w:type="spellStart"/>
+      <w:r>
+        <w:rPr>
+          <w:b/>
+          <w:bCs/>
+        </w:rPr>
+        <w:t>Nvidia</w:t>
+      </w:r>
+      <w:r>
+        <w:rPr>
+          <w:b/>
+          <w:bCs/>
+        </w:rPr>
+        <w:t>RTX</w:t>
+      </w:r>
+      <w:proofErr w:type="spellEnd"/>
+      <w:r>
+        <w:rPr>
+          <w:b/>
+          <w:bCs/>
+        </w:rPr>
+        <w:t xml:space="preserve"> 4060</w:t>
+      </w:r>
+      <w:r>
+        <w:t>, so my arch is </w:t>
+      </w:r>
+      <w:r>
+        <w:rPr>
+          <w:b/>
+          <w:bCs/>
+        </w:rPr>
+        <w:t>8.9</w:t>
+      </w:r>
+    </w:p>
+    <w:p>
+      <w:r>
+        <w:drawing>
+          <wp:inline distT="0" distB="0" distL="0" distR="0" wp14:anchorId="7EE2C1F0" wp14:editId="1F5602CC">
+            <wp:extent cx="5731510" cy="817245"/>
+            <wp:effectExtent l="0" t="0" r="2540" b="1905"/>
+            <wp:docPr id="82389709" name="Picture 1" descr="A close up of a white background&#10;&#10;Description automatically generated"/>
+            <wp:cNvGraphicFramePr>
+              <a:graphicFrameLocks xmlns:a="http://schemas.openxmlformats.org/drawingml/2006/main" noChangeAspect="1"/>
+            </wp:cNvGraphicFramePr>
+            <a:graphic xmlns:a="http://schemas.openxmlformats.org/drawingml/2006/main">
+              <a:graphicData uri="http://schemas.openxmlformats.org/drawingml/2006/picture">
+                <pic:pic xmlns:pic="http://schemas.openxmlformats.org/drawingml/2006/picture">
+                  <pic:nvPicPr>
+                    <pic:cNvPr id="82389709" name="Picture 1" descr="A close up of a white background&#10;&#10;Description automatically generated"/>
+                    <pic:cNvPicPr/>
+                  </pic:nvPicPr>
+                  <pic:blipFill>
+                    <a:blip r:embed="rId21"/>
+                    <a:stretch>
+                      <a:fillRect/>
+                    </a:stretch>
+                  </pic:blipFill>
+                  <pic:spPr>
+                    <a:xfrm>
+                      <a:off x="0" y="0"/>
+                      <a:ext cx="5731510" cy="817245"/>
+                    </a:xfrm>
+                    <a:prstGeom prst="rect">
+                      <a:avLst/>
+                    </a:prstGeom>
+                  </pic:spPr>
+                </pic:pic>
+              </a:graphicData>
+            </a:graphic>
+          </wp:inline>
+        </w:drawing>
+      </w:r>
+    </w:p>
+    <w:p>
+      <w:pPr>
+        <w:pStyle w:val="ListParagraph"/>
+        <w:numPr>
+          <w:ilvl w:val="0"/>
+          <w:numId w:val="13"/>
+        </w:numPr>
+      </w:pPr>
+      <w:r>
+        <w:t>Delete all values except your Compute Capability.</w:t>
+      </w:r>
+    </w:p>
+    <w:p>
+      <w:r>
+        <w:drawing>
+          <wp:inline distT="0" distB="0" distL="0" distR="0" wp14:anchorId="1A0F0A90" wp14:editId="524D44BD">
+            <wp:extent cx="5731510" cy="1014730"/>
+            <wp:effectExtent l="0" t="0" r="2540" b="0"/>
+            <wp:docPr id="2062417181" name="Picture 1" descr="A screen shot of a computer&#10;&#10;Description automatically generated"/>
+            <wp:cNvGraphicFramePr>
+              <a:graphicFrameLocks xmlns:a="http://schemas.openxmlformats.org/drawingml/2006/main" noChangeAspect="1"/>
+            </wp:cNvGraphicFramePr>
+            <a:graphic xmlns:a="http://schemas.openxmlformats.org/drawingml/2006/main">
+              <a:graphicData uri="http://schemas.openxmlformats.org/drawingml/2006/picture">
+                <pic:pic xmlns:pic="http://schemas.openxmlformats.org/drawingml/2006/picture">
+                  <pic:nvPicPr>
+                    <pic:cNvPr id="2062417181" name="Picture 1" descr="A screen shot of a computer&#10;&#10;Description automatically generated"/>
+                    <pic:cNvPicPr/>
+                  </pic:nvPicPr>
+                  <pic:blipFill>
+                    <a:blip r:embed="rId22"/>
+                    <a:stretch>
+                      <a:fillRect/>
+                    </a:stretch>
+                  </pic:blipFill>
+                  <pic:spPr>
+                    <a:xfrm>
+                      <a:off x="0" y="0"/>
+                      <a:ext cx="5731510" cy="1014730"/>
+                    </a:xfrm>
+                    <a:prstGeom prst="rect">
+                      <a:avLst/>
+                    </a:prstGeom>
+                  </pic:spPr>
+                </pic:pic>
+              </a:graphicData>
+            </a:graphic>
+          </wp:inline>
+        </w:drawing>
+      </w:r>
+    </w:p>
+    <w:p>
+      <w:pPr>
+        <w:numPr>
+          <w:ilvl w:val="0"/>
+          <w:numId w:val="15"/>
+        </w:numPr>
+      </w:pPr>
+      <w:proofErr w:type="gramStart"/>
+      <w:r>
+        <w:rPr>
+          <w:b/>
+          <w:bCs/>
+        </w:rPr>
+        <w:t>Again</w:t>
+      </w:r>
+      <w:proofErr w:type="gramEnd"/>
+      <w:r>
+        <w:rPr>
+          <w:b/>
+          <w:bCs/>
+        </w:rPr>
+        <w:t xml:space="preserve"> hit on the Configure button for the final time.</w:t>
+      </w:r>
+    </w:p>
+    <w:p>
+      <w:pPr>
+        <w:numPr>
+          <w:ilvl w:val="0"/>
+          <w:numId w:val="15"/>
+        </w:numPr>
+      </w:pPr>
+      <w:r>
+        <w:rPr>
+          <w:b/>
+          <w:bCs/>
+        </w:rPr>
+        <w:t>Once done, finally hit the Generate button.</w:t>
+      </w:r>
+    </w:p>
+    <w:p>
+      <w:r>
+        <w:drawing>
+          <wp:inline distT="0" distB="0" distL="0" distR="0" wp14:anchorId="3422F40D" wp14:editId="207C7944">
+            <wp:extent cx="5731510" cy="432435"/>
+            <wp:effectExtent l="0" t="0" r="2540" b="5715"/>
+            <wp:docPr id="374195286" name="Picture 1"/>
+            <wp:cNvGraphicFramePr>
+              <a:graphicFrameLocks xmlns:a="http://schemas.openxmlformats.org/drawingml/2006/main" noChangeAspect="1"/>
+            </wp:cNvGraphicFramePr>
+            <a:graphic xmlns:a="http://schemas.openxmlformats.org/drawingml/2006/main">
+              <a:graphicData uri="http://schemas.openxmlformats.org/drawingml/2006/picture">
+                <pic:pic xmlns:pic="http://schemas.openxmlformats.org/drawingml/2006/picture">
+                  <pic:nvPicPr>
+                    <pic:cNvPr id="374195286" name=""/>
+                    <pic:cNvPicPr/>
+                  </pic:nvPicPr>
+                  <pic:blipFill>
+                    <a:blip r:embed="rId23"/>
+                    <a:stretch>
+                      <a:fillRect/>
+                    </a:stretch>
+                  </pic:blipFill>
+                  <pic:spPr>
+                    <a:xfrm>
+                      <a:off x="0" y="0"/>
+                      <a:ext cx="5731510" cy="432435"/>
+                    </a:xfrm>
+                    <a:prstGeom prst="rect">
+                      <a:avLst/>
+                    </a:prstGeom>
+                  </pic:spPr>
+                </pic:pic>
+              </a:graphicData>
+            </a:graphic>
+          </wp:inline>
+        </w:drawing>
+      </w:r>
+    </w:p>
+    <w:p>
+      <w:pPr>
+        <w:numPr>
+          <w:ilvl w:val="0"/>
+          <w:numId w:val="14"/>
+        </w:numPr>
+      </w:pPr>
+      <w:r>
+        <w:t>Now you will see a lot of files in your </w:t>
+      </w:r>
+      <w:r>
+        <w:rPr>
+          <w:b/>
+          <w:bCs/>
+        </w:rPr>
+        <w:t>build </w:t>
+      </w:r>
+      <w:r>
+        <w:t>folder.</w:t>
+      </w:r>
+    </w:p>
+    <w:p>
+      <w:r>
+        <w:lastRenderedPageBreak/>
+        <w:drawing>
+          <wp:inline distT="0" distB="0" distL="0" distR="0" wp14:anchorId="4570C862" wp14:editId="0B65F049">
+            <wp:extent cx="5731510" cy="3901440"/>
+            <wp:effectExtent l="0" t="0" r="2540" b="3810"/>
+            <wp:docPr id="1965099745" name="Picture 1" descr="A screenshot of a computer&#10;&#10;Description automatically generated"/>
+            <wp:cNvGraphicFramePr>
+              <a:graphicFrameLocks xmlns:a="http://schemas.openxmlformats.org/drawingml/2006/main" noChangeAspect="1"/>
+            </wp:cNvGraphicFramePr>
+            <a:graphic xmlns:a="http://schemas.openxmlformats.org/drawingml/2006/main">
+              <a:graphicData uri="http://schemas.openxmlformats.org/drawingml/2006/picture">
+                <pic:pic xmlns:pic="http://schemas.openxmlformats.org/drawingml/2006/picture">
+                  <pic:nvPicPr>
+                    <pic:cNvPr id="1965099745" name="Picture 1" descr="A screenshot of a computer&#10;&#10;Description automatically generated"/>
+                    <pic:cNvPicPr/>
+                  </pic:nvPicPr>
+                  <pic:blipFill>
+                    <a:blip r:embed="rId24"/>
+                    <a:stretch>
+                      <a:fillRect/>
+                    </a:stretch>
+                  </pic:blipFill>
+                  <pic:spPr>
+                    <a:xfrm>
+                      <a:off x="0" y="0"/>
+                      <a:ext cx="5731510" cy="3901440"/>
+                    </a:xfrm>
+                    <a:prstGeom prst="rect">
+                      <a:avLst/>
+                    </a:prstGeom>
+                  </pic:spPr>
+                </pic:pic>
+              </a:graphicData>
+            </a:graphic>
+          </wp:inline>
+        </w:drawing>
+      </w:r>
+    </w:p>
+    <w:p>
+      <w:pPr>
+        <w:rPr>
+          <w:b/>
+          <w:bCs/>
+          <w:sz w:val="36"/>
+          <w:szCs w:val="36"/>
+        </w:rPr>
+      </w:pPr>
+      <w:r>
+        <w:rPr>
+          <w:b/>
+          <w:bCs/>
+          <w:sz w:val="36"/>
+          <w:szCs w:val="36"/>
+        </w:rPr>
+        <w:t xml:space="preserve">Step </w:t>
+      </w:r>
+      <w:r>
+        <w:rPr>
+          <w:b/>
+          <w:bCs/>
+          <w:sz w:val="36"/>
+          <w:szCs w:val="36"/>
+        </w:rPr>
+        <w:t>4</w:t>
+      </w:r>
+      <w:r>
+        <w:rPr>
+          <w:b/>
+          <w:bCs/>
+          <w:sz w:val="36"/>
+          <w:szCs w:val="36"/>
+        </w:rPr>
+        <w:t xml:space="preserve"> – Build OpenCV with CUDA</w:t>
+      </w:r>
+    </w:p>
+    <w:p>
+      <w:pPr>
+        <w:numPr>
+          <w:ilvl w:val="0"/>
+          <w:numId w:val="16"/>
+        </w:numPr>
+      </w:pPr>
+      <w:r>
+        <w:t>We will have a file like this </w:t>
+      </w:r>
+      <w:r>
+        <w:rPr>
+          <w:b/>
+          <w:bCs/>
+        </w:rPr>
+        <w:t>OpenCV.sln</w:t>
+      </w:r>
+      <w:r>
+        <w:t>.</w:t>
+      </w:r>
+    </w:p>
+    <w:p>
+      <w:r>
+        <w:drawing>
+          <wp:inline distT="0" distB="0" distL="0" distR="0" wp14:anchorId="558A5324" wp14:editId="4AD2F423">
+            <wp:extent cx="5731510" cy="615950"/>
+            <wp:effectExtent l="0" t="0" r="2540" b="0"/>
+            <wp:docPr id="2002377757" name="Picture 1"/>
+            <wp:cNvGraphicFramePr>
+              <a:graphicFrameLocks xmlns:a="http://schemas.openxmlformats.org/drawingml/2006/main" noChangeAspect="1"/>
+            </wp:cNvGraphicFramePr>
+            <a:graphic xmlns:a="http://schemas.openxmlformats.org/drawingml/2006/main">
+              <a:graphicData uri="http://schemas.openxmlformats.org/drawingml/2006/picture">
+                <pic:pic xmlns:pic="http://schemas.openxmlformats.org/drawingml/2006/picture">
+                  <pic:nvPicPr>
+                    <pic:cNvPr id="2002377757" name=""/>
+                    <pic:cNvPicPr/>
+                  </pic:nvPicPr>
+                  <pic:blipFill>
+                    <a:blip r:embed="rId25"/>
+                    <a:stretch>
+                      <a:fillRect/>
+                    </a:stretch>
+                  </pic:blipFill>
+                  <pic:spPr>
+                    <a:xfrm>
+                      <a:off x="0" y="0"/>
+                      <a:ext cx="5731510" cy="615950"/>
+                    </a:xfrm>
+                    <a:prstGeom prst="rect">
+                      <a:avLst/>
+                    </a:prstGeom>
+                  </pic:spPr>
+                </pic:pic>
+              </a:graphicData>
+            </a:graphic>
+          </wp:inline>
+        </w:drawing>
+      </w:r>
+    </w:p>
+    <w:p>
+      <w:pPr>
+        <w:pStyle w:val="ListParagraph"/>
+        <w:numPr>
+          <w:ilvl w:val="0"/>
+          <w:numId w:val="13"/>
+        </w:numPr>
+      </w:pPr>
+      <w:r>
+        <w:t>Now open the CMD Terminal in </w:t>
+      </w:r>
+      <w:r>
+        <w:rPr>
+          <w:b/>
+          <w:bCs/>
+        </w:rPr>
+        <w:t>Administrator mode</w:t>
+      </w:r>
+      <w:r>
+        <w:t> from the start menu.</w:t>
+      </w:r>
+    </w:p>
+    <w:p>
+      <w:pPr>
+        <w:pStyle w:val="ListParagraph"/>
+        <w:numPr>
+          <w:ilvl w:val="0"/>
+          <w:numId w:val="13"/>
+        </w:numPr>
+      </w:pPr>
+      <w:r>
+        <w:t>Change the directory to your build folder using </w:t>
+      </w:r>
+      <w:r>
+        <w:rPr>
+          <w:b/>
+          <w:bCs/>
+        </w:rPr>
+        <w:t>cd </w:t>
+      </w:r>
+      <w:r>
+        <w:t>command and run </w:t>
+      </w:r>
+      <w:r>
+        <w:rPr>
+          <w:b/>
+          <w:bCs/>
+        </w:rPr>
+        <w:t>OpenCV.sln</w:t>
+      </w:r>
+      <w:r>
+        <w:t>.</w:t>
+      </w:r>
+    </w:p>
+    <w:p>
+      <w:pPr>
+        <w:pStyle w:val="ListParagraph"/>
+        <w:numPr>
+          <w:ilvl w:val="0"/>
+          <w:numId w:val="13"/>
+        </w:numPr>
+      </w:pPr>
+      <w:r>
+        <w:t xml:space="preserve">It will </w:t>
+      </w:r>
+      <w:proofErr w:type="gramStart"/>
+      <w:r>
+        <w:t>open up</w:t>
+      </w:r>
+      <w:proofErr w:type="gramEnd"/>
+      <w:r>
+        <w:t xml:space="preserve"> Visual Studio.</w:t>
+      </w:r>
+    </w:p>
+    <w:p>
+      <w:r>
+        <w:drawing>
+          <wp:inline distT="0" distB="0" distL="0" distR="0" wp14:anchorId="36F65417" wp14:editId="2112A66F">
+            <wp:extent cx="5731510" cy="1592580"/>
+            <wp:effectExtent l="0" t="0" r="2540" b="7620"/>
+            <wp:docPr id="941357408" name="Picture 1" descr="A screenshot of a computer&#10;&#10;Description automatically generated"/>
+            <wp:cNvGraphicFramePr>
+              <a:graphicFrameLocks xmlns:a="http://schemas.openxmlformats.org/drawingml/2006/main" noChangeAspect="1"/>
+            </wp:cNvGraphicFramePr>
+            <a:graphic xmlns:a="http://schemas.openxmlformats.org/drawingml/2006/main">
+              <a:graphicData uri="http://schemas.openxmlformats.org/drawingml/2006/picture">
+                <pic:pic xmlns:pic="http://schemas.openxmlformats.org/drawingml/2006/picture">
+                  <pic:nvPicPr>
+                    <pic:cNvPr id="941357408" name="Picture 1" descr="A screenshot of a computer&#10;&#10;Description automatically generated"/>
+                    <pic:cNvPicPr/>
+                  </pic:nvPicPr>
+                  <pic:blipFill>
+                    <a:blip r:embed="rId26"/>
+                    <a:stretch>
+                      <a:fillRect/>
+                    </a:stretch>
+                  </pic:blipFill>
+                  <pic:spPr>
+                    <a:xfrm>
+                      <a:off x="0" y="0"/>
+                      <a:ext cx="5731510" cy="1592580"/>
+                    </a:xfrm>
+                    <a:prstGeom prst="rect">
+                      <a:avLst/>
+                    </a:prstGeom>
+                  </pic:spPr>
+                </pic:pic>
+              </a:graphicData>
+            </a:graphic>
+          </wp:inline>
+        </w:drawing>
+      </w:r>
+    </w:p>
+    <w:p>
+      <w:pPr>
+        <w:numPr>
+          <w:ilvl w:val="0"/>
+          <w:numId w:val="18"/>
+        </w:numPr>
+      </w:pPr>
+      <w:r>
+        <w:t>Once Visual Studio is opened, change</w:t>
+      </w:r>
+      <w:r>
+        <w:rPr>
+          <w:b/>
+          <w:bCs/>
+        </w:rPr>
+        <w:t> Debug to Release</w:t>
+      </w:r>
+      <w:r>
+        <w:t>.</w:t>
+      </w:r>
+    </w:p>
+    <w:p>
+      <w:r>
+        <w:drawing>
+          <wp:inline distT="0" distB="0" distL="0" distR="0" wp14:anchorId="625966E6" wp14:editId="79FB9712">
+            <wp:extent cx="5731510" cy="294640"/>
+            <wp:effectExtent l="0" t="0" r="2540" b="0"/>
+            <wp:docPr id="2032993126" name="Picture 1"/>
+            <wp:cNvGraphicFramePr>
+              <a:graphicFrameLocks xmlns:a="http://schemas.openxmlformats.org/drawingml/2006/main" noChangeAspect="1"/>
+            </wp:cNvGraphicFramePr>
+            <a:graphic xmlns:a="http://schemas.openxmlformats.org/drawingml/2006/main">
+              <a:graphicData uri="http://schemas.openxmlformats.org/drawingml/2006/picture">
+                <pic:pic xmlns:pic="http://schemas.openxmlformats.org/drawingml/2006/picture">
+                  <pic:nvPicPr>
+                    <pic:cNvPr id="2032993126" name=""/>
+                    <pic:cNvPicPr/>
+                  </pic:nvPicPr>
+                  <pic:blipFill>
+                    <a:blip r:embed="rId27"/>
+                    <a:stretch>
+                      <a:fillRect/>
+                    </a:stretch>
+                  </pic:blipFill>
+                  <pic:spPr>
+                    <a:xfrm>
+                      <a:off x="0" y="0"/>
+                      <a:ext cx="5731510" cy="294640"/>
+                    </a:xfrm>
+                    <a:prstGeom prst="rect">
+                      <a:avLst/>
+                    </a:prstGeom>
+                  </pic:spPr>
+                </pic:pic>
+              </a:graphicData>
+            </a:graphic>
+          </wp:inline>
+        </w:drawing>
+      </w:r>
+    </w:p>
+    <w:p>
+      <w:r>
+        <w:drawing>
+          <wp:inline distT="0" distB="0" distL="0" distR="0" wp14:anchorId="56CEE27D" wp14:editId="6B80C03C">
+            <wp:extent cx="5731510" cy="302260"/>
+            <wp:effectExtent l="0" t="0" r="2540" b="2540"/>
+            <wp:docPr id="679153627" name="Picture 1"/>
+            <wp:cNvGraphicFramePr>
+              <a:graphicFrameLocks xmlns:a="http://schemas.openxmlformats.org/drawingml/2006/main" noChangeAspect="1"/>
+            </wp:cNvGraphicFramePr>
+            <a:graphic xmlns:a="http://schemas.openxmlformats.org/drawingml/2006/main">
+              <a:graphicData uri="http://schemas.openxmlformats.org/drawingml/2006/picture">
+                <pic:pic xmlns:pic="http://schemas.openxmlformats.org/drawingml/2006/picture">
+                  <pic:nvPicPr>
+                    <pic:cNvPr id="679153627" name=""/>
+                    <pic:cNvPicPr/>
+                  </pic:nvPicPr>
+                  <pic:blipFill>
+                    <a:blip r:embed="rId28"/>
+                    <a:stretch>
+                      <a:fillRect/>
+                    </a:stretch>
+                  </pic:blipFill>
+                  <pic:spPr>
+                    <a:xfrm>
+                      <a:off x="0" y="0"/>
+                      <a:ext cx="5731510" cy="302260"/>
+                    </a:xfrm>
+                    <a:prstGeom prst="rect">
+                      <a:avLst/>
+                    </a:prstGeom>
+                  </pic:spPr>
+                </pic:pic>
+              </a:graphicData>
+            </a:graphic>
+          </wp:inline>
+        </w:drawing>
+      </w:r>
+    </w:p>
+    <w:p>
+      <w:pPr>
+        <w:numPr>
+          <w:ilvl w:val="0"/>
+          <w:numId w:val="19"/>
+        </w:numPr>
+      </w:pPr>
+      <w:r>
+        <w:lastRenderedPageBreak/>
+        <w:t>Now in the right sidebar, open the</w:t>
+      </w:r>
+      <w:r>
+        <w:rPr>
+          <w:b/>
+          <w:bCs/>
+        </w:rPr>
+        <w:t> </w:t>
+      </w:r>
+      <w:proofErr w:type="spellStart"/>
+      <w:r>
+        <w:rPr>
+          <w:b/>
+          <w:bCs/>
+        </w:rPr>
+        <w:t>CMake</w:t>
+      </w:r>
+      <w:proofErr w:type="spellEnd"/>
+      <w:r>
+        <w:rPr>
+          <w:b/>
+          <w:bCs/>
+        </w:rPr>
+        <w:t xml:space="preserve"> Targets</w:t>
+      </w:r>
+      <w:r>
+        <w:t> dropdown and you will see </w:t>
+      </w:r>
+      <w:r>
+        <w:rPr>
+          <w:b/>
+          <w:bCs/>
+        </w:rPr>
+        <w:t>ALL_BUILD</w:t>
+      </w:r>
+      <w:r>
+        <w:t>.</w:t>
+      </w:r>
+    </w:p>
+    <w:p>
+      <w:pPr>
+        <w:numPr>
+          <w:ilvl w:val="0"/>
+          <w:numId w:val="19"/>
+        </w:numPr>
+      </w:pPr>
+      <w:r>
+        <w:t>Right click on it and select </w:t>
+      </w:r>
+      <w:r>
+        <w:rPr>
+          <w:b/>
+          <w:bCs/>
+        </w:rPr>
+        <w:t>build </w:t>
+      </w:r>
+      <w:r>
+        <w:t>and it will start building our binaries.</w:t>
+      </w:r>
+    </w:p>
+    <w:p>
+      <w:pPr>
+        <w:numPr>
+          <w:ilvl w:val="0"/>
+          <w:numId w:val="19"/>
+        </w:numPr>
+      </w:pPr>
+      <w:r>
+        <w:t>This process will take some time.</w:t>
+      </w:r>
+    </w:p>
+    <w:p>
+      <w:pPr>
+        <w:jc w:val="center"/>
+      </w:pPr>
+      <w:r>
+        <w:rPr>
+          <w:noProof/>
+        </w:rPr>
+        <w:drawing>
+          <wp:inline distT="0" distB="0" distL="0" distR="0" wp14:anchorId="733C015D" wp14:editId="2989C83B">
+            <wp:extent cx="5119370" cy="2076215"/>
+            <wp:effectExtent l="0" t="0" r="5080" b="635"/>
+            <wp:docPr id="472439579" name="Picture 1" descr="A screenshot of a computer&#10;&#10;Description automatically generated"/>
+            <wp:cNvGraphicFramePr>
+              <a:graphicFrameLocks xmlns:a="http://schemas.openxmlformats.org/drawingml/2006/main" noChangeAspect="1"/>
+            </wp:cNvGraphicFramePr>
+            <a:graphic xmlns:a="http://schemas.openxmlformats.org/drawingml/2006/main">
+              <a:graphicData uri="http://schemas.openxmlformats.org/drawingml/2006/picture">
+                <pic:pic xmlns:pic="http://schemas.openxmlformats.org/drawingml/2006/picture">
+                  <pic:nvPicPr>
+                    <pic:cNvPr id="472439579" name="Picture 1" descr="A screenshot of a computer&#10;&#10;Description automatically generated"/>
+                    <pic:cNvPicPr/>
+                  </pic:nvPicPr>
+                  <pic:blipFill>
+                    <a:blip r:embed="rId29"/>
+                    <a:stretch>
+                      <a:fillRect/>
+                    </a:stretch>
+                  </pic:blipFill>
+                  <pic:spPr>
+                    <a:xfrm>
+                      <a:off x="0" y="0"/>
+                      <a:ext cx="5125790" cy="2078819"/>
+                    </a:xfrm>
+                    <a:prstGeom prst="rect">
+                      <a:avLst/>
+                    </a:prstGeom>
+                  </pic:spPr>
+                </pic:pic>
+              </a:graphicData>
+            </a:graphic>
+          </wp:inline>
+        </w:drawing>
+      </w:r>
+    </w:p>
     <w:sectPr>
       <w:pgSz w:w="11906" w:h="16838"/>
       <w:pgMar w:top="1440" w:right="1440" w:bottom="1440" w:left="1440" w:header="708" w:footer="708" w:gutter="0"/>
@@ -56,6 +1634,2659 @@
     </w:sectPr>
   </w:body>
 </w:document>
+</file>
+
+<file path=word/numbering.xml><?xml version="1.0" encoding="utf-8"?>
+<w:numbering xmlns:wpc="http://schemas.microsoft.com/office/word/2010/wordprocessingCanvas" xmlns:cx="http://schemas.microsoft.com/office/drawing/2014/chartex" xmlns:cx1="http://schemas.microsoft.com/office/drawing/2015/9/8/chartex" xmlns:cx2="http://schemas.microsoft.com/office/drawing/2015/10/21/chartex" xmlns:cx3="http://schemas.microsoft.com/office/drawing/2016/5/9/chartex" xmlns:cx4="http://schemas.microsoft.com/office/drawing/2016/5/10/chartex" xmlns:cx5="http://schemas.microsoft.com/office/drawing/2016/5/11/chartex" xmlns:cx6="http://schemas.microsoft.com/office/drawing/2016/5/12/chartex" xmlns:cx7="http://schemas.microsoft.com/office/drawing/2016/5/13/chartex" xmlns:cx8="http://schemas.microsoft.com/office/drawing/2016/5/14/chartex" xmlns:mc="http://schemas.openxmlformats.org/markup-compatibility/2006" xmlns:aink="http://schemas.microsoft.com/office/drawing/2016/ink" xmlns:am3d="http://schemas.microsoft.com/office/drawing/2017/model3d" xmlns:o="urn:schemas-microsoft-com:office:office" xmlns:oel="http://schemas.microsoft.com/office/2019/extlst" xmlns:r="http://schemas.openxmlformats.org/officeDocument/2006/relationships" xmlns:m="http://schemas.openxmlformats.org/officeDocument/2006/math" xmlns:v="urn:schemas-microsoft-com:vml" xmlns:wp14="http://schemas.microsoft.com/office/word/2010/wordprocessingDrawing" xmlns:wp="http://schemas.openxmlformats.org/drawingml/2006/wordprocessingDrawing" xmlns:w10="urn:schemas-microsoft-com:office:word" xmlns:w="http://schemas.openxmlformats.org/wordprocessingml/2006/main" xmlns:w14="http://schemas.microsoft.com/office/word/2010/wordml" xmlns:w15="http://schemas.microsoft.com/office/word/2012/wordml" xmlns:w16cex="http://schemas.microsoft.com/office/word/2018/wordml/cex" xmlns:w16cid="http://schemas.microsoft.com/office/word/2016/wordml/cid" xmlns:w16="http://schemas.microsoft.com/office/word/2018/wordml" xmlns:w16du="http://schemas.microsoft.com/office/word/2023/wordml/word16du" xmlns:w16sdtdh="http://schemas.microsoft.com/office/word/2020/wordml/sdtdatahash" xmlns:w16se="http://schemas.microsoft.com/office/word/2015/wordml/symex" xmlns:wpg="http://schemas.microsoft.com/office/word/2010/wordprocessingGroup" xmlns:wpi="http://schemas.microsoft.com/office/word/2010/wordprocessingInk" xmlns:wne="http://schemas.microsoft.com/office/word/2006/wordml" xmlns:wps="http://schemas.microsoft.com/office/word/2010/wordprocessingShape" mc:Ignorable="w14 w15 w16se w16cid w16 w16cex w16sdtdh w16du wp14">
+  <w:abstractNum w:abstractNumId="0" w15:restartNumberingAfterBreak="0">
+    <w:nsid w:val="057178BB"/>
+    <w:multiLevelType w:val="multilevel"/>
+    <w:tmpl w:val="F2A4010E"/>
+    <w:lvl w:ilvl="0">
+      <w:start w:val="1"/>
+      <w:numFmt w:val="bullet"/>
+      <w:lvlText w:val=""/>
+      <w:lvlJc w:val="left"/>
+      <w:pPr>
+        <w:tabs>
+          <w:tab w:val="num" w:pos="720"/>
+        </w:tabs>
+        <w:ind w:left="720" w:hanging="360"/>
+      </w:pPr>
+      <w:rPr>
+        <w:rFonts w:ascii="Symbol" w:hAnsi="Symbol" w:hint="default"/>
+        <w:sz w:val="20"/>
+      </w:rPr>
+    </w:lvl>
+    <w:lvl w:ilvl="1" w:tentative="1">
+      <w:start w:val="1"/>
+      <w:numFmt w:val="bullet"/>
+      <w:lvlText w:val="o"/>
+      <w:lvlJc w:val="left"/>
+      <w:pPr>
+        <w:tabs>
+          <w:tab w:val="num" w:pos="1440"/>
+        </w:tabs>
+        <w:ind w:left="1440" w:hanging="360"/>
+      </w:pPr>
+      <w:rPr>
+        <w:rFonts w:ascii="Courier New" w:hAnsi="Courier New" w:hint="default"/>
+        <w:sz w:val="20"/>
+      </w:rPr>
+    </w:lvl>
+    <w:lvl w:ilvl="2" w:tentative="1">
+      <w:start w:val="1"/>
+      <w:numFmt w:val="bullet"/>
+      <w:lvlText w:val=""/>
+      <w:lvlJc w:val="left"/>
+      <w:pPr>
+        <w:tabs>
+          <w:tab w:val="num" w:pos="2160"/>
+        </w:tabs>
+        <w:ind w:left="2160" w:hanging="360"/>
+      </w:pPr>
+      <w:rPr>
+        <w:rFonts w:ascii="Wingdings" w:hAnsi="Wingdings" w:hint="default"/>
+        <w:sz w:val="20"/>
+      </w:rPr>
+    </w:lvl>
+    <w:lvl w:ilvl="3" w:tentative="1">
+      <w:start w:val="1"/>
+      <w:numFmt w:val="bullet"/>
+      <w:lvlText w:val=""/>
+      <w:lvlJc w:val="left"/>
+      <w:pPr>
+        <w:tabs>
+          <w:tab w:val="num" w:pos="2880"/>
+        </w:tabs>
+        <w:ind w:left="2880" w:hanging="360"/>
+      </w:pPr>
+      <w:rPr>
+        <w:rFonts w:ascii="Wingdings" w:hAnsi="Wingdings" w:hint="default"/>
+        <w:sz w:val="20"/>
+      </w:rPr>
+    </w:lvl>
+    <w:lvl w:ilvl="4" w:tentative="1">
+      <w:start w:val="1"/>
+      <w:numFmt w:val="bullet"/>
+      <w:lvlText w:val=""/>
+      <w:lvlJc w:val="left"/>
+      <w:pPr>
+        <w:tabs>
+          <w:tab w:val="num" w:pos="3600"/>
+        </w:tabs>
+        <w:ind w:left="3600" w:hanging="360"/>
+      </w:pPr>
+      <w:rPr>
+        <w:rFonts w:ascii="Wingdings" w:hAnsi="Wingdings" w:hint="default"/>
+        <w:sz w:val="20"/>
+      </w:rPr>
+    </w:lvl>
+    <w:lvl w:ilvl="5" w:tentative="1">
+      <w:start w:val="1"/>
+      <w:numFmt w:val="bullet"/>
+      <w:lvlText w:val=""/>
+      <w:lvlJc w:val="left"/>
+      <w:pPr>
+        <w:tabs>
+          <w:tab w:val="num" w:pos="4320"/>
+        </w:tabs>
+        <w:ind w:left="4320" w:hanging="360"/>
+      </w:pPr>
+      <w:rPr>
+        <w:rFonts w:ascii="Wingdings" w:hAnsi="Wingdings" w:hint="default"/>
+        <w:sz w:val="20"/>
+      </w:rPr>
+    </w:lvl>
+    <w:lvl w:ilvl="6" w:tentative="1">
+      <w:start w:val="1"/>
+      <w:numFmt w:val="bullet"/>
+      <w:lvlText w:val=""/>
+      <w:lvlJc w:val="left"/>
+      <w:pPr>
+        <w:tabs>
+          <w:tab w:val="num" w:pos="5040"/>
+        </w:tabs>
+        <w:ind w:left="5040" w:hanging="360"/>
+      </w:pPr>
+      <w:rPr>
+        <w:rFonts w:ascii="Wingdings" w:hAnsi="Wingdings" w:hint="default"/>
+        <w:sz w:val="20"/>
+      </w:rPr>
+    </w:lvl>
+    <w:lvl w:ilvl="7" w:tentative="1">
+      <w:start w:val="1"/>
+      <w:numFmt w:val="bullet"/>
+      <w:lvlText w:val=""/>
+      <w:lvlJc w:val="left"/>
+      <w:pPr>
+        <w:tabs>
+          <w:tab w:val="num" w:pos="5760"/>
+        </w:tabs>
+        <w:ind w:left="5760" w:hanging="360"/>
+      </w:pPr>
+      <w:rPr>
+        <w:rFonts w:ascii="Wingdings" w:hAnsi="Wingdings" w:hint="default"/>
+        <w:sz w:val="20"/>
+      </w:rPr>
+    </w:lvl>
+    <w:lvl w:ilvl="8" w:tentative="1">
+      <w:start w:val="1"/>
+      <w:numFmt w:val="bullet"/>
+      <w:lvlText w:val=""/>
+      <w:lvlJc w:val="left"/>
+      <w:pPr>
+        <w:tabs>
+          <w:tab w:val="num" w:pos="6480"/>
+        </w:tabs>
+        <w:ind w:left="6480" w:hanging="360"/>
+      </w:pPr>
+      <w:rPr>
+        <w:rFonts w:ascii="Wingdings" w:hAnsi="Wingdings" w:hint="default"/>
+        <w:sz w:val="20"/>
+      </w:rPr>
+    </w:lvl>
+  </w:abstractNum>
+  <w:abstractNum w:abstractNumId="1" w15:restartNumberingAfterBreak="0">
+    <w:nsid w:val="077B1B80"/>
+    <w:multiLevelType w:val="multilevel"/>
+    <w:tmpl w:val="7990EA48"/>
+    <w:lvl w:ilvl="0">
+      <w:start w:val="1"/>
+      <w:numFmt w:val="bullet"/>
+      <w:lvlText w:val=""/>
+      <w:lvlJc w:val="left"/>
+      <w:pPr>
+        <w:tabs>
+          <w:tab w:val="num" w:pos="720"/>
+        </w:tabs>
+        <w:ind w:left="720" w:hanging="360"/>
+      </w:pPr>
+      <w:rPr>
+        <w:rFonts w:ascii="Symbol" w:hAnsi="Symbol" w:hint="default"/>
+        <w:sz w:val="20"/>
+      </w:rPr>
+    </w:lvl>
+    <w:lvl w:ilvl="1" w:tentative="1">
+      <w:start w:val="1"/>
+      <w:numFmt w:val="bullet"/>
+      <w:lvlText w:val="o"/>
+      <w:lvlJc w:val="left"/>
+      <w:pPr>
+        <w:tabs>
+          <w:tab w:val="num" w:pos="1440"/>
+        </w:tabs>
+        <w:ind w:left="1440" w:hanging="360"/>
+      </w:pPr>
+      <w:rPr>
+        <w:rFonts w:ascii="Courier New" w:hAnsi="Courier New" w:hint="default"/>
+        <w:sz w:val="20"/>
+      </w:rPr>
+    </w:lvl>
+    <w:lvl w:ilvl="2" w:tentative="1">
+      <w:start w:val="1"/>
+      <w:numFmt w:val="bullet"/>
+      <w:lvlText w:val=""/>
+      <w:lvlJc w:val="left"/>
+      <w:pPr>
+        <w:tabs>
+          <w:tab w:val="num" w:pos="2160"/>
+        </w:tabs>
+        <w:ind w:left="2160" w:hanging="360"/>
+      </w:pPr>
+      <w:rPr>
+        <w:rFonts w:ascii="Wingdings" w:hAnsi="Wingdings" w:hint="default"/>
+        <w:sz w:val="20"/>
+      </w:rPr>
+    </w:lvl>
+    <w:lvl w:ilvl="3" w:tentative="1">
+      <w:start w:val="1"/>
+      <w:numFmt w:val="bullet"/>
+      <w:lvlText w:val=""/>
+      <w:lvlJc w:val="left"/>
+      <w:pPr>
+        <w:tabs>
+          <w:tab w:val="num" w:pos="2880"/>
+        </w:tabs>
+        <w:ind w:left="2880" w:hanging="360"/>
+      </w:pPr>
+      <w:rPr>
+        <w:rFonts w:ascii="Wingdings" w:hAnsi="Wingdings" w:hint="default"/>
+        <w:sz w:val="20"/>
+      </w:rPr>
+    </w:lvl>
+    <w:lvl w:ilvl="4" w:tentative="1">
+      <w:start w:val="1"/>
+      <w:numFmt w:val="bullet"/>
+      <w:lvlText w:val=""/>
+      <w:lvlJc w:val="left"/>
+      <w:pPr>
+        <w:tabs>
+          <w:tab w:val="num" w:pos="3600"/>
+        </w:tabs>
+        <w:ind w:left="3600" w:hanging="360"/>
+      </w:pPr>
+      <w:rPr>
+        <w:rFonts w:ascii="Wingdings" w:hAnsi="Wingdings" w:hint="default"/>
+        <w:sz w:val="20"/>
+      </w:rPr>
+    </w:lvl>
+    <w:lvl w:ilvl="5" w:tentative="1">
+      <w:start w:val="1"/>
+      <w:numFmt w:val="bullet"/>
+      <w:lvlText w:val=""/>
+      <w:lvlJc w:val="left"/>
+      <w:pPr>
+        <w:tabs>
+          <w:tab w:val="num" w:pos="4320"/>
+        </w:tabs>
+        <w:ind w:left="4320" w:hanging="360"/>
+      </w:pPr>
+      <w:rPr>
+        <w:rFonts w:ascii="Wingdings" w:hAnsi="Wingdings" w:hint="default"/>
+        <w:sz w:val="20"/>
+      </w:rPr>
+    </w:lvl>
+    <w:lvl w:ilvl="6" w:tentative="1">
+      <w:start w:val="1"/>
+      <w:numFmt w:val="bullet"/>
+      <w:lvlText w:val=""/>
+      <w:lvlJc w:val="left"/>
+      <w:pPr>
+        <w:tabs>
+          <w:tab w:val="num" w:pos="5040"/>
+        </w:tabs>
+        <w:ind w:left="5040" w:hanging="360"/>
+      </w:pPr>
+      <w:rPr>
+        <w:rFonts w:ascii="Wingdings" w:hAnsi="Wingdings" w:hint="default"/>
+        <w:sz w:val="20"/>
+      </w:rPr>
+    </w:lvl>
+    <w:lvl w:ilvl="7" w:tentative="1">
+      <w:start w:val="1"/>
+      <w:numFmt w:val="bullet"/>
+      <w:lvlText w:val=""/>
+      <w:lvlJc w:val="left"/>
+      <w:pPr>
+        <w:tabs>
+          <w:tab w:val="num" w:pos="5760"/>
+        </w:tabs>
+        <w:ind w:left="5760" w:hanging="360"/>
+      </w:pPr>
+      <w:rPr>
+        <w:rFonts w:ascii="Wingdings" w:hAnsi="Wingdings" w:hint="default"/>
+        <w:sz w:val="20"/>
+      </w:rPr>
+    </w:lvl>
+    <w:lvl w:ilvl="8" w:tentative="1">
+      <w:start w:val="1"/>
+      <w:numFmt w:val="bullet"/>
+      <w:lvlText w:val=""/>
+      <w:lvlJc w:val="left"/>
+      <w:pPr>
+        <w:tabs>
+          <w:tab w:val="num" w:pos="6480"/>
+        </w:tabs>
+        <w:ind w:left="6480" w:hanging="360"/>
+      </w:pPr>
+      <w:rPr>
+        <w:rFonts w:ascii="Wingdings" w:hAnsi="Wingdings" w:hint="default"/>
+        <w:sz w:val="20"/>
+      </w:rPr>
+    </w:lvl>
+  </w:abstractNum>
+  <w:abstractNum w:abstractNumId="2" w15:restartNumberingAfterBreak="0">
+    <w:nsid w:val="08A72F33"/>
+    <w:multiLevelType w:val="multilevel"/>
+    <w:tmpl w:val="09069FE4"/>
+    <w:lvl w:ilvl="0">
+      <w:start w:val="1"/>
+      <w:numFmt w:val="bullet"/>
+      <w:lvlText w:val=""/>
+      <w:lvlJc w:val="left"/>
+      <w:pPr>
+        <w:tabs>
+          <w:tab w:val="num" w:pos="720"/>
+        </w:tabs>
+        <w:ind w:left="720" w:hanging="360"/>
+      </w:pPr>
+      <w:rPr>
+        <w:rFonts w:ascii="Symbol" w:hAnsi="Symbol" w:hint="default"/>
+        <w:sz w:val="20"/>
+      </w:rPr>
+    </w:lvl>
+    <w:lvl w:ilvl="1" w:tentative="1">
+      <w:start w:val="1"/>
+      <w:numFmt w:val="bullet"/>
+      <w:lvlText w:val="o"/>
+      <w:lvlJc w:val="left"/>
+      <w:pPr>
+        <w:tabs>
+          <w:tab w:val="num" w:pos="1440"/>
+        </w:tabs>
+        <w:ind w:left="1440" w:hanging="360"/>
+      </w:pPr>
+      <w:rPr>
+        <w:rFonts w:ascii="Courier New" w:hAnsi="Courier New" w:hint="default"/>
+        <w:sz w:val="20"/>
+      </w:rPr>
+    </w:lvl>
+    <w:lvl w:ilvl="2" w:tentative="1">
+      <w:start w:val="1"/>
+      <w:numFmt w:val="bullet"/>
+      <w:lvlText w:val=""/>
+      <w:lvlJc w:val="left"/>
+      <w:pPr>
+        <w:tabs>
+          <w:tab w:val="num" w:pos="2160"/>
+        </w:tabs>
+        <w:ind w:left="2160" w:hanging="360"/>
+      </w:pPr>
+      <w:rPr>
+        <w:rFonts w:ascii="Wingdings" w:hAnsi="Wingdings" w:hint="default"/>
+        <w:sz w:val="20"/>
+      </w:rPr>
+    </w:lvl>
+    <w:lvl w:ilvl="3" w:tentative="1">
+      <w:start w:val="1"/>
+      <w:numFmt w:val="bullet"/>
+      <w:lvlText w:val=""/>
+      <w:lvlJc w:val="left"/>
+      <w:pPr>
+        <w:tabs>
+          <w:tab w:val="num" w:pos="2880"/>
+        </w:tabs>
+        <w:ind w:left="2880" w:hanging="360"/>
+      </w:pPr>
+      <w:rPr>
+        <w:rFonts w:ascii="Wingdings" w:hAnsi="Wingdings" w:hint="default"/>
+        <w:sz w:val="20"/>
+      </w:rPr>
+    </w:lvl>
+    <w:lvl w:ilvl="4" w:tentative="1">
+      <w:start w:val="1"/>
+      <w:numFmt w:val="bullet"/>
+      <w:lvlText w:val=""/>
+      <w:lvlJc w:val="left"/>
+      <w:pPr>
+        <w:tabs>
+          <w:tab w:val="num" w:pos="3600"/>
+        </w:tabs>
+        <w:ind w:left="3600" w:hanging="360"/>
+      </w:pPr>
+      <w:rPr>
+        <w:rFonts w:ascii="Wingdings" w:hAnsi="Wingdings" w:hint="default"/>
+        <w:sz w:val="20"/>
+      </w:rPr>
+    </w:lvl>
+    <w:lvl w:ilvl="5" w:tentative="1">
+      <w:start w:val="1"/>
+      <w:numFmt w:val="bullet"/>
+      <w:lvlText w:val=""/>
+      <w:lvlJc w:val="left"/>
+      <w:pPr>
+        <w:tabs>
+          <w:tab w:val="num" w:pos="4320"/>
+        </w:tabs>
+        <w:ind w:left="4320" w:hanging="360"/>
+      </w:pPr>
+      <w:rPr>
+        <w:rFonts w:ascii="Wingdings" w:hAnsi="Wingdings" w:hint="default"/>
+        <w:sz w:val="20"/>
+      </w:rPr>
+    </w:lvl>
+    <w:lvl w:ilvl="6" w:tentative="1">
+      <w:start w:val="1"/>
+      <w:numFmt w:val="bullet"/>
+      <w:lvlText w:val=""/>
+      <w:lvlJc w:val="left"/>
+      <w:pPr>
+        <w:tabs>
+          <w:tab w:val="num" w:pos="5040"/>
+        </w:tabs>
+        <w:ind w:left="5040" w:hanging="360"/>
+      </w:pPr>
+      <w:rPr>
+        <w:rFonts w:ascii="Wingdings" w:hAnsi="Wingdings" w:hint="default"/>
+        <w:sz w:val="20"/>
+      </w:rPr>
+    </w:lvl>
+    <w:lvl w:ilvl="7" w:tentative="1">
+      <w:start w:val="1"/>
+      <w:numFmt w:val="bullet"/>
+      <w:lvlText w:val=""/>
+      <w:lvlJc w:val="left"/>
+      <w:pPr>
+        <w:tabs>
+          <w:tab w:val="num" w:pos="5760"/>
+        </w:tabs>
+        <w:ind w:left="5760" w:hanging="360"/>
+      </w:pPr>
+      <w:rPr>
+        <w:rFonts w:ascii="Wingdings" w:hAnsi="Wingdings" w:hint="default"/>
+        <w:sz w:val="20"/>
+      </w:rPr>
+    </w:lvl>
+    <w:lvl w:ilvl="8" w:tentative="1">
+      <w:start w:val="1"/>
+      <w:numFmt w:val="bullet"/>
+      <w:lvlText w:val=""/>
+      <w:lvlJc w:val="left"/>
+      <w:pPr>
+        <w:tabs>
+          <w:tab w:val="num" w:pos="6480"/>
+        </w:tabs>
+        <w:ind w:left="6480" w:hanging="360"/>
+      </w:pPr>
+      <w:rPr>
+        <w:rFonts w:ascii="Wingdings" w:hAnsi="Wingdings" w:hint="default"/>
+        <w:sz w:val="20"/>
+      </w:rPr>
+    </w:lvl>
+  </w:abstractNum>
+  <w:abstractNum w:abstractNumId="3" w15:restartNumberingAfterBreak="0">
+    <w:nsid w:val="14A64940"/>
+    <w:multiLevelType w:val="hybridMultilevel"/>
+    <w:tmpl w:val="B4EE8496"/>
+    <w:lvl w:ilvl="0" w:tplc="4009000B">
+      <w:start w:val="1"/>
+      <w:numFmt w:val="bullet"/>
+      <w:lvlText w:val=""/>
+      <w:lvlJc w:val="left"/>
+      <w:pPr>
+        <w:ind w:left="1440" w:hanging="360"/>
+      </w:pPr>
+      <w:rPr>
+        <w:rFonts w:ascii="Wingdings" w:hAnsi="Wingdings" w:hint="default"/>
+      </w:rPr>
+    </w:lvl>
+    <w:lvl w:ilvl="1" w:tplc="40090003" w:tentative="1">
+      <w:start w:val="1"/>
+      <w:numFmt w:val="bullet"/>
+      <w:lvlText w:val="o"/>
+      <w:lvlJc w:val="left"/>
+      <w:pPr>
+        <w:ind w:left="2160" w:hanging="360"/>
+      </w:pPr>
+      <w:rPr>
+        <w:rFonts w:ascii="Courier New" w:hAnsi="Courier New" w:cs="Courier New" w:hint="default"/>
+      </w:rPr>
+    </w:lvl>
+    <w:lvl w:ilvl="2" w:tplc="40090005" w:tentative="1">
+      <w:start w:val="1"/>
+      <w:numFmt w:val="bullet"/>
+      <w:lvlText w:val=""/>
+      <w:lvlJc w:val="left"/>
+      <w:pPr>
+        <w:ind w:left="2880" w:hanging="360"/>
+      </w:pPr>
+      <w:rPr>
+        <w:rFonts w:ascii="Wingdings" w:hAnsi="Wingdings" w:hint="default"/>
+      </w:rPr>
+    </w:lvl>
+    <w:lvl w:ilvl="3" w:tplc="40090001" w:tentative="1">
+      <w:start w:val="1"/>
+      <w:numFmt w:val="bullet"/>
+      <w:lvlText w:val=""/>
+      <w:lvlJc w:val="left"/>
+      <w:pPr>
+        <w:ind w:left="3600" w:hanging="360"/>
+      </w:pPr>
+      <w:rPr>
+        <w:rFonts w:ascii="Symbol" w:hAnsi="Symbol" w:hint="default"/>
+      </w:rPr>
+    </w:lvl>
+    <w:lvl w:ilvl="4" w:tplc="40090003" w:tentative="1">
+      <w:start w:val="1"/>
+      <w:numFmt w:val="bullet"/>
+      <w:lvlText w:val="o"/>
+      <w:lvlJc w:val="left"/>
+      <w:pPr>
+        <w:ind w:left="4320" w:hanging="360"/>
+      </w:pPr>
+      <w:rPr>
+        <w:rFonts w:ascii="Courier New" w:hAnsi="Courier New" w:cs="Courier New" w:hint="default"/>
+      </w:rPr>
+    </w:lvl>
+    <w:lvl w:ilvl="5" w:tplc="40090005" w:tentative="1">
+      <w:start w:val="1"/>
+      <w:numFmt w:val="bullet"/>
+      <w:lvlText w:val=""/>
+      <w:lvlJc w:val="left"/>
+      <w:pPr>
+        <w:ind w:left="5040" w:hanging="360"/>
+      </w:pPr>
+      <w:rPr>
+        <w:rFonts w:ascii="Wingdings" w:hAnsi="Wingdings" w:hint="default"/>
+      </w:rPr>
+    </w:lvl>
+    <w:lvl w:ilvl="6" w:tplc="40090001" w:tentative="1">
+      <w:start w:val="1"/>
+      <w:numFmt w:val="bullet"/>
+      <w:lvlText w:val=""/>
+      <w:lvlJc w:val="left"/>
+      <w:pPr>
+        <w:ind w:left="5760" w:hanging="360"/>
+      </w:pPr>
+      <w:rPr>
+        <w:rFonts w:ascii="Symbol" w:hAnsi="Symbol" w:hint="default"/>
+      </w:rPr>
+    </w:lvl>
+    <w:lvl w:ilvl="7" w:tplc="40090003" w:tentative="1">
+      <w:start w:val="1"/>
+      <w:numFmt w:val="bullet"/>
+      <w:lvlText w:val="o"/>
+      <w:lvlJc w:val="left"/>
+      <w:pPr>
+        <w:ind w:left="6480" w:hanging="360"/>
+      </w:pPr>
+      <w:rPr>
+        <w:rFonts w:ascii="Courier New" w:hAnsi="Courier New" w:cs="Courier New" w:hint="default"/>
+      </w:rPr>
+    </w:lvl>
+    <w:lvl w:ilvl="8" w:tplc="40090005" w:tentative="1">
+      <w:start w:val="1"/>
+      <w:numFmt w:val="bullet"/>
+      <w:lvlText w:val=""/>
+      <w:lvlJc w:val="left"/>
+      <w:pPr>
+        <w:ind w:left="7200" w:hanging="360"/>
+      </w:pPr>
+      <w:rPr>
+        <w:rFonts w:ascii="Wingdings" w:hAnsi="Wingdings" w:hint="default"/>
+      </w:rPr>
+    </w:lvl>
+  </w:abstractNum>
+  <w:abstractNum w:abstractNumId="4" w15:restartNumberingAfterBreak="0">
+    <w:nsid w:val="15743447"/>
+    <w:multiLevelType w:val="multilevel"/>
+    <w:tmpl w:val="71D0CC12"/>
+    <w:lvl w:ilvl="0">
+      <w:start w:val="1"/>
+      <w:numFmt w:val="bullet"/>
+      <w:lvlText w:val=""/>
+      <w:lvlJc w:val="left"/>
+      <w:pPr>
+        <w:tabs>
+          <w:tab w:val="num" w:pos="720"/>
+        </w:tabs>
+        <w:ind w:left="720" w:hanging="360"/>
+      </w:pPr>
+      <w:rPr>
+        <w:rFonts w:ascii="Symbol" w:hAnsi="Symbol" w:hint="default"/>
+        <w:sz w:val="20"/>
+      </w:rPr>
+    </w:lvl>
+    <w:lvl w:ilvl="1" w:tentative="1">
+      <w:start w:val="1"/>
+      <w:numFmt w:val="bullet"/>
+      <w:lvlText w:val="o"/>
+      <w:lvlJc w:val="left"/>
+      <w:pPr>
+        <w:tabs>
+          <w:tab w:val="num" w:pos="1440"/>
+        </w:tabs>
+        <w:ind w:left="1440" w:hanging="360"/>
+      </w:pPr>
+      <w:rPr>
+        <w:rFonts w:ascii="Courier New" w:hAnsi="Courier New" w:hint="default"/>
+        <w:sz w:val="20"/>
+      </w:rPr>
+    </w:lvl>
+    <w:lvl w:ilvl="2" w:tentative="1">
+      <w:start w:val="1"/>
+      <w:numFmt w:val="bullet"/>
+      <w:lvlText w:val=""/>
+      <w:lvlJc w:val="left"/>
+      <w:pPr>
+        <w:tabs>
+          <w:tab w:val="num" w:pos="2160"/>
+        </w:tabs>
+        <w:ind w:left="2160" w:hanging="360"/>
+      </w:pPr>
+      <w:rPr>
+        <w:rFonts w:ascii="Wingdings" w:hAnsi="Wingdings" w:hint="default"/>
+        <w:sz w:val="20"/>
+      </w:rPr>
+    </w:lvl>
+    <w:lvl w:ilvl="3" w:tentative="1">
+      <w:start w:val="1"/>
+      <w:numFmt w:val="bullet"/>
+      <w:lvlText w:val=""/>
+      <w:lvlJc w:val="left"/>
+      <w:pPr>
+        <w:tabs>
+          <w:tab w:val="num" w:pos="2880"/>
+        </w:tabs>
+        <w:ind w:left="2880" w:hanging="360"/>
+      </w:pPr>
+      <w:rPr>
+        <w:rFonts w:ascii="Wingdings" w:hAnsi="Wingdings" w:hint="default"/>
+        <w:sz w:val="20"/>
+      </w:rPr>
+    </w:lvl>
+    <w:lvl w:ilvl="4" w:tentative="1">
+      <w:start w:val="1"/>
+      <w:numFmt w:val="bullet"/>
+      <w:lvlText w:val=""/>
+      <w:lvlJc w:val="left"/>
+      <w:pPr>
+        <w:tabs>
+          <w:tab w:val="num" w:pos="3600"/>
+        </w:tabs>
+        <w:ind w:left="3600" w:hanging="360"/>
+      </w:pPr>
+      <w:rPr>
+        <w:rFonts w:ascii="Wingdings" w:hAnsi="Wingdings" w:hint="default"/>
+        <w:sz w:val="20"/>
+      </w:rPr>
+    </w:lvl>
+    <w:lvl w:ilvl="5" w:tentative="1">
+      <w:start w:val="1"/>
+      <w:numFmt w:val="bullet"/>
+      <w:lvlText w:val=""/>
+      <w:lvlJc w:val="left"/>
+      <w:pPr>
+        <w:tabs>
+          <w:tab w:val="num" w:pos="4320"/>
+        </w:tabs>
+        <w:ind w:left="4320" w:hanging="360"/>
+      </w:pPr>
+      <w:rPr>
+        <w:rFonts w:ascii="Wingdings" w:hAnsi="Wingdings" w:hint="default"/>
+        <w:sz w:val="20"/>
+      </w:rPr>
+    </w:lvl>
+    <w:lvl w:ilvl="6" w:tentative="1">
+      <w:start w:val="1"/>
+      <w:numFmt w:val="bullet"/>
+      <w:lvlText w:val=""/>
+      <w:lvlJc w:val="left"/>
+      <w:pPr>
+        <w:tabs>
+          <w:tab w:val="num" w:pos="5040"/>
+        </w:tabs>
+        <w:ind w:left="5040" w:hanging="360"/>
+      </w:pPr>
+      <w:rPr>
+        <w:rFonts w:ascii="Wingdings" w:hAnsi="Wingdings" w:hint="default"/>
+        <w:sz w:val="20"/>
+      </w:rPr>
+    </w:lvl>
+    <w:lvl w:ilvl="7" w:tentative="1">
+      <w:start w:val="1"/>
+      <w:numFmt w:val="bullet"/>
+      <w:lvlText w:val=""/>
+      <w:lvlJc w:val="left"/>
+      <w:pPr>
+        <w:tabs>
+          <w:tab w:val="num" w:pos="5760"/>
+        </w:tabs>
+        <w:ind w:left="5760" w:hanging="360"/>
+      </w:pPr>
+      <w:rPr>
+        <w:rFonts w:ascii="Wingdings" w:hAnsi="Wingdings" w:hint="default"/>
+        <w:sz w:val="20"/>
+      </w:rPr>
+    </w:lvl>
+    <w:lvl w:ilvl="8" w:tentative="1">
+      <w:start w:val="1"/>
+      <w:numFmt w:val="bullet"/>
+      <w:lvlText w:val=""/>
+      <w:lvlJc w:val="left"/>
+      <w:pPr>
+        <w:tabs>
+          <w:tab w:val="num" w:pos="6480"/>
+        </w:tabs>
+        <w:ind w:left="6480" w:hanging="360"/>
+      </w:pPr>
+      <w:rPr>
+        <w:rFonts w:ascii="Wingdings" w:hAnsi="Wingdings" w:hint="default"/>
+        <w:sz w:val="20"/>
+      </w:rPr>
+    </w:lvl>
+  </w:abstractNum>
+  <w:abstractNum w:abstractNumId="5" w15:restartNumberingAfterBreak="0">
+    <w:nsid w:val="1B0B1E41"/>
+    <w:multiLevelType w:val="multilevel"/>
+    <w:tmpl w:val="D0A4A028"/>
+    <w:lvl w:ilvl="0">
+      <w:start w:val="1"/>
+      <w:numFmt w:val="bullet"/>
+      <w:lvlText w:val=""/>
+      <w:lvlJc w:val="left"/>
+      <w:pPr>
+        <w:tabs>
+          <w:tab w:val="num" w:pos="720"/>
+        </w:tabs>
+        <w:ind w:left="720" w:hanging="360"/>
+      </w:pPr>
+      <w:rPr>
+        <w:rFonts w:ascii="Symbol" w:hAnsi="Symbol" w:hint="default"/>
+        <w:sz w:val="20"/>
+      </w:rPr>
+    </w:lvl>
+    <w:lvl w:ilvl="1" w:tentative="1">
+      <w:start w:val="1"/>
+      <w:numFmt w:val="bullet"/>
+      <w:lvlText w:val="o"/>
+      <w:lvlJc w:val="left"/>
+      <w:pPr>
+        <w:tabs>
+          <w:tab w:val="num" w:pos="1440"/>
+        </w:tabs>
+        <w:ind w:left="1440" w:hanging="360"/>
+      </w:pPr>
+      <w:rPr>
+        <w:rFonts w:ascii="Courier New" w:hAnsi="Courier New" w:hint="default"/>
+        <w:sz w:val="20"/>
+      </w:rPr>
+    </w:lvl>
+    <w:lvl w:ilvl="2" w:tentative="1">
+      <w:start w:val="1"/>
+      <w:numFmt w:val="bullet"/>
+      <w:lvlText w:val=""/>
+      <w:lvlJc w:val="left"/>
+      <w:pPr>
+        <w:tabs>
+          <w:tab w:val="num" w:pos="2160"/>
+        </w:tabs>
+        <w:ind w:left="2160" w:hanging="360"/>
+      </w:pPr>
+      <w:rPr>
+        <w:rFonts w:ascii="Wingdings" w:hAnsi="Wingdings" w:hint="default"/>
+        <w:sz w:val="20"/>
+      </w:rPr>
+    </w:lvl>
+    <w:lvl w:ilvl="3" w:tentative="1">
+      <w:start w:val="1"/>
+      <w:numFmt w:val="bullet"/>
+      <w:lvlText w:val=""/>
+      <w:lvlJc w:val="left"/>
+      <w:pPr>
+        <w:tabs>
+          <w:tab w:val="num" w:pos="2880"/>
+        </w:tabs>
+        <w:ind w:left="2880" w:hanging="360"/>
+      </w:pPr>
+      <w:rPr>
+        <w:rFonts w:ascii="Wingdings" w:hAnsi="Wingdings" w:hint="default"/>
+        <w:sz w:val="20"/>
+      </w:rPr>
+    </w:lvl>
+    <w:lvl w:ilvl="4" w:tentative="1">
+      <w:start w:val="1"/>
+      <w:numFmt w:val="bullet"/>
+      <w:lvlText w:val=""/>
+      <w:lvlJc w:val="left"/>
+      <w:pPr>
+        <w:tabs>
+          <w:tab w:val="num" w:pos="3600"/>
+        </w:tabs>
+        <w:ind w:left="3600" w:hanging="360"/>
+      </w:pPr>
+      <w:rPr>
+        <w:rFonts w:ascii="Wingdings" w:hAnsi="Wingdings" w:hint="default"/>
+        <w:sz w:val="20"/>
+      </w:rPr>
+    </w:lvl>
+    <w:lvl w:ilvl="5" w:tentative="1">
+      <w:start w:val="1"/>
+      <w:numFmt w:val="bullet"/>
+      <w:lvlText w:val=""/>
+      <w:lvlJc w:val="left"/>
+      <w:pPr>
+        <w:tabs>
+          <w:tab w:val="num" w:pos="4320"/>
+        </w:tabs>
+        <w:ind w:left="4320" w:hanging="360"/>
+      </w:pPr>
+      <w:rPr>
+        <w:rFonts w:ascii="Wingdings" w:hAnsi="Wingdings" w:hint="default"/>
+        <w:sz w:val="20"/>
+      </w:rPr>
+    </w:lvl>
+    <w:lvl w:ilvl="6" w:tentative="1">
+      <w:start w:val="1"/>
+      <w:numFmt w:val="bullet"/>
+      <w:lvlText w:val=""/>
+      <w:lvlJc w:val="left"/>
+      <w:pPr>
+        <w:tabs>
+          <w:tab w:val="num" w:pos="5040"/>
+        </w:tabs>
+        <w:ind w:left="5040" w:hanging="360"/>
+      </w:pPr>
+      <w:rPr>
+        <w:rFonts w:ascii="Wingdings" w:hAnsi="Wingdings" w:hint="default"/>
+        <w:sz w:val="20"/>
+      </w:rPr>
+    </w:lvl>
+    <w:lvl w:ilvl="7" w:tentative="1">
+      <w:start w:val="1"/>
+      <w:numFmt w:val="bullet"/>
+      <w:lvlText w:val=""/>
+      <w:lvlJc w:val="left"/>
+      <w:pPr>
+        <w:tabs>
+          <w:tab w:val="num" w:pos="5760"/>
+        </w:tabs>
+        <w:ind w:left="5760" w:hanging="360"/>
+      </w:pPr>
+      <w:rPr>
+        <w:rFonts w:ascii="Wingdings" w:hAnsi="Wingdings" w:hint="default"/>
+        <w:sz w:val="20"/>
+      </w:rPr>
+    </w:lvl>
+    <w:lvl w:ilvl="8" w:tentative="1">
+      <w:start w:val="1"/>
+      <w:numFmt w:val="bullet"/>
+      <w:lvlText w:val=""/>
+      <w:lvlJc w:val="left"/>
+      <w:pPr>
+        <w:tabs>
+          <w:tab w:val="num" w:pos="6480"/>
+        </w:tabs>
+        <w:ind w:left="6480" w:hanging="360"/>
+      </w:pPr>
+      <w:rPr>
+        <w:rFonts w:ascii="Wingdings" w:hAnsi="Wingdings" w:hint="default"/>
+        <w:sz w:val="20"/>
+      </w:rPr>
+    </w:lvl>
+  </w:abstractNum>
+  <w:abstractNum w:abstractNumId="6" w15:restartNumberingAfterBreak="0">
+    <w:nsid w:val="20DB1F4E"/>
+    <w:multiLevelType w:val="hybridMultilevel"/>
+    <w:tmpl w:val="6180CB16"/>
+    <w:lvl w:ilvl="0" w:tplc="4009000B">
+      <w:start w:val="1"/>
+      <w:numFmt w:val="bullet"/>
+      <w:lvlText w:val=""/>
+      <w:lvlJc w:val="left"/>
+      <w:pPr>
+        <w:ind w:left="1440" w:hanging="360"/>
+      </w:pPr>
+      <w:rPr>
+        <w:rFonts w:ascii="Wingdings" w:hAnsi="Wingdings" w:hint="default"/>
+      </w:rPr>
+    </w:lvl>
+    <w:lvl w:ilvl="1" w:tplc="40090003" w:tentative="1">
+      <w:start w:val="1"/>
+      <w:numFmt w:val="bullet"/>
+      <w:lvlText w:val="o"/>
+      <w:lvlJc w:val="left"/>
+      <w:pPr>
+        <w:ind w:left="2160" w:hanging="360"/>
+      </w:pPr>
+      <w:rPr>
+        <w:rFonts w:ascii="Courier New" w:hAnsi="Courier New" w:cs="Courier New" w:hint="default"/>
+      </w:rPr>
+    </w:lvl>
+    <w:lvl w:ilvl="2" w:tplc="40090005" w:tentative="1">
+      <w:start w:val="1"/>
+      <w:numFmt w:val="bullet"/>
+      <w:lvlText w:val=""/>
+      <w:lvlJc w:val="left"/>
+      <w:pPr>
+        <w:ind w:left="2880" w:hanging="360"/>
+      </w:pPr>
+      <w:rPr>
+        <w:rFonts w:ascii="Wingdings" w:hAnsi="Wingdings" w:hint="default"/>
+      </w:rPr>
+    </w:lvl>
+    <w:lvl w:ilvl="3" w:tplc="40090001" w:tentative="1">
+      <w:start w:val="1"/>
+      <w:numFmt w:val="bullet"/>
+      <w:lvlText w:val=""/>
+      <w:lvlJc w:val="left"/>
+      <w:pPr>
+        <w:ind w:left="3600" w:hanging="360"/>
+      </w:pPr>
+      <w:rPr>
+        <w:rFonts w:ascii="Symbol" w:hAnsi="Symbol" w:hint="default"/>
+      </w:rPr>
+    </w:lvl>
+    <w:lvl w:ilvl="4" w:tplc="40090003" w:tentative="1">
+      <w:start w:val="1"/>
+      <w:numFmt w:val="bullet"/>
+      <w:lvlText w:val="o"/>
+      <w:lvlJc w:val="left"/>
+      <w:pPr>
+        <w:ind w:left="4320" w:hanging="360"/>
+      </w:pPr>
+      <w:rPr>
+        <w:rFonts w:ascii="Courier New" w:hAnsi="Courier New" w:cs="Courier New" w:hint="default"/>
+      </w:rPr>
+    </w:lvl>
+    <w:lvl w:ilvl="5" w:tplc="40090005" w:tentative="1">
+      <w:start w:val="1"/>
+      <w:numFmt w:val="bullet"/>
+      <w:lvlText w:val=""/>
+      <w:lvlJc w:val="left"/>
+      <w:pPr>
+        <w:ind w:left="5040" w:hanging="360"/>
+      </w:pPr>
+      <w:rPr>
+        <w:rFonts w:ascii="Wingdings" w:hAnsi="Wingdings" w:hint="default"/>
+      </w:rPr>
+    </w:lvl>
+    <w:lvl w:ilvl="6" w:tplc="40090001" w:tentative="1">
+      <w:start w:val="1"/>
+      <w:numFmt w:val="bullet"/>
+      <w:lvlText w:val=""/>
+      <w:lvlJc w:val="left"/>
+      <w:pPr>
+        <w:ind w:left="5760" w:hanging="360"/>
+      </w:pPr>
+      <w:rPr>
+        <w:rFonts w:ascii="Symbol" w:hAnsi="Symbol" w:hint="default"/>
+      </w:rPr>
+    </w:lvl>
+    <w:lvl w:ilvl="7" w:tplc="40090003" w:tentative="1">
+      <w:start w:val="1"/>
+      <w:numFmt w:val="bullet"/>
+      <w:lvlText w:val="o"/>
+      <w:lvlJc w:val="left"/>
+      <w:pPr>
+        <w:ind w:left="6480" w:hanging="360"/>
+      </w:pPr>
+      <w:rPr>
+        <w:rFonts w:ascii="Courier New" w:hAnsi="Courier New" w:cs="Courier New" w:hint="default"/>
+      </w:rPr>
+    </w:lvl>
+    <w:lvl w:ilvl="8" w:tplc="40090005" w:tentative="1">
+      <w:start w:val="1"/>
+      <w:numFmt w:val="bullet"/>
+      <w:lvlText w:val=""/>
+      <w:lvlJc w:val="left"/>
+      <w:pPr>
+        <w:ind w:left="7200" w:hanging="360"/>
+      </w:pPr>
+      <w:rPr>
+        <w:rFonts w:ascii="Wingdings" w:hAnsi="Wingdings" w:hint="default"/>
+      </w:rPr>
+    </w:lvl>
+  </w:abstractNum>
+  <w:abstractNum w:abstractNumId="7" w15:restartNumberingAfterBreak="0">
+    <w:nsid w:val="23663E87"/>
+    <w:multiLevelType w:val="multilevel"/>
+    <w:tmpl w:val="07DAAF0C"/>
+    <w:lvl w:ilvl="0">
+      <w:start w:val="1"/>
+      <w:numFmt w:val="bullet"/>
+      <w:lvlText w:val=""/>
+      <w:lvlJc w:val="left"/>
+      <w:pPr>
+        <w:tabs>
+          <w:tab w:val="num" w:pos="720"/>
+        </w:tabs>
+        <w:ind w:left="720" w:hanging="360"/>
+      </w:pPr>
+      <w:rPr>
+        <w:rFonts w:ascii="Symbol" w:hAnsi="Symbol" w:hint="default"/>
+        <w:sz w:val="20"/>
+      </w:rPr>
+    </w:lvl>
+    <w:lvl w:ilvl="1" w:tentative="1">
+      <w:start w:val="1"/>
+      <w:numFmt w:val="bullet"/>
+      <w:lvlText w:val="o"/>
+      <w:lvlJc w:val="left"/>
+      <w:pPr>
+        <w:tabs>
+          <w:tab w:val="num" w:pos="1440"/>
+        </w:tabs>
+        <w:ind w:left="1440" w:hanging="360"/>
+      </w:pPr>
+      <w:rPr>
+        <w:rFonts w:ascii="Courier New" w:hAnsi="Courier New" w:hint="default"/>
+        <w:sz w:val="20"/>
+      </w:rPr>
+    </w:lvl>
+    <w:lvl w:ilvl="2" w:tentative="1">
+      <w:start w:val="1"/>
+      <w:numFmt w:val="bullet"/>
+      <w:lvlText w:val=""/>
+      <w:lvlJc w:val="left"/>
+      <w:pPr>
+        <w:tabs>
+          <w:tab w:val="num" w:pos="2160"/>
+        </w:tabs>
+        <w:ind w:left="2160" w:hanging="360"/>
+      </w:pPr>
+      <w:rPr>
+        <w:rFonts w:ascii="Wingdings" w:hAnsi="Wingdings" w:hint="default"/>
+        <w:sz w:val="20"/>
+      </w:rPr>
+    </w:lvl>
+    <w:lvl w:ilvl="3" w:tentative="1">
+      <w:start w:val="1"/>
+      <w:numFmt w:val="bullet"/>
+      <w:lvlText w:val=""/>
+      <w:lvlJc w:val="left"/>
+      <w:pPr>
+        <w:tabs>
+          <w:tab w:val="num" w:pos="2880"/>
+        </w:tabs>
+        <w:ind w:left="2880" w:hanging="360"/>
+      </w:pPr>
+      <w:rPr>
+        <w:rFonts w:ascii="Wingdings" w:hAnsi="Wingdings" w:hint="default"/>
+        <w:sz w:val="20"/>
+      </w:rPr>
+    </w:lvl>
+    <w:lvl w:ilvl="4" w:tentative="1">
+      <w:start w:val="1"/>
+      <w:numFmt w:val="bullet"/>
+      <w:lvlText w:val=""/>
+      <w:lvlJc w:val="left"/>
+      <w:pPr>
+        <w:tabs>
+          <w:tab w:val="num" w:pos="3600"/>
+        </w:tabs>
+        <w:ind w:left="3600" w:hanging="360"/>
+      </w:pPr>
+      <w:rPr>
+        <w:rFonts w:ascii="Wingdings" w:hAnsi="Wingdings" w:hint="default"/>
+        <w:sz w:val="20"/>
+      </w:rPr>
+    </w:lvl>
+    <w:lvl w:ilvl="5" w:tentative="1">
+      <w:start w:val="1"/>
+      <w:numFmt w:val="bullet"/>
+      <w:lvlText w:val=""/>
+      <w:lvlJc w:val="left"/>
+      <w:pPr>
+        <w:tabs>
+          <w:tab w:val="num" w:pos="4320"/>
+        </w:tabs>
+        <w:ind w:left="4320" w:hanging="360"/>
+      </w:pPr>
+      <w:rPr>
+        <w:rFonts w:ascii="Wingdings" w:hAnsi="Wingdings" w:hint="default"/>
+        <w:sz w:val="20"/>
+      </w:rPr>
+    </w:lvl>
+    <w:lvl w:ilvl="6" w:tentative="1">
+      <w:start w:val="1"/>
+      <w:numFmt w:val="bullet"/>
+      <w:lvlText w:val=""/>
+      <w:lvlJc w:val="left"/>
+      <w:pPr>
+        <w:tabs>
+          <w:tab w:val="num" w:pos="5040"/>
+        </w:tabs>
+        <w:ind w:left="5040" w:hanging="360"/>
+      </w:pPr>
+      <w:rPr>
+        <w:rFonts w:ascii="Wingdings" w:hAnsi="Wingdings" w:hint="default"/>
+        <w:sz w:val="20"/>
+      </w:rPr>
+    </w:lvl>
+    <w:lvl w:ilvl="7" w:tentative="1">
+      <w:start w:val="1"/>
+      <w:numFmt w:val="bullet"/>
+      <w:lvlText w:val=""/>
+      <w:lvlJc w:val="left"/>
+      <w:pPr>
+        <w:tabs>
+          <w:tab w:val="num" w:pos="5760"/>
+        </w:tabs>
+        <w:ind w:left="5760" w:hanging="360"/>
+      </w:pPr>
+      <w:rPr>
+        <w:rFonts w:ascii="Wingdings" w:hAnsi="Wingdings" w:hint="default"/>
+        <w:sz w:val="20"/>
+      </w:rPr>
+    </w:lvl>
+    <w:lvl w:ilvl="8" w:tentative="1">
+      <w:start w:val="1"/>
+      <w:numFmt w:val="bullet"/>
+      <w:lvlText w:val=""/>
+      <w:lvlJc w:val="left"/>
+      <w:pPr>
+        <w:tabs>
+          <w:tab w:val="num" w:pos="6480"/>
+        </w:tabs>
+        <w:ind w:left="6480" w:hanging="360"/>
+      </w:pPr>
+      <w:rPr>
+        <w:rFonts w:ascii="Wingdings" w:hAnsi="Wingdings" w:hint="default"/>
+        <w:sz w:val="20"/>
+      </w:rPr>
+    </w:lvl>
+  </w:abstractNum>
+  <w:abstractNum w:abstractNumId="8" w15:restartNumberingAfterBreak="0">
+    <w:nsid w:val="2AE955D1"/>
+    <w:multiLevelType w:val="multilevel"/>
+    <w:tmpl w:val="06E600C8"/>
+    <w:lvl w:ilvl="0">
+      <w:start w:val="1"/>
+      <w:numFmt w:val="bullet"/>
+      <w:lvlText w:val=""/>
+      <w:lvlJc w:val="left"/>
+      <w:pPr>
+        <w:tabs>
+          <w:tab w:val="num" w:pos="720"/>
+        </w:tabs>
+        <w:ind w:left="720" w:hanging="360"/>
+      </w:pPr>
+      <w:rPr>
+        <w:rFonts w:ascii="Symbol" w:hAnsi="Symbol" w:hint="default"/>
+        <w:sz w:val="20"/>
+      </w:rPr>
+    </w:lvl>
+    <w:lvl w:ilvl="1" w:tentative="1">
+      <w:start w:val="1"/>
+      <w:numFmt w:val="bullet"/>
+      <w:lvlText w:val="o"/>
+      <w:lvlJc w:val="left"/>
+      <w:pPr>
+        <w:tabs>
+          <w:tab w:val="num" w:pos="1440"/>
+        </w:tabs>
+        <w:ind w:left="1440" w:hanging="360"/>
+      </w:pPr>
+      <w:rPr>
+        <w:rFonts w:ascii="Courier New" w:hAnsi="Courier New" w:hint="default"/>
+        <w:sz w:val="20"/>
+      </w:rPr>
+    </w:lvl>
+    <w:lvl w:ilvl="2" w:tentative="1">
+      <w:start w:val="1"/>
+      <w:numFmt w:val="bullet"/>
+      <w:lvlText w:val=""/>
+      <w:lvlJc w:val="left"/>
+      <w:pPr>
+        <w:tabs>
+          <w:tab w:val="num" w:pos="2160"/>
+        </w:tabs>
+        <w:ind w:left="2160" w:hanging="360"/>
+      </w:pPr>
+      <w:rPr>
+        <w:rFonts w:ascii="Wingdings" w:hAnsi="Wingdings" w:hint="default"/>
+        <w:sz w:val="20"/>
+      </w:rPr>
+    </w:lvl>
+    <w:lvl w:ilvl="3" w:tentative="1">
+      <w:start w:val="1"/>
+      <w:numFmt w:val="bullet"/>
+      <w:lvlText w:val=""/>
+      <w:lvlJc w:val="left"/>
+      <w:pPr>
+        <w:tabs>
+          <w:tab w:val="num" w:pos="2880"/>
+        </w:tabs>
+        <w:ind w:left="2880" w:hanging="360"/>
+      </w:pPr>
+      <w:rPr>
+        <w:rFonts w:ascii="Wingdings" w:hAnsi="Wingdings" w:hint="default"/>
+        <w:sz w:val="20"/>
+      </w:rPr>
+    </w:lvl>
+    <w:lvl w:ilvl="4" w:tentative="1">
+      <w:start w:val="1"/>
+      <w:numFmt w:val="bullet"/>
+      <w:lvlText w:val=""/>
+      <w:lvlJc w:val="left"/>
+      <w:pPr>
+        <w:tabs>
+          <w:tab w:val="num" w:pos="3600"/>
+        </w:tabs>
+        <w:ind w:left="3600" w:hanging="360"/>
+      </w:pPr>
+      <w:rPr>
+        <w:rFonts w:ascii="Wingdings" w:hAnsi="Wingdings" w:hint="default"/>
+        <w:sz w:val="20"/>
+      </w:rPr>
+    </w:lvl>
+    <w:lvl w:ilvl="5" w:tentative="1">
+      <w:start w:val="1"/>
+      <w:numFmt w:val="bullet"/>
+      <w:lvlText w:val=""/>
+      <w:lvlJc w:val="left"/>
+      <w:pPr>
+        <w:tabs>
+          <w:tab w:val="num" w:pos="4320"/>
+        </w:tabs>
+        <w:ind w:left="4320" w:hanging="360"/>
+      </w:pPr>
+      <w:rPr>
+        <w:rFonts w:ascii="Wingdings" w:hAnsi="Wingdings" w:hint="default"/>
+        <w:sz w:val="20"/>
+      </w:rPr>
+    </w:lvl>
+    <w:lvl w:ilvl="6" w:tentative="1">
+      <w:start w:val="1"/>
+      <w:numFmt w:val="bullet"/>
+      <w:lvlText w:val=""/>
+      <w:lvlJc w:val="left"/>
+      <w:pPr>
+        <w:tabs>
+          <w:tab w:val="num" w:pos="5040"/>
+        </w:tabs>
+        <w:ind w:left="5040" w:hanging="360"/>
+      </w:pPr>
+      <w:rPr>
+        <w:rFonts w:ascii="Wingdings" w:hAnsi="Wingdings" w:hint="default"/>
+        <w:sz w:val="20"/>
+      </w:rPr>
+    </w:lvl>
+    <w:lvl w:ilvl="7" w:tentative="1">
+      <w:start w:val="1"/>
+      <w:numFmt w:val="bullet"/>
+      <w:lvlText w:val=""/>
+      <w:lvlJc w:val="left"/>
+      <w:pPr>
+        <w:tabs>
+          <w:tab w:val="num" w:pos="5760"/>
+        </w:tabs>
+        <w:ind w:left="5760" w:hanging="360"/>
+      </w:pPr>
+      <w:rPr>
+        <w:rFonts w:ascii="Wingdings" w:hAnsi="Wingdings" w:hint="default"/>
+        <w:sz w:val="20"/>
+      </w:rPr>
+    </w:lvl>
+    <w:lvl w:ilvl="8" w:tentative="1">
+      <w:start w:val="1"/>
+      <w:numFmt w:val="bullet"/>
+      <w:lvlText w:val=""/>
+      <w:lvlJc w:val="left"/>
+      <w:pPr>
+        <w:tabs>
+          <w:tab w:val="num" w:pos="6480"/>
+        </w:tabs>
+        <w:ind w:left="6480" w:hanging="360"/>
+      </w:pPr>
+      <w:rPr>
+        <w:rFonts w:ascii="Wingdings" w:hAnsi="Wingdings" w:hint="default"/>
+        <w:sz w:val="20"/>
+      </w:rPr>
+    </w:lvl>
+  </w:abstractNum>
+  <w:abstractNum w:abstractNumId="9" w15:restartNumberingAfterBreak="0">
+    <w:nsid w:val="36B1650E"/>
+    <w:multiLevelType w:val="multilevel"/>
+    <w:tmpl w:val="420E8B46"/>
+    <w:lvl w:ilvl="0">
+      <w:start w:val="1"/>
+      <w:numFmt w:val="bullet"/>
+      <w:lvlText w:val=""/>
+      <w:lvlJc w:val="left"/>
+      <w:pPr>
+        <w:tabs>
+          <w:tab w:val="num" w:pos="720"/>
+        </w:tabs>
+        <w:ind w:left="720" w:hanging="360"/>
+      </w:pPr>
+      <w:rPr>
+        <w:rFonts w:ascii="Symbol" w:hAnsi="Symbol" w:hint="default"/>
+        <w:sz w:val="20"/>
+      </w:rPr>
+    </w:lvl>
+    <w:lvl w:ilvl="1" w:tentative="1">
+      <w:start w:val="1"/>
+      <w:numFmt w:val="bullet"/>
+      <w:lvlText w:val="o"/>
+      <w:lvlJc w:val="left"/>
+      <w:pPr>
+        <w:tabs>
+          <w:tab w:val="num" w:pos="1440"/>
+        </w:tabs>
+        <w:ind w:left="1440" w:hanging="360"/>
+      </w:pPr>
+      <w:rPr>
+        <w:rFonts w:ascii="Courier New" w:hAnsi="Courier New" w:hint="default"/>
+        <w:sz w:val="20"/>
+      </w:rPr>
+    </w:lvl>
+    <w:lvl w:ilvl="2" w:tentative="1">
+      <w:start w:val="1"/>
+      <w:numFmt w:val="bullet"/>
+      <w:lvlText w:val=""/>
+      <w:lvlJc w:val="left"/>
+      <w:pPr>
+        <w:tabs>
+          <w:tab w:val="num" w:pos="2160"/>
+        </w:tabs>
+        <w:ind w:left="2160" w:hanging="360"/>
+      </w:pPr>
+      <w:rPr>
+        <w:rFonts w:ascii="Wingdings" w:hAnsi="Wingdings" w:hint="default"/>
+        <w:sz w:val="20"/>
+      </w:rPr>
+    </w:lvl>
+    <w:lvl w:ilvl="3" w:tentative="1">
+      <w:start w:val="1"/>
+      <w:numFmt w:val="bullet"/>
+      <w:lvlText w:val=""/>
+      <w:lvlJc w:val="left"/>
+      <w:pPr>
+        <w:tabs>
+          <w:tab w:val="num" w:pos="2880"/>
+        </w:tabs>
+        <w:ind w:left="2880" w:hanging="360"/>
+      </w:pPr>
+      <w:rPr>
+        <w:rFonts w:ascii="Wingdings" w:hAnsi="Wingdings" w:hint="default"/>
+        <w:sz w:val="20"/>
+      </w:rPr>
+    </w:lvl>
+    <w:lvl w:ilvl="4" w:tentative="1">
+      <w:start w:val="1"/>
+      <w:numFmt w:val="bullet"/>
+      <w:lvlText w:val=""/>
+      <w:lvlJc w:val="left"/>
+      <w:pPr>
+        <w:tabs>
+          <w:tab w:val="num" w:pos="3600"/>
+        </w:tabs>
+        <w:ind w:left="3600" w:hanging="360"/>
+      </w:pPr>
+      <w:rPr>
+        <w:rFonts w:ascii="Wingdings" w:hAnsi="Wingdings" w:hint="default"/>
+        <w:sz w:val="20"/>
+      </w:rPr>
+    </w:lvl>
+    <w:lvl w:ilvl="5" w:tentative="1">
+      <w:start w:val="1"/>
+      <w:numFmt w:val="bullet"/>
+      <w:lvlText w:val=""/>
+      <w:lvlJc w:val="left"/>
+      <w:pPr>
+        <w:tabs>
+          <w:tab w:val="num" w:pos="4320"/>
+        </w:tabs>
+        <w:ind w:left="4320" w:hanging="360"/>
+      </w:pPr>
+      <w:rPr>
+        <w:rFonts w:ascii="Wingdings" w:hAnsi="Wingdings" w:hint="default"/>
+        <w:sz w:val="20"/>
+      </w:rPr>
+    </w:lvl>
+    <w:lvl w:ilvl="6" w:tentative="1">
+      <w:start w:val="1"/>
+      <w:numFmt w:val="bullet"/>
+      <w:lvlText w:val=""/>
+      <w:lvlJc w:val="left"/>
+      <w:pPr>
+        <w:tabs>
+          <w:tab w:val="num" w:pos="5040"/>
+        </w:tabs>
+        <w:ind w:left="5040" w:hanging="360"/>
+      </w:pPr>
+      <w:rPr>
+        <w:rFonts w:ascii="Wingdings" w:hAnsi="Wingdings" w:hint="default"/>
+        <w:sz w:val="20"/>
+      </w:rPr>
+    </w:lvl>
+    <w:lvl w:ilvl="7" w:tentative="1">
+      <w:start w:val="1"/>
+      <w:numFmt w:val="bullet"/>
+      <w:lvlText w:val=""/>
+      <w:lvlJc w:val="left"/>
+      <w:pPr>
+        <w:tabs>
+          <w:tab w:val="num" w:pos="5760"/>
+        </w:tabs>
+        <w:ind w:left="5760" w:hanging="360"/>
+      </w:pPr>
+      <w:rPr>
+        <w:rFonts w:ascii="Wingdings" w:hAnsi="Wingdings" w:hint="default"/>
+        <w:sz w:val="20"/>
+      </w:rPr>
+    </w:lvl>
+    <w:lvl w:ilvl="8" w:tentative="1">
+      <w:start w:val="1"/>
+      <w:numFmt w:val="bullet"/>
+      <w:lvlText w:val=""/>
+      <w:lvlJc w:val="left"/>
+      <w:pPr>
+        <w:tabs>
+          <w:tab w:val="num" w:pos="6480"/>
+        </w:tabs>
+        <w:ind w:left="6480" w:hanging="360"/>
+      </w:pPr>
+      <w:rPr>
+        <w:rFonts w:ascii="Wingdings" w:hAnsi="Wingdings" w:hint="default"/>
+        <w:sz w:val="20"/>
+      </w:rPr>
+    </w:lvl>
+  </w:abstractNum>
+  <w:abstractNum w:abstractNumId="10" w15:restartNumberingAfterBreak="0">
+    <w:nsid w:val="437D5CCD"/>
+    <w:multiLevelType w:val="hybridMultilevel"/>
+    <w:tmpl w:val="56765202"/>
+    <w:lvl w:ilvl="0" w:tplc="4009000B">
+      <w:start w:val="1"/>
+      <w:numFmt w:val="bullet"/>
+      <w:lvlText w:val=""/>
+      <w:lvlJc w:val="left"/>
+      <w:pPr>
+        <w:ind w:left="1440" w:hanging="360"/>
+      </w:pPr>
+      <w:rPr>
+        <w:rFonts w:ascii="Wingdings" w:hAnsi="Wingdings" w:hint="default"/>
+      </w:rPr>
+    </w:lvl>
+    <w:lvl w:ilvl="1" w:tplc="40090003" w:tentative="1">
+      <w:start w:val="1"/>
+      <w:numFmt w:val="bullet"/>
+      <w:lvlText w:val="o"/>
+      <w:lvlJc w:val="left"/>
+      <w:pPr>
+        <w:ind w:left="2160" w:hanging="360"/>
+      </w:pPr>
+      <w:rPr>
+        <w:rFonts w:ascii="Courier New" w:hAnsi="Courier New" w:cs="Courier New" w:hint="default"/>
+      </w:rPr>
+    </w:lvl>
+    <w:lvl w:ilvl="2" w:tplc="40090005" w:tentative="1">
+      <w:start w:val="1"/>
+      <w:numFmt w:val="bullet"/>
+      <w:lvlText w:val=""/>
+      <w:lvlJc w:val="left"/>
+      <w:pPr>
+        <w:ind w:left="2880" w:hanging="360"/>
+      </w:pPr>
+      <w:rPr>
+        <w:rFonts w:ascii="Wingdings" w:hAnsi="Wingdings" w:hint="default"/>
+      </w:rPr>
+    </w:lvl>
+    <w:lvl w:ilvl="3" w:tplc="40090001" w:tentative="1">
+      <w:start w:val="1"/>
+      <w:numFmt w:val="bullet"/>
+      <w:lvlText w:val=""/>
+      <w:lvlJc w:val="left"/>
+      <w:pPr>
+        <w:ind w:left="3600" w:hanging="360"/>
+      </w:pPr>
+      <w:rPr>
+        <w:rFonts w:ascii="Symbol" w:hAnsi="Symbol" w:hint="default"/>
+      </w:rPr>
+    </w:lvl>
+    <w:lvl w:ilvl="4" w:tplc="40090003" w:tentative="1">
+      <w:start w:val="1"/>
+      <w:numFmt w:val="bullet"/>
+      <w:lvlText w:val="o"/>
+      <w:lvlJc w:val="left"/>
+      <w:pPr>
+        <w:ind w:left="4320" w:hanging="360"/>
+      </w:pPr>
+      <w:rPr>
+        <w:rFonts w:ascii="Courier New" w:hAnsi="Courier New" w:cs="Courier New" w:hint="default"/>
+      </w:rPr>
+    </w:lvl>
+    <w:lvl w:ilvl="5" w:tplc="40090005" w:tentative="1">
+      <w:start w:val="1"/>
+      <w:numFmt w:val="bullet"/>
+      <w:lvlText w:val=""/>
+      <w:lvlJc w:val="left"/>
+      <w:pPr>
+        <w:ind w:left="5040" w:hanging="360"/>
+      </w:pPr>
+      <w:rPr>
+        <w:rFonts w:ascii="Wingdings" w:hAnsi="Wingdings" w:hint="default"/>
+      </w:rPr>
+    </w:lvl>
+    <w:lvl w:ilvl="6" w:tplc="40090001" w:tentative="1">
+      <w:start w:val="1"/>
+      <w:numFmt w:val="bullet"/>
+      <w:lvlText w:val=""/>
+      <w:lvlJc w:val="left"/>
+      <w:pPr>
+        <w:ind w:left="5760" w:hanging="360"/>
+      </w:pPr>
+      <w:rPr>
+        <w:rFonts w:ascii="Symbol" w:hAnsi="Symbol" w:hint="default"/>
+      </w:rPr>
+    </w:lvl>
+    <w:lvl w:ilvl="7" w:tplc="40090003" w:tentative="1">
+      <w:start w:val="1"/>
+      <w:numFmt w:val="bullet"/>
+      <w:lvlText w:val="o"/>
+      <w:lvlJc w:val="left"/>
+      <w:pPr>
+        <w:ind w:left="6480" w:hanging="360"/>
+      </w:pPr>
+      <w:rPr>
+        <w:rFonts w:ascii="Courier New" w:hAnsi="Courier New" w:cs="Courier New" w:hint="default"/>
+      </w:rPr>
+    </w:lvl>
+    <w:lvl w:ilvl="8" w:tplc="40090005" w:tentative="1">
+      <w:start w:val="1"/>
+      <w:numFmt w:val="bullet"/>
+      <w:lvlText w:val=""/>
+      <w:lvlJc w:val="left"/>
+      <w:pPr>
+        <w:ind w:left="7200" w:hanging="360"/>
+      </w:pPr>
+      <w:rPr>
+        <w:rFonts w:ascii="Wingdings" w:hAnsi="Wingdings" w:hint="default"/>
+      </w:rPr>
+    </w:lvl>
+  </w:abstractNum>
+  <w:abstractNum w:abstractNumId="11" w15:restartNumberingAfterBreak="0">
+    <w:nsid w:val="444D0ED1"/>
+    <w:multiLevelType w:val="multilevel"/>
+    <w:tmpl w:val="35E05386"/>
+    <w:lvl w:ilvl="0">
+      <w:start w:val="1"/>
+      <w:numFmt w:val="bullet"/>
+      <w:lvlText w:val=""/>
+      <w:lvlJc w:val="left"/>
+      <w:pPr>
+        <w:tabs>
+          <w:tab w:val="num" w:pos="720"/>
+        </w:tabs>
+        <w:ind w:left="720" w:hanging="360"/>
+      </w:pPr>
+      <w:rPr>
+        <w:rFonts w:ascii="Symbol" w:hAnsi="Symbol" w:hint="default"/>
+        <w:sz w:val="20"/>
+      </w:rPr>
+    </w:lvl>
+    <w:lvl w:ilvl="1" w:tentative="1">
+      <w:start w:val="1"/>
+      <w:numFmt w:val="bullet"/>
+      <w:lvlText w:val="o"/>
+      <w:lvlJc w:val="left"/>
+      <w:pPr>
+        <w:tabs>
+          <w:tab w:val="num" w:pos="1440"/>
+        </w:tabs>
+        <w:ind w:left="1440" w:hanging="360"/>
+      </w:pPr>
+      <w:rPr>
+        <w:rFonts w:ascii="Courier New" w:hAnsi="Courier New" w:hint="default"/>
+        <w:sz w:val="20"/>
+      </w:rPr>
+    </w:lvl>
+    <w:lvl w:ilvl="2" w:tentative="1">
+      <w:start w:val="1"/>
+      <w:numFmt w:val="bullet"/>
+      <w:lvlText w:val=""/>
+      <w:lvlJc w:val="left"/>
+      <w:pPr>
+        <w:tabs>
+          <w:tab w:val="num" w:pos="2160"/>
+        </w:tabs>
+        <w:ind w:left="2160" w:hanging="360"/>
+      </w:pPr>
+      <w:rPr>
+        <w:rFonts w:ascii="Wingdings" w:hAnsi="Wingdings" w:hint="default"/>
+        <w:sz w:val="20"/>
+      </w:rPr>
+    </w:lvl>
+    <w:lvl w:ilvl="3" w:tentative="1">
+      <w:start w:val="1"/>
+      <w:numFmt w:val="bullet"/>
+      <w:lvlText w:val=""/>
+      <w:lvlJc w:val="left"/>
+      <w:pPr>
+        <w:tabs>
+          <w:tab w:val="num" w:pos="2880"/>
+        </w:tabs>
+        <w:ind w:left="2880" w:hanging="360"/>
+      </w:pPr>
+      <w:rPr>
+        <w:rFonts w:ascii="Wingdings" w:hAnsi="Wingdings" w:hint="default"/>
+        <w:sz w:val="20"/>
+      </w:rPr>
+    </w:lvl>
+    <w:lvl w:ilvl="4" w:tentative="1">
+      <w:start w:val="1"/>
+      <w:numFmt w:val="bullet"/>
+      <w:lvlText w:val=""/>
+      <w:lvlJc w:val="left"/>
+      <w:pPr>
+        <w:tabs>
+          <w:tab w:val="num" w:pos="3600"/>
+        </w:tabs>
+        <w:ind w:left="3600" w:hanging="360"/>
+      </w:pPr>
+      <w:rPr>
+        <w:rFonts w:ascii="Wingdings" w:hAnsi="Wingdings" w:hint="default"/>
+        <w:sz w:val="20"/>
+      </w:rPr>
+    </w:lvl>
+    <w:lvl w:ilvl="5" w:tentative="1">
+      <w:start w:val="1"/>
+      <w:numFmt w:val="bullet"/>
+      <w:lvlText w:val=""/>
+      <w:lvlJc w:val="left"/>
+      <w:pPr>
+        <w:tabs>
+          <w:tab w:val="num" w:pos="4320"/>
+        </w:tabs>
+        <w:ind w:left="4320" w:hanging="360"/>
+      </w:pPr>
+      <w:rPr>
+        <w:rFonts w:ascii="Wingdings" w:hAnsi="Wingdings" w:hint="default"/>
+        <w:sz w:val="20"/>
+      </w:rPr>
+    </w:lvl>
+    <w:lvl w:ilvl="6" w:tentative="1">
+      <w:start w:val="1"/>
+      <w:numFmt w:val="bullet"/>
+      <w:lvlText w:val=""/>
+      <w:lvlJc w:val="left"/>
+      <w:pPr>
+        <w:tabs>
+          <w:tab w:val="num" w:pos="5040"/>
+        </w:tabs>
+        <w:ind w:left="5040" w:hanging="360"/>
+      </w:pPr>
+      <w:rPr>
+        <w:rFonts w:ascii="Wingdings" w:hAnsi="Wingdings" w:hint="default"/>
+        <w:sz w:val="20"/>
+      </w:rPr>
+    </w:lvl>
+    <w:lvl w:ilvl="7" w:tentative="1">
+      <w:start w:val="1"/>
+      <w:numFmt w:val="bullet"/>
+      <w:lvlText w:val=""/>
+      <w:lvlJc w:val="left"/>
+      <w:pPr>
+        <w:tabs>
+          <w:tab w:val="num" w:pos="5760"/>
+        </w:tabs>
+        <w:ind w:left="5760" w:hanging="360"/>
+      </w:pPr>
+      <w:rPr>
+        <w:rFonts w:ascii="Wingdings" w:hAnsi="Wingdings" w:hint="default"/>
+        <w:sz w:val="20"/>
+      </w:rPr>
+    </w:lvl>
+    <w:lvl w:ilvl="8" w:tentative="1">
+      <w:start w:val="1"/>
+      <w:numFmt w:val="bullet"/>
+      <w:lvlText w:val=""/>
+      <w:lvlJc w:val="left"/>
+      <w:pPr>
+        <w:tabs>
+          <w:tab w:val="num" w:pos="6480"/>
+        </w:tabs>
+        <w:ind w:left="6480" w:hanging="360"/>
+      </w:pPr>
+      <w:rPr>
+        <w:rFonts w:ascii="Wingdings" w:hAnsi="Wingdings" w:hint="default"/>
+        <w:sz w:val="20"/>
+      </w:rPr>
+    </w:lvl>
+  </w:abstractNum>
+  <w:abstractNum w:abstractNumId="12" w15:restartNumberingAfterBreak="0">
+    <w:nsid w:val="4D283F3B"/>
+    <w:multiLevelType w:val="multilevel"/>
+    <w:tmpl w:val="F760A208"/>
+    <w:lvl w:ilvl="0">
+      <w:start w:val="1"/>
+      <w:numFmt w:val="bullet"/>
+      <w:lvlText w:val=""/>
+      <w:lvlJc w:val="left"/>
+      <w:pPr>
+        <w:tabs>
+          <w:tab w:val="num" w:pos="720"/>
+        </w:tabs>
+        <w:ind w:left="720" w:hanging="360"/>
+      </w:pPr>
+      <w:rPr>
+        <w:rFonts w:ascii="Symbol" w:hAnsi="Symbol" w:hint="default"/>
+        <w:sz w:val="20"/>
+      </w:rPr>
+    </w:lvl>
+    <w:lvl w:ilvl="1" w:tentative="1">
+      <w:start w:val="1"/>
+      <w:numFmt w:val="bullet"/>
+      <w:lvlText w:val="o"/>
+      <w:lvlJc w:val="left"/>
+      <w:pPr>
+        <w:tabs>
+          <w:tab w:val="num" w:pos="1440"/>
+        </w:tabs>
+        <w:ind w:left="1440" w:hanging="360"/>
+      </w:pPr>
+      <w:rPr>
+        <w:rFonts w:ascii="Courier New" w:hAnsi="Courier New" w:hint="default"/>
+        <w:sz w:val="20"/>
+      </w:rPr>
+    </w:lvl>
+    <w:lvl w:ilvl="2" w:tentative="1">
+      <w:start w:val="1"/>
+      <w:numFmt w:val="bullet"/>
+      <w:lvlText w:val=""/>
+      <w:lvlJc w:val="left"/>
+      <w:pPr>
+        <w:tabs>
+          <w:tab w:val="num" w:pos="2160"/>
+        </w:tabs>
+        <w:ind w:left="2160" w:hanging="360"/>
+      </w:pPr>
+      <w:rPr>
+        <w:rFonts w:ascii="Wingdings" w:hAnsi="Wingdings" w:hint="default"/>
+        <w:sz w:val="20"/>
+      </w:rPr>
+    </w:lvl>
+    <w:lvl w:ilvl="3" w:tentative="1">
+      <w:start w:val="1"/>
+      <w:numFmt w:val="bullet"/>
+      <w:lvlText w:val=""/>
+      <w:lvlJc w:val="left"/>
+      <w:pPr>
+        <w:tabs>
+          <w:tab w:val="num" w:pos="2880"/>
+        </w:tabs>
+        <w:ind w:left="2880" w:hanging="360"/>
+      </w:pPr>
+      <w:rPr>
+        <w:rFonts w:ascii="Wingdings" w:hAnsi="Wingdings" w:hint="default"/>
+        <w:sz w:val="20"/>
+      </w:rPr>
+    </w:lvl>
+    <w:lvl w:ilvl="4" w:tentative="1">
+      <w:start w:val="1"/>
+      <w:numFmt w:val="bullet"/>
+      <w:lvlText w:val=""/>
+      <w:lvlJc w:val="left"/>
+      <w:pPr>
+        <w:tabs>
+          <w:tab w:val="num" w:pos="3600"/>
+        </w:tabs>
+        <w:ind w:left="3600" w:hanging="360"/>
+      </w:pPr>
+      <w:rPr>
+        <w:rFonts w:ascii="Wingdings" w:hAnsi="Wingdings" w:hint="default"/>
+        <w:sz w:val="20"/>
+      </w:rPr>
+    </w:lvl>
+    <w:lvl w:ilvl="5" w:tentative="1">
+      <w:start w:val="1"/>
+      <w:numFmt w:val="bullet"/>
+      <w:lvlText w:val=""/>
+      <w:lvlJc w:val="left"/>
+      <w:pPr>
+        <w:tabs>
+          <w:tab w:val="num" w:pos="4320"/>
+        </w:tabs>
+        <w:ind w:left="4320" w:hanging="360"/>
+      </w:pPr>
+      <w:rPr>
+        <w:rFonts w:ascii="Wingdings" w:hAnsi="Wingdings" w:hint="default"/>
+        <w:sz w:val="20"/>
+      </w:rPr>
+    </w:lvl>
+    <w:lvl w:ilvl="6" w:tentative="1">
+      <w:start w:val="1"/>
+      <w:numFmt w:val="bullet"/>
+      <w:lvlText w:val=""/>
+      <w:lvlJc w:val="left"/>
+      <w:pPr>
+        <w:tabs>
+          <w:tab w:val="num" w:pos="5040"/>
+        </w:tabs>
+        <w:ind w:left="5040" w:hanging="360"/>
+      </w:pPr>
+      <w:rPr>
+        <w:rFonts w:ascii="Wingdings" w:hAnsi="Wingdings" w:hint="default"/>
+        <w:sz w:val="20"/>
+      </w:rPr>
+    </w:lvl>
+    <w:lvl w:ilvl="7" w:tentative="1">
+      <w:start w:val="1"/>
+      <w:numFmt w:val="bullet"/>
+      <w:lvlText w:val=""/>
+      <w:lvlJc w:val="left"/>
+      <w:pPr>
+        <w:tabs>
+          <w:tab w:val="num" w:pos="5760"/>
+        </w:tabs>
+        <w:ind w:left="5760" w:hanging="360"/>
+      </w:pPr>
+      <w:rPr>
+        <w:rFonts w:ascii="Wingdings" w:hAnsi="Wingdings" w:hint="default"/>
+        <w:sz w:val="20"/>
+      </w:rPr>
+    </w:lvl>
+    <w:lvl w:ilvl="8" w:tentative="1">
+      <w:start w:val="1"/>
+      <w:numFmt w:val="bullet"/>
+      <w:lvlText w:val=""/>
+      <w:lvlJc w:val="left"/>
+      <w:pPr>
+        <w:tabs>
+          <w:tab w:val="num" w:pos="6480"/>
+        </w:tabs>
+        <w:ind w:left="6480" w:hanging="360"/>
+      </w:pPr>
+      <w:rPr>
+        <w:rFonts w:ascii="Wingdings" w:hAnsi="Wingdings" w:hint="default"/>
+        <w:sz w:val="20"/>
+      </w:rPr>
+    </w:lvl>
+  </w:abstractNum>
+  <w:abstractNum w:abstractNumId="13" w15:restartNumberingAfterBreak="0">
+    <w:nsid w:val="515206EF"/>
+    <w:multiLevelType w:val="hybridMultilevel"/>
+    <w:tmpl w:val="A6882DD2"/>
+    <w:lvl w:ilvl="0" w:tplc="40090001">
+      <w:start w:val="1"/>
+      <w:numFmt w:val="bullet"/>
+      <w:lvlText w:val=""/>
+      <w:lvlJc w:val="left"/>
+      <w:pPr>
+        <w:ind w:left="720" w:hanging="360"/>
+      </w:pPr>
+      <w:rPr>
+        <w:rFonts w:ascii="Symbol" w:hAnsi="Symbol" w:hint="default"/>
+      </w:rPr>
+    </w:lvl>
+    <w:lvl w:ilvl="1" w:tplc="40090003" w:tentative="1">
+      <w:start w:val="1"/>
+      <w:numFmt w:val="bullet"/>
+      <w:lvlText w:val="o"/>
+      <w:lvlJc w:val="left"/>
+      <w:pPr>
+        <w:ind w:left="1440" w:hanging="360"/>
+      </w:pPr>
+      <w:rPr>
+        <w:rFonts w:ascii="Courier New" w:hAnsi="Courier New" w:cs="Courier New" w:hint="default"/>
+      </w:rPr>
+    </w:lvl>
+    <w:lvl w:ilvl="2" w:tplc="40090005" w:tentative="1">
+      <w:start w:val="1"/>
+      <w:numFmt w:val="bullet"/>
+      <w:lvlText w:val=""/>
+      <w:lvlJc w:val="left"/>
+      <w:pPr>
+        <w:ind w:left="2160" w:hanging="360"/>
+      </w:pPr>
+      <w:rPr>
+        <w:rFonts w:ascii="Wingdings" w:hAnsi="Wingdings" w:hint="default"/>
+      </w:rPr>
+    </w:lvl>
+    <w:lvl w:ilvl="3" w:tplc="40090001" w:tentative="1">
+      <w:start w:val="1"/>
+      <w:numFmt w:val="bullet"/>
+      <w:lvlText w:val=""/>
+      <w:lvlJc w:val="left"/>
+      <w:pPr>
+        <w:ind w:left="2880" w:hanging="360"/>
+      </w:pPr>
+      <w:rPr>
+        <w:rFonts w:ascii="Symbol" w:hAnsi="Symbol" w:hint="default"/>
+      </w:rPr>
+    </w:lvl>
+    <w:lvl w:ilvl="4" w:tplc="40090003" w:tentative="1">
+      <w:start w:val="1"/>
+      <w:numFmt w:val="bullet"/>
+      <w:lvlText w:val="o"/>
+      <w:lvlJc w:val="left"/>
+      <w:pPr>
+        <w:ind w:left="3600" w:hanging="360"/>
+      </w:pPr>
+      <w:rPr>
+        <w:rFonts w:ascii="Courier New" w:hAnsi="Courier New" w:cs="Courier New" w:hint="default"/>
+      </w:rPr>
+    </w:lvl>
+    <w:lvl w:ilvl="5" w:tplc="40090005" w:tentative="1">
+      <w:start w:val="1"/>
+      <w:numFmt w:val="bullet"/>
+      <w:lvlText w:val=""/>
+      <w:lvlJc w:val="left"/>
+      <w:pPr>
+        <w:ind w:left="4320" w:hanging="360"/>
+      </w:pPr>
+      <w:rPr>
+        <w:rFonts w:ascii="Wingdings" w:hAnsi="Wingdings" w:hint="default"/>
+      </w:rPr>
+    </w:lvl>
+    <w:lvl w:ilvl="6" w:tplc="40090001" w:tentative="1">
+      <w:start w:val="1"/>
+      <w:numFmt w:val="bullet"/>
+      <w:lvlText w:val=""/>
+      <w:lvlJc w:val="left"/>
+      <w:pPr>
+        <w:ind w:left="5040" w:hanging="360"/>
+      </w:pPr>
+      <w:rPr>
+        <w:rFonts w:ascii="Symbol" w:hAnsi="Symbol" w:hint="default"/>
+      </w:rPr>
+    </w:lvl>
+    <w:lvl w:ilvl="7" w:tplc="40090003" w:tentative="1">
+      <w:start w:val="1"/>
+      <w:numFmt w:val="bullet"/>
+      <w:lvlText w:val="o"/>
+      <w:lvlJc w:val="left"/>
+      <w:pPr>
+        <w:ind w:left="5760" w:hanging="360"/>
+      </w:pPr>
+      <w:rPr>
+        <w:rFonts w:ascii="Courier New" w:hAnsi="Courier New" w:cs="Courier New" w:hint="default"/>
+      </w:rPr>
+    </w:lvl>
+    <w:lvl w:ilvl="8" w:tplc="40090005" w:tentative="1">
+      <w:start w:val="1"/>
+      <w:numFmt w:val="bullet"/>
+      <w:lvlText w:val=""/>
+      <w:lvlJc w:val="left"/>
+      <w:pPr>
+        <w:ind w:left="6480" w:hanging="360"/>
+      </w:pPr>
+      <w:rPr>
+        <w:rFonts w:ascii="Wingdings" w:hAnsi="Wingdings" w:hint="default"/>
+      </w:rPr>
+    </w:lvl>
+  </w:abstractNum>
+  <w:abstractNum w:abstractNumId="14" w15:restartNumberingAfterBreak="0">
+    <w:nsid w:val="534E301F"/>
+    <w:multiLevelType w:val="hybridMultilevel"/>
+    <w:tmpl w:val="83B66EC8"/>
+    <w:lvl w:ilvl="0" w:tplc="4009000B">
+      <w:start w:val="1"/>
+      <w:numFmt w:val="bullet"/>
+      <w:lvlText w:val=""/>
+      <w:lvlJc w:val="left"/>
+      <w:pPr>
+        <w:ind w:left="1004" w:hanging="360"/>
+      </w:pPr>
+      <w:rPr>
+        <w:rFonts w:ascii="Wingdings" w:hAnsi="Wingdings" w:hint="default"/>
+      </w:rPr>
+    </w:lvl>
+    <w:lvl w:ilvl="1" w:tplc="40090003" w:tentative="1">
+      <w:start w:val="1"/>
+      <w:numFmt w:val="bullet"/>
+      <w:lvlText w:val="o"/>
+      <w:lvlJc w:val="left"/>
+      <w:pPr>
+        <w:ind w:left="1724" w:hanging="360"/>
+      </w:pPr>
+      <w:rPr>
+        <w:rFonts w:ascii="Courier New" w:hAnsi="Courier New" w:cs="Courier New" w:hint="default"/>
+      </w:rPr>
+    </w:lvl>
+    <w:lvl w:ilvl="2" w:tplc="40090005" w:tentative="1">
+      <w:start w:val="1"/>
+      <w:numFmt w:val="bullet"/>
+      <w:lvlText w:val=""/>
+      <w:lvlJc w:val="left"/>
+      <w:pPr>
+        <w:ind w:left="2444" w:hanging="360"/>
+      </w:pPr>
+      <w:rPr>
+        <w:rFonts w:ascii="Wingdings" w:hAnsi="Wingdings" w:hint="default"/>
+      </w:rPr>
+    </w:lvl>
+    <w:lvl w:ilvl="3" w:tplc="40090001" w:tentative="1">
+      <w:start w:val="1"/>
+      <w:numFmt w:val="bullet"/>
+      <w:lvlText w:val=""/>
+      <w:lvlJc w:val="left"/>
+      <w:pPr>
+        <w:ind w:left="3164" w:hanging="360"/>
+      </w:pPr>
+      <w:rPr>
+        <w:rFonts w:ascii="Symbol" w:hAnsi="Symbol" w:hint="default"/>
+      </w:rPr>
+    </w:lvl>
+    <w:lvl w:ilvl="4" w:tplc="40090003" w:tentative="1">
+      <w:start w:val="1"/>
+      <w:numFmt w:val="bullet"/>
+      <w:lvlText w:val="o"/>
+      <w:lvlJc w:val="left"/>
+      <w:pPr>
+        <w:ind w:left="3884" w:hanging="360"/>
+      </w:pPr>
+      <w:rPr>
+        <w:rFonts w:ascii="Courier New" w:hAnsi="Courier New" w:cs="Courier New" w:hint="default"/>
+      </w:rPr>
+    </w:lvl>
+    <w:lvl w:ilvl="5" w:tplc="40090005" w:tentative="1">
+      <w:start w:val="1"/>
+      <w:numFmt w:val="bullet"/>
+      <w:lvlText w:val=""/>
+      <w:lvlJc w:val="left"/>
+      <w:pPr>
+        <w:ind w:left="4604" w:hanging="360"/>
+      </w:pPr>
+      <w:rPr>
+        <w:rFonts w:ascii="Wingdings" w:hAnsi="Wingdings" w:hint="default"/>
+      </w:rPr>
+    </w:lvl>
+    <w:lvl w:ilvl="6" w:tplc="40090001" w:tentative="1">
+      <w:start w:val="1"/>
+      <w:numFmt w:val="bullet"/>
+      <w:lvlText w:val=""/>
+      <w:lvlJc w:val="left"/>
+      <w:pPr>
+        <w:ind w:left="5324" w:hanging="360"/>
+      </w:pPr>
+      <w:rPr>
+        <w:rFonts w:ascii="Symbol" w:hAnsi="Symbol" w:hint="default"/>
+      </w:rPr>
+    </w:lvl>
+    <w:lvl w:ilvl="7" w:tplc="40090003" w:tentative="1">
+      <w:start w:val="1"/>
+      <w:numFmt w:val="bullet"/>
+      <w:lvlText w:val="o"/>
+      <w:lvlJc w:val="left"/>
+      <w:pPr>
+        <w:ind w:left="6044" w:hanging="360"/>
+      </w:pPr>
+      <w:rPr>
+        <w:rFonts w:ascii="Courier New" w:hAnsi="Courier New" w:cs="Courier New" w:hint="default"/>
+      </w:rPr>
+    </w:lvl>
+    <w:lvl w:ilvl="8" w:tplc="40090005" w:tentative="1">
+      <w:start w:val="1"/>
+      <w:numFmt w:val="bullet"/>
+      <w:lvlText w:val=""/>
+      <w:lvlJc w:val="left"/>
+      <w:pPr>
+        <w:ind w:left="6764" w:hanging="360"/>
+      </w:pPr>
+      <w:rPr>
+        <w:rFonts w:ascii="Wingdings" w:hAnsi="Wingdings" w:hint="default"/>
+      </w:rPr>
+    </w:lvl>
+  </w:abstractNum>
+  <w:abstractNum w:abstractNumId="15" w15:restartNumberingAfterBreak="0">
+    <w:nsid w:val="54910AC1"/>
+    <w:multiLevelType w:val="multilevel"/>
+    <w:tmpl w:val="94A64616"/>
+    <w:lvl w:ilvl="0">
+      <w:start w:val="1"/>
+      <w:numFmt w:val="bullet"/>
+      <w:lvlText w:val=""/>
+      <w:lvlJc w:val="left"/>
+      <w:pPr>
+        <w:tabs>
+          <w:tab w:val="num" w:pos="720"/>
+        </w:tabs>
+        <w:ind w:left="720" w:hanging="360"/>
+      </w:pPr>
+      <w:rPr>
+        <w:rFonts w:ascii="Symbol" w:hAnsi="Symbol" w:hint="default"/>
+        <w:sz w:val="20"/>
+      </w:rPr>
+    </w:lvl>
+    <w:lvl w:ilvl="1" w:tentative="1">
+      <w:start w:val="1"/>
+      <w:numFmt w:val="bullet"/>
+      <w:lvlText w:val="o"/>
+      <w:lvlJc w:val="left"/>
+      <w:pPr>
+        <w:tabs>
+          <w:tab w:val="num" w:pos="1440"/>
+        </w:tabs>
+        <w:ind w:left="1440" w:hanging="360"/>
+      </w:pPr>
+      <w:rPr>
+        <w:rFonts w:ascii="Courier New" w:hAnsi="Courier New" w:hint="default"/>
+        <w:sz w:val="20"/>
+      </w:rPr>
+    </w:lvl>
+    <w:lvl w:ilvl="2" w:tentative="1">
+      <w:start w:val="1"/>
+      <w:numFmt w:val="bullet"/>
+      <w:lvlText w:val=""/>
+      <w:lvlJc w:val="left"/>
+      <w:pPr>
+        <w:tabs>
+          <w:tab w:val="num" w:pos="2160"/>
+        </w:tabs>
+        <w:ind w:left="2160" w:hanging="360"/>
+      </w:pPr>
+      <w:rPr>
+        <w:rFonts w:ascii="Wingdings" w:hAnsi="Wingdings" w:hint="default"/>
+        <w:sz w:val="20"/>
+      </w:rPr>
+    </w:lvl>
+    <w:lvl w:ilvl="3" w:tentative="1">
+      <w:start w:val="1"/>
+      <w:numFmt w:val="bullet"/>
+      <w:lvlText w:val=""/>
+      <w:lvlJc w:val="left"/>
+      <w:pPr>
+        <w:tabs>
+          <w:tab w:val="num" w:pos="2880"/>
+        </w:tabs>
+        <w:ind w:left="2880" w:hanging="360"/>
+      </w:pPr>
+      <w:rPr>
+        <w:rFonts w:ascii="Wingdings" w:hAnsi="Wingdings" w:hint="default"/>
+        <w:sz w:val="20"/>
+      </w:rPr>
+    </w:lvl>
+    <w:lvl w:ilvl="4" w:tentative="1">
+      <w:start w:val="1"/>
+      <w:numFmt w:val="bullet"/>
+      <w:lvlText w:val=""/>
+      <w:lvlJc w:val="left"/>
+      <w:pPr>
+        <w:tabs>
+          <w:tab w:val="num" w:pos="3600"/>
+        </w:tabs>
+        <w:ind w:left="3600" w:hanging="360"/>
+      </w:pPr>
+      <w:rPr>
+        <w:rFonts w:ascii="Wingdings" w:hAnsi="Wingdings" w:hint="default"/>
+        <w:sz w:val="20"/>
+      </w:rPr>
+    </w:lvl>
+    <w:lvl w:ilvl="5" w:tentative="1">
+      <w:start w:val="1"/>
+      <w:numFmt w:val="bullet"/>
+      <w:lvlText w:val=""/>
+      <w:lvlJc w:val="left"/>
+      <w:pPr>
+        <w:tabs>
+          <w:tab w:val="num" w:pos="4320"/>
+        </w:tabs>
+        <w:ind w:left="4320" w:hanging="360"/>
+      </w:pPr>
+      <w:rPr>
+        <w:rFonts w:ascii="Wingdings" w:hAnsi="Wingdings" w:hint="default"/>
+        <w:sz w:val="20"/>
+      </w:rPr>
+    </w:lvl>
+    <w:lvl w:ilvl="6" w:tentative="1">
+      <w:start w:val="1"/>
+      <w:numFmt w:val="bullet"/>
+      <w:lvlText w:val=""/>
+      <w:lvlJc w:val="left"/>
+      <w:pPr>
+        <w:tabs>
+          <w:tab w:val="num" w:pos="5040"/>
+        </w:tabs>
+        <w:ind w:left="5040" w:hanging="360"/>
+      </w:pPr>
+      <w:rPr>
+        <w:rFonts w:ascii="Wingdings" w:hAnsi="Wingdings" w:hint="default"/>
+        <w:sz w:val="20"/>
+      </w:rPr>
+    </w:lvl>
+    <w:lvl w:ilvl="7" w:tentative="1">
+      <w:start w:val="1"/>
+      <w:numFmt w:val="bullet"/>
+      <w:lvlText w:val=""/>
+      <w:lvlJc w:val="left"/>
+      <w:pPr>
+        <w:tabs>
+          <w:tab w:val="num" w:pos="5760"/>
+        </w:tabs>
+        <w:ind w:left="5760" w:hanging="360"/>
+      </w:pPr>
+      <w:rPr>
+        <w:rFonts w:ascii="Wingdings" w:hAnsi="Wingdings" w:hint="default"/>
+        <w:sz w:val="20"/>
+      </w:rPr>
+    </w:lvl>
+    <w:lvl w:ilvl="8" w:tentative="1">
+      <w:start w:val="1"/>
+      <w:numFmt w:val="bullet"/>
+      <w:lvlText w:val=""/>
+      <w:lvlJc w:val="left"/>
+      <w:pPr>
+        <w:tabs>
+          <w:tab w:val="num" w:pos="6480"/>
+        </w:tabs>
+        <w:ind w:left="6480" w:hanging="360"/>
+      </w:pPr>
+      <w:rPr>
+        <w:rFonts w:ascii="Wingdings" w:hAnsi="Wingdings" w:hint="default"/>
+        <w:sz w:val="20"/>
+      </w:rPr>
+    </w:lvl>
+  </w:abstractNum>
+  <w:abstractNum w:abstractNumId="16" w15:restartNumberingAfterBreak="0">
+    <w:nsid w:val="5E0831AF"/>
+    <w:multiLevelType w:val="hybridMultilevel"/>
+    <w:tmpl w:val="3E72038E"/>
+    <w:lvl w:ilvl="0" w:tplc="4009000F">
+      <w:start w:val="1"/>
+      <w:numFmt w:val="decimal"/>
+      <w:lvlText w:val="%1."/>
+      <w:lvlJc w:val="left"/>
+      <w:pPr>
+        <w:ind w:left="720" w:hanging="360"/>
+      </w:pPr>
+      <w:rPr>
+        <w:rFonts w:hint="default"/>
+      </w:rPr>
+    </w:lvl>
+    <w:lvl w:ilvl="1" w:tplc="40090019" w:tentative="1">
+      <w:start w:val="1"/>
+      <w:numFmt w:val="lowerLetter"/>
+      <w:lvlText w:val="%2."/>
+      <w:lvlJc w:val="left"/>
+      <w:pPr>
+        <w:ind w:left="1440" w:hanging="360"/>
+      </w:pPr>
+    </w:lvl>
+    <w:lvl w:ilvl="2" w:tplc="4009001B" w:tentative="1">
+      <w:start w:val="1"/>
+      <w:numFmt w:val="lowerRoman"/>
+      <w:lvlText w:val="%3."/>
+      <w:lvlJc w:val="right"/>
+      <w:pPr>
+        <w:ind w:left="2160" w:hanging="180"/>
+      </w:pPr>
+    </w:lvl>
+    <w:lvl w:ilvl="3" w:tplc="4009000F" w:tentative="1">
+      <w:start w:val="1"/>
+      <w:numFmt w:val="decimal"/>
+      <w:lvlText w:val="%4."/>
+      <w:lvlJc w:val="left"/>
+      <w:pPr>
+        <w:ind w:left="2880" w:hanging="360"/>
+      </w:pPr>
+    </w:lvl>
+    <w:lvl w:ilvl="4" w:tplc="40090019" w:tentative="1">
+      <w:start w:val="1"/>
+      <w:numFmt w:val="lowerLetter"/>
+      <w:lvlText w:val="%5."/>
+      <w:lvlJc w:val="left"/>
+      <w:pPr>
+        <w:ind w:left="3600" w:hanging="360"/>
+      </w:pPr>
+    </w:lvl>
+    <w:lvl w:ilvl="5" w:tplc="4009001B" w:tentative="1">
+      <w:start w:val="1"/>
+      <w:numFmt w:val="lowerRoman"/>
+      <w:lvlText w:val="%6."/>
+      <w:lvlJc w:val="right"/>
+      <w:pPr>
+        <w:ind w:left="4320" w:hanging="180"/>
+      </w:pPr>
+    </w:lvl>
+    <w:lvl w:ilvl="6" w:tplc="4009000F" w:tentative="1">
+      <w:start w:val="1"/>
+      <w:numFmt w:val="decimal"/>
+      <w:lvlText w:val="%7."/>
+      <w:lvlJc w:val="left"/>
+      <w:pPr>
+        <w:ind w:left="5040" w:hanging="360"/>
+      </w:pPr>
+    </w:lvl>
+    <w:lvl w:ilvl="7" w:tplc="40090019" w:tentative="1">
+      <w:start w:val="1"/>
+      <w:numFmt w:val="lowerLetter"/>
+      <w:lvlText w:val="%8."/>
+      <w:lvlJc w:val="left"/>
+      <w:pPr>
+        <w:ind w:left="5760" w:hanging="360"/>
+      </w:pPr>
+    </w:lvl>
+    <w:lvl w:ilvl="8" w:tplc="4009001B" w:tentative="1">
+      <w:start w:val="1"/>
+      <w:numFmt w:val="lowerRoman"/>
+      <w:lvlText w:val="%9."/>
+      <w:lvlJc w:val="right"/>
+      <w:pPr>
+        <w:ind w:left="6480" w:hanging="180"/>
+      </w:pPr>
+    </w:lvl>
+  </w:abstractNum>
+  <w:abstractNum w:abstractNumId="17" w15:restartNumberingAfterBreak="0">
+    <w:nsid w:val="64874C43"/>
+    <w:multiLevelType w:val="multilevel"/>
+    <w:tmpl w:val="D64CC72E"/>
+    <w:lvl w:ilvl="0">
+      <w:start w:val="1"/>
+      <w:numFmt w:val="bullet"/>
+      <w:lvlText w:val=""/>
+      <w:lvlJc w:val="left"/>
+      <w:pPr>
+        <w:tabs>
+          <w:tab w:val="num" w:pos="720"/>
+        </w:tabs>
+        <w:ind w:left="720" w:hanging="360"/>
+      </w:pPr>
+      <w:rPr>
+        <w:rFonts w:ascii="Symbol" w:hAnsi="Symbol" w:hint="default"/>
+        <w:sz w:val="20"/>
+      </w:rPr>
+    </w:lvl>
+    <w:lvl w:ilvl="1" w:tentative="1">
+      <w:start w:val="1"/>
+      <w:numFmt w:val="bullet"/>
+      <w:lvlText w:val="o"/>
+      <w:lvlJc w:val="left"/>
+      <w:pPr>
+        <w:tabs>
+          <w:tab w:val="num" w:pos="1440"/>
+        </w:tabs>
+        <w:ind w:left="1440" w:hanging="360"/>
+      </w:pPr>
+      <w:rPr>
+        <w:rFonts w:ascii="Courier New" w:hAnsi="Courier New" w:hint="default"/>
+        <w:sz w:val="20"/>
+      </w:rPr>
+    </w:lvl>
+    <w:lvl w:ilvl="2" w:tentative="1">
+      <w:start w:val="1"/>
+      <w:numFmt w:val="bullet"/>
+      <w:lvlText w:val=""/>
+      <w:lvlJc w:val="left"/>
+      <w:pPr>
+        <w:tabs>
+          <w:tab w:val="num" w:pos="2160"/>
+        </w:tabs>
+        <w:ind w:left="2160" w:hanging="360"/>
+      </w:pPr>
+      <w:rPr>
+        <w:rFonts w:ascii="Wingdings" w:hAnsi="Wingdings" w:hint="default"/>
+        <w:sz w:val="20"/>
+      </w:rPr>
+    </w:lvl>
+    <w:lvl w:ilvl="3" w:tentative="1">
+      <w:start w:val="1"/>
+      <w:numFmt w:val="bullet"/>
+      <w:lvlText w:val=""/>
+      <w:lvlJc w:val="left"/>
+      <w:pPr>
+        <w:tabs>
+          <w:tab w:val="num" w:pos="2880"/>
+        </w:tabs>
+        <w:ind w:left="2880" w:hanging="360"/>
+      </w:pPr>
+      <w:rPr>
+        <w:rFonts w:ascii="Wingdings" w:hAnsi="Wingdings" w:hint="default"/>
+        <w:sz w:val="20"/>
+      </w:rPr>
+    </w:lvl>
+    <w:lvl w:ilvl="4" w:tentative="1">
+      <w:start w:val="1"/>
+      <w:numFmt w:val="bullet"/>
+      <w:lvlText w:val=""/>
+      <w:lvlJc w:val="left"/>
+      <w:pPr>
+        <w:tabs>
+          <w:tab w:val="num" w:pos="3600"/>
+        </w:tabs>
+        <w:ind w:left="3600" w:hanging="360"/>
+      </w:pPr>
+      <w:rPr>
+        <w:rFonts w:ascii="Wingdings" w:hAnsi="Wingdings" w:hint="default"/>
+        <w:sz w:val="20"/>
+      </w:rPr>
+    </w:lvl>
+    <w:lvl w:ilvl="5" w:tentative="1">
+      <w:start w:val="1"/>
+      <w:numFmt w:val="bullet"/>
+      <w:lvlText w:val=""/>
+      <w:lvlJc w:val="left"/>
+      <w:pPr>
+        <w:tabs>
+          <w:tab w:val="num" w:pos="4320"/>
+        </w:tabs>
+        <w:ind w:left="4320" w:hanging="360"/>
+      </w:pPr>
+      <w:rPr>
+        <w:rFonts w:ascii="Wingdings" w:hAnsi="Wingdings" w:hint="default"/>
+        <w:sz w:val="20"/>
+      </w:rPr>
+    </w:lvl>
+    <w:lvl w:ilvl="6" w:tentative="1">
+      <w:start w:val="1"/>
+      <w:numFmt w:val="bullet"/>
+      <w:lvlText w:val=""/>
+      <w:lvlJc w:val="left"/>
+      <w:pPr>
+        <w:tabs>
+          <w:tab w:val="num" w:pos="5040"/>
+        </w:tabs>
+        <w:ind w:left="5040" w:hanging="360"/>
+      </w:pPr>
+      <w:rPr>
+        <w:rFonts w:ascii="Wingdings" w:hAnsi="Wingdings" w:hint="default"/>
+        <w:sz w:val="20"/>
+      </w:rPr>
+    </w:lvl>
+    <w:lvl w:ilvl="7" w:tentative="1">
+      <w:start w:val="1"/>
+      <w:numFmt w:val="bullet"/>
+      <w:lvlText w:val=""/>
+      <w:lvlJc w:val="left"/>
+      <w:pPr>
+        <w:tabs>
+          <w:tab w:val="num" w:pos="5760"/>
+        </w:tabs>
+        <w:ind w:left="5760" w:hanging="360"/>
+      </w:pPr>
+      <w:rPr>
+        <w:rFonts w:ascii="Wingdings" w:hAnsi="Wingdings" w:hint="default"/>
+        <w:sz w:val="20"/>
+      </w:rPr>
+    </w:lvl>
+    <w:lvl w:ilvl="8" w:tentative="1">
+      <w:start w:val="1"/>
+      <w:numFmt w:val="bullet"/>
+      <w:lvlText w:val=""/>
+      <w:lvlJc w:val="left"/>
+      <w:pPr>
+        <w:tabs>
+          <w:tab w:val="num" w:pos="6480"/>
+        </w:tabs>
+        <w:ind w:left="6480" w:hanging="360"/>
+      </w:pPr>
+      <w:rPr>
+        <w:rFonts w:ascii="Wingdings" w:hAnsi="Wingdings" w:hint="default"/>
+        <w:sz w:val="20"/>
+      </w:rPr>
+    </w:lvl>
+  </w:abstractNum>
+  <w:abstractNum w:abstractNumId="18" w15:restartNumberingAfterBreak="0">
+    <w:nsid w:val="6EBA1833"/>
+    <w:multiLevelType w:val="multilevel"/>
+    <w:tmpl w:val="2CD695A4"/>
+    <w:lvl w:ilvl="0">
+      <w:start w:val="1"/>
+      <w:numFmt w:val="bullet"/>
+      <w:lvlText w:val=""/>
+      <w:lvlJc w:val="left"/>
+      <w:pPr>
+        <w:tabs>
+          <w:tab w:val="num" w:pos="720"/>
+        </w:tabs>
+        <w:ind w:left="720" w:hanging="360"/>
+      </w:pPr>
+      <w:rPr>
+        <w:rFonts w:ascii="Symbol" w:hAnsi="Symbol" w:hint="default"/>
+        <w:sz w:val="20"/>
+      </w:rPr>
+    </w:lvl>
+    <w:lvl w:ilvl="1" w:tentative="1">
+      <w:start w:val="1"/>
+      <w:numFmt w:val="bullet"/>
+      <w:lvlText w:val="o"/>
+      <w:lvlJc w:val="left"/>
+      <w:pPr>
+        <w:tabs>
+          <w:tab w:val="num" w:pos="1440"/>
+        </w:tabs>
+        <w:ind w:left="1440" w:hanging="360"/>
+      </w:pPr>
+      <w:rPr>
+        <w:rFonts w:ascii="Courier New" w:hAnsi="Courier New" w:hint="default"/>
+        <w:sz w:val="20"/>
+      </w:rPr>
+    </w:lvl>
+    <w:lvl w:ilvl="2" w:tentative="1">
+      <w:start w:val="1"/>
+      <w:numFmt w:val="bullet"/>
+      <w:lvlText w:val=""/>
+      <w:lvlJc w:val="left"/>
+      <w:pPr>
+        <w:tabs>
+          <w:tab w:val="num" w:pos="2160"/>
+        </w:tabs>
+        <w:ind w:left="2160" w:hanging="360"/>
+      </w:pPr>
+      <w:rPr>
+        <w:rFonts w:ascii="Wingdings" w:hAnsi="Wingdings" w:hint="default"/>
+        <w:sz w:val="20"/>
+      </w:rPr>
+    </w:lvl>
+    <w:lvl w:ilvl="3" w:tentative="1">
+      <w:start w:val="1"/>
+      <w:numFmt w:val="bullet"/>
+      <w:lvlText w:val=""/>
+      <w:lvlJc w:val="left"/>
+      <w:pPr>
+        <w:tabs>
+          <w:tab w:val="num" w:pos="2880"/>
+        </w:tabs>
+        <w:ind w:left="2880" w:hanging="360"/>
+      </w:pPr>
+      <w:rPr>
+        <w:rFonts w:ascii="Wingdings" w:hAnsi="Wingdings" w:hint="default"/>
+        <w:sz w:val="20"/>
+      </w:rPr>
+    </w:lvl>
+    <w:lvl w:ilvl="4" w:tentative="1">
+      <w:start w:val="1"/>
+      <w:numFmt w:val="bullet"/>
+      <w:lvlText w:val=""/>
+      <w:lvlJc w:val="left"/>
+      <w:pPr>
+        <w:tabs>
+          <w:tab w:val="num" w:pos="3600"/>
+        </w:tabs>
+        <w:ind w:left="3600" w:hanging="360"/>
+      </w:pPr>
+      <w:rPr>
+        <w:rFonts w:ascii="Wingdings" w:hAnsi="Wingdings" w:hint="default"/>
+        <w:sz w:val="20"/>
+      </w:rPr>
+    </w:lvl>
+    <w:lvl w:ilvl="5" w:tentative="1">
+      <w:start w:val="1"/>
+      <w:numFmt w:val="bullet"/>
+      <w:lvlText w:val=""/>
+      <w:lvlJc w:val="left"/>
+      <w:pPr>
+        <w:tabs>
+          <w:tab w:val="num" w:pos="4320"/>
+        </w:tabs>
+        <w:ind w:left="4320" w:hanging="360"/>
+      </w:pPr>
+      <w:rPr>
+        <w:rFonts w:ascii="Wingdings" w:hAnsi="Wingdings" w:hint="default"/>
+        <w:sz w:val="20"/>
+      </w:rPr>
+    </w:lvl>
+    <w:lvl w:ilvl="6" w:tentative="1">
+      <w:start w:val="1"/>
+      <w:numFmt w:val="bullet"/>
+      <w:lvlText w:val=""/>
+      <w:lvlJc w:val="left"/>
+      <w:pPr>
+        <w:tabs>
+          <w:tab w:val="num" w:pos="5040"/>
+        </w:tabs>
+        <w:ind w:left="5040" w:hanging="360"/>
+      </w:pPr>
+      <w:rPr>
+        <w:rFonts w:ascii="Wingdings" w:hAnsi="Wingdings" w:hint="default"/>
+        <w:sz w:val="20"/>
+      </w:rPr>
+    </w:lvl>
+    <w:lvl w:ilvl="7" w:tentative="1">
+      <w:start w:val="1"/>
+      <w:numFmt w:val="bullet"/>
+      <w:lvlText w:val=""/>
+      <w:lvlJc w:val="left"/>
+      <w:pPr>
+        <w:tabs>
+          <w:tab w:val="num" w:pos="5760"/>
+        </w:tabs>
+        <w:ind w:left="5760" w:hanging="360"/>
+      </w:pPr>
+      <w:rPr>
+        <w:rFonts w:ascii="Wingdings" w:hAnsi="Wingdings" w:hint="default"/>
+        <w:sz w:val="20"/>
+      </w:rPr>
+    </w:lvl>
+    <w:lvl w:ilvl="8" w:tentative="1">
+      <w:start w:val="1"/>
+      <w:numFmt w:val="bullet"/>
+      <w:lvlText w:val=""/>
+      <w:lvlJc w:val="left"/>
+      <w:pPr>
+        <w:tabs>
+          <w:tab w:val="num" w:pos="6480"/>
+        </w:tabs>
+        <w:ind w:left="6480" w:hanging="360"/>
+      </w:pPr>
+      <w:rPr>
+        <w:rFonts w:ascii="Wingdings" w:hAnsi="Wingdings" w:hint="default"/>
+        <w:sz w:val="20"/>
+      </w:rPr>
+    </w:lvl>
+  </w:abstractNum>
+  <w:num w:numId="1" w16cid:durableId="1692535285">
+    <w:abstractNumId w:val="16"/>
+  </w:num>
+  <w:num w:numId="2" w16cid:durableId="159741200">
+    <w:abstractNumId w:val="7"/>
+  </w:num>
+  <w:num w:numId="3" w16cid:durableId="1525904654">
+    <w:abstractNumId w:val="12"/>
+  </w:num>
+  <w:num w:numId="4" w16cid:durableId="656303883">
+    <w:abstractNumId w:val="14"/>
+  </w:num>
+  <w:num w:numId="5" w16cid:durableId="359405072">
+    <w:abstractNumId w:val="3"/>
+  </w:num>
+  <w:num w:numId="6" w16cid:durableId="1162814998">
+    <w:abstractNumId w:val="10"/>
+  </w:num>
+  <w:num w:numId="7" w16cid:durableId="2084987724">
+    <w:abstractNumId w:val="0"/>
+  </w:num>
+  <w:num w:numId="8" w16cid:durableId="2146924402">
+    <w:abstractNumId w:val="6"/>
+  </w:num>
+  <w:num w:numId="9" w16cid:durableId="1546061109">
+    <w:abstractNumId w:val="11"/>
+  </w:num>
+  <w:num w:numId="10" w16cid:durableId="568879417">
+    <w:abstractNumId w:val="15"/>
+  </w:num>
+  <w:num w:numId="11" w16cid:durableId="1394816747">
+    <w:abstractNumId w:val="17"/>
+  </w:num>
+  <w:num w:numId="12" w16cid:durableId="1141968713">
+    <w:abstractNumId w:val="2"/>
+  </w:num>
+  <w:num w:numId="13" w16cid:durableId="360128011">
+    <w:abstractNumId w:val="13"/>
+  </w:num>
+  <w:num w:numId="14" w16cid:durableId="1037513696">
+    <w:abstractNumId w:val="8"/>
+  </w:num>
+  <w:num w:numId="15" w16cid:durableId="1062173407">
+    <w:abstractNumId w:val="4"/>
+  </w:num>
+  <w:num w:numId="16" w16cid:durableId="812021504">
+    <w:abstractNumId w:val="18"/>
+  </w:num>
+  <w:num w:numId="17" w16cid:durableId="1091659945">
+    <w:abstractNumId w:val="1"/>
+  </w:num>
+  <w:num w:numId="18" w16cid:durableId="1093815826">
+    <w:abstractNumId w:val="9"/>
+  </w:num>
+  <w:num w:numId="19" w16cid:durableId="1201169800">
+    <w:abstractNumId w:val="5"/>
+  </w:num>
+</w:numbering>
 </file>
 
 <file path=word/styles.xml><?xml version="1.0" encoding="utf-8"?>
@@ -486,7 +4717,6 @@
     <w:next w:val="Normal"/>
     <w:link w:val="Heading2Char"/>
     <w:uiPriority w:val="9"/>
-    <w:semiHidden/>
     <w:unhideWhenUsed/>
     <w:qFormat/>
     <w:rsid w:val="00D84275"/>
@@ -661,7 +4891,6 @@
   <w:style w:type="character" w:default="1" w:styleId="DefaultParagraphFont">
     <w:name w:val="Default Paragraph Font"/>
     <w:uiPriority w:val="1"/>
-    <w:semiHidden/>
     <w:unhideWhenUsed/>
   </w:style>
   <w:style w:type="table" w:default="1" w:styleId="TableNormal">
@@ -703,7 +4932,6 @@
     <w:basedOn w:val="DefaultParagraphFont"/>
     <w:link w:val="Heading2"/>
     <w:uiPriority w:val="9"/>
-    <w:semiHidden/>
     <w:rsid w:val="00D84275"/>
     <w:rPr>
       <w:rFonts w:asciiTheme="majorHAnsi" w:eastAsiaTheme="majorEastAsia" w:hAnsiTheme="majorHAnsi" w:cstheme="majorBidi"/>
@@ -996,6 +5224,18 @@
     <w:rPr>
       <w:color w:val="605E5C"/>
       <w:shd w:val="clear" w:color="auto" w:fill="E1DFDD"/>
+    </w:rPr>
+  </w:style>
+  <w:style w:type="character" w:styleId="FollowedHyperlink">
+    <w:name w:val="FollowedHyperlink"/>
+    <w:basedOn w:val="DefaultParagraphFont"/>
+    <w:uiPriority w:val="99"/>
+    <w:semiHidden/>
+    <w:unhideWhenUsed/>
+    <w:rsid w:val="00444705"/>
+    <w:rPr>
+      <w:color w:val="96607D" w:themeColor="followedHyperlink"/>
+      <w:u w:val="single"/>
     </w:rPr>
   </w:style>
 </w:styles>

--- a/WOrd_documents.docx
+++ b/WOrd_documents.docx
@@ -1626,6 +1626,188 @@
         </w:drawing>
       </w:r>
     </w:p>
+    <w:p>
+      <w:pPr>
+        <w:numPr>
+          <w:ilvl w:val="0"/>
+          <w:numId w:val="20"/>
+        </w:numPr>
+      </w:pPr>
+      <w:r>
+        <w:t>Once done it will prompt this.</w:t>
+      </w:r>
+    </w:p>
+    <w:p>
+      <w:pPr>
+        <w:ind w:left="426"/>
+      </w:pPr>
+      <w:r>
+        <w:rPr>
+          <w:noProof/>
+        </w:rPr>
+        <w:drawing>
+          <wp:inline distT="0" distB="0" distL="0" distR="0" wp14:anchorId="2D6F44EA" wp14:editId="7CF760FE">
+            <wp:extent cx="5151120" cy="1003300"/>
+            <wp:effectExtent l="0" t="0" r="0" b="6350"/>
+            <wp:docPr id="1579958333" name="Picture 1" descr="A screenshot of a computer&#10;&#10;Description automatically generated"/>
+            <wp:cNvGraphicFramePr>
+              <a:graphicFrameLocks xmlns:a="http://schemas.openxmlformats.org/drawingml/2006/main" noChangeAspect="1"/>
+            </wp:cNvGraphicFramePr>
+            <a:graphic xmlns:a="http://schemas.openxmlformats.org/drawingml/2006/main">
+              <a:graphicData uri="http://schemas.openxmlformats.org/drawingml/2006/picture">
+                <pic:pic xmlns:pic="http://schemas.openxmlformats.org/drawingml/2006/picture">
+                  <pic:nvPicPr>
+                    <pic:cNvPr id="1579958333" name="Picture 1" descr="A screenshot of a computer&#10;&#10;Description automatically generated"/>
+                    <pic:cNvPicPr/>
+                  </pic:nvPicPr>
+                  <pic:blipFill>
+                    <a:blip r:embed="rId30"/>
+                    <a:stretch>
+                      <a:fillRect/>
+                    </a:stretch>
+                  </pic:blipFill>
+                  <pic:spPr>
+                    <a:xfrm>
+                      <a:off x="0" y="0"/>
+                      <a:ext cx="5151120" cy="1003300"/>
+                    </a:xfrm>
+                    <a:prstGeom prst="rect">
+                      <a:avLst/>
+                    </a:prstGeom>
+                  </pic:spPr>
+                </pic:pic>
+              </a:graphicData>
+            </a:graphic>
+          </wp:inline>
+        </w:drawing>
+      </w:r>
+    </w:p>
+    <w:p>
+      <w:pPr>
+        <w:numPr>
+          <w:ilvl w:val="0"/>
+          <w:numId w:val="21"/>
+        </w:numPr>
+      </w:pPr>
+      <w:r>
+        <w:t>Now right click on </w:t>
+      </w:r>
+      <w:r>
+        <w:rPr>
+          <w:b/>
+          <w:bCs/>
+        </w:rPr>
+        <w:t>INSTALL </w:t>
+      </w:r>
+      <w:r>
+        <w:t>and build.</w:t>
+      </w:r>
+    </w:p>
+    <w:p>
+      <w:pPr>
+        <w:jc w:val="center"/>
+      </w:pPr>
+      <w:r>
+        <w:rPr>
+          <w:noProof/>
+        </w:rPr>
+        <w:drawing>
+          <wp:inline distT="0" distB="0" distL="0" distR="0" wp14:anchorId="2FE7EB2D" wp14:editId="34FDFBB3">
+            <wp:extent cx="5302250" cy="1035050"/>
+            <wp:effectExtent l="0" t="0" r="0" b="0"/>
+            <wp:docPr id="364888142" name="Picture 1" descr="A screenshot of a computer&#10;&#10;Description automatically generated"/>
+            <wp:cNvGraphicFramePr>
+              <a:graphicFrameLocks xmlns:a="http://schemas.openxmlformats.org/drawingml/2006/main" noChangeAspect="1"/>
+            </wp:cNvGraphicFramePr>
+            <a:graphic xmlns:a="http://schemas.openxmlformats.org/drawingml/2006/main">
+              <a:graphicData uri="http://schemas.openxmlformats.org/drawingml/2006/picture">
+                <pic:pic xmlns:pic="http://schemas.openxmlformats.org/drawingml/2006/picture">
+                  <pic:nvPicPr>
+                    <pic:cNvPr id="364888142" name="Picture 1" descr="A screenshot of a computer&#10;&#10;Description automatically generated"/>
+                    <pic:cNvPicPr/>
+                  </pic:nvPicPr>
+                  <pic:blipFill>
+                    <a:blip r:embed="rId31"/>
+                    <a:stretch>
+                      <a:fillRect/>
+                    </a:stretch>
+                  </pic:blipFill>
+                  <pic:spPr>
+                    <a:xfrm>
+                      <a:off x="0" y="0"/>
+                      <a:ext cx="5302250" cy="1035050"/>
+                    </a:xfrm>
+                    <a:prstGeom prst="rect">
+                      <a:avLst/>
+                    </a:prstGeom>
+                  </pic:spPr>
+                </pic:pic>
+              </a:graphicData>
+            </a:graphic>
+          </wp:inline>
+        </w:drawing>
+      </w:r>
+    </w:p>
+    <w:p>
+      <w:pPr>
+        <w:rPr>
+          <w:sz w:val="36"/>
+          <w:szCs w:val="36"/>
+        </w:rPr>
+      </w:pPr>
+      <w:r>
+        <w:rPr>
+          <w:sz w:val="36"/>
+          <w:szCs w:val="36"/>
+        </w:rPr>
+        <w:t xml:space="preserve">Step </w:t>
+      </w:r>
+      <w:r>
+        <w:rPr>
+          <w:sz w:val="36"/>
+          <w:szCs w:val="36"/>
+        </w:rPr>
+        <w:t>5</w:t>
+      </w:r>
+      <w:r>
+        <w:rPr>
+          <w:sz w:val="36"/>
+          <w:szCs w:val="36"/>
+        </w:rPr>
+        <w:t xml:space="preserve"> – Check OpenCV Installation.</w:t>
+      </w:r>
+    </w:p>
+    <w:p>
+      <w:r>
+        <w:t xml:space="preserve">Congratulations, you have successfully installed OpenCV with </w:t>
+      </w:r>
+      <w:proofErr w:type="spellStart"/>
+      <w:r>
+        <w:t>Cuda</w:t>
+      </w:r>
+      <w:proofErr w:type="spellEnd"/>
+      <w:r>
+        <w:t xml:space="preserve"> support.</w:t>
+      </w:r>
+    </w:p>
+    <w:p>
+      <w:r>
+        <w:t>Now let’s check if python is detecting cv2 or not.</w:t>
+      </w:r>
+    </w:p>
+    <w:p>
+      <w:r>
+        <w:t xml:space="preserve">Open </w:t>
+      </w:r>
+      <w:proofErr w:type="spellStart"/>
+      <w:r>
+        <w:t>cmd</w:t>
+      </w:r>
+      <w:proofErr w:type="spellEnd"/>
+      <w:r>
+        <w:t xml:space="preserve"> and paste the following commands.</w:t>
+      </w:r>
+    </w:p>
     <w:sectPr>
       <w:pgSz w:w="11906" w:h="16838"/>
       <w:pgMar w:top="1440" w:right="1440" w:bottom="1440" w:left="1440" w:header="708" w:footer="708" w:gutter="0"/>
@@ -2348,6 +2530,155 @@
     </w:lvl>
   </w:abstractNum>
   <w:abstractNum w:abstractNumId="5" w15:restartNumberingAfterBreak="0">
+    <w:nsid w:val="1AA90E2D"/>
+    <w:multiLevelType w:val="multilevel"/>
+    <w:tmpl w:val="F60A72B0"/>
+    <w:lvl w:ilvl="0">
+      <w:start w:val="1"/>
+      <w:numFmt w:val="bullet"/>
+      <w:lvlText w:val=""/>
+      <w:lvlJc w:val="left"/>
+      <w:pPr>
+        <w:tabs>
+          <w:tab w:val="num" w:pos="720"/>
+        </w:tabs>
+        <w:ind w:left="720" w:hanging="360"/>
+      </w:pPr>
+      <w:rPr>
+        <w:rFonts w:ascii="Symbol" w:hAnsi="Symbol" w:hint="default"/>
+        <w:sz w:val="20"/>
+      </w:rPr>
+    </w:lvl>
+    <w:lvl w:ilvl="1" w:tentative="1">
+      <w:start w:val="1"/>
+      <w:numFmt w:val="bullet"/>
+      <w:lvlText w:val="o"/>
+      <w:lvlJc w:val="left"/>
+      <w:pPr>
+        <w:tabs>
+          <w:tab w:val="num" w:pos="1440"/>
+        </w:tabs>
+        <w:ind w:left="1440" w:hanging="360"/>
+      </w:pPr>
+      <w:rPr>
+        <w:rFonts w:ascii="Courier New" w:hAnsi="Courier New" w:hint="default"/>
+        <w:sz w:val="20"/>
+      </w:rPr>
+    </w:lvl>
+    <w:lvl w:ilvl="2" w:tentative="1">
+      <w:start w:val="1"/>
+      <w:numFmt w:val="bullet"/>
+      <w:lvlText w:val=""/>
+      <w:lvlJc w:val="left"/>
+      <w:pPr>
+        <w:tabs>
+          <w:tab w:val="num" w:pos="2160"/>
+        </w:tabs>
+        <w:ind w:left="2160" w:hanging="360"/>
+      </w:pPr>
+      <w:rPr>
+        <w:rFonts w:ascii="Wingdings" w:hAnsi="Wingdings" w:hint="default"/>
+        <w:sz w:val="20"/>
+      </w:rPr>
+    </w:lvl>
+    <w:lvl w:ilvl="3" w:tentative="1">
+      <w:start w:val="1"/>
+      <w:numFmt w:val="bullet"/>
+      <w:lvlText w:val=""/>
+      <w:lvlJc w:val="left"/>
+      <w:pPr>
+        <w:tabs>
+          <w:tab w:val="num" w:pos="2880"/>
+        </w:tabs>
+        <w:ind w:left="2880" w:hanging="360"/>
+      </w:pPr>
+      <w:rPr>
+        <w:rFonts w:ascii="Wingdings" w:hAnsi="Wingdings" w:hint="default"/>
+        <w:sz w:val="20"/>
+      </w:rPr>
+    </w:lvl>
+    <w:lvl w:ilvl="4" w:tentative="1">
+      <w:start w:val="1"/>
+      <w:numFmt w:val="bullet"/>
+      <w:lvlText w:val=""/>
+      <w:lvlJc w:val="left"/>
+      <w:pPr>
+        <w:tabs>
+          <w:tab w:val="num" w:pos="3600"/>
+        </w:tabs>
+        <w:ind w:left="3600" w:hanging="360"/>
+      </w:pPr>
+      <w:rPr>
+        <w:rFonts w:ascii="Wingdings" w:hAnsi="Wingdings" w:hint="default"/>
+        <w:sz w:val="20"/>
+      </w:rPr>
+    </w:lvl>
+    <w:lvl w:ilvl="5" w:tentative="1">
+      <w:start w:val="1"/>
+      <w:numFmt w:val="bullet"/>
+      <w:lvlText w:val=""/>
+      <w:lvlJc w:val="left"/>
+      <w:pPr>
+        <w:tabs>
+          <w:tab w:val="num" w:pos="4320"/>
+        </w:tabs>
+        <w:ind w:left="4320" w:hanging="360"/>
+      </w:pPr>
+      <w:rPr>
+        <w:rFonts w:ascii="Wingdings" w:hAnsi="Wingdings" w:hint="default"/>
+        <w:sz w:val="20"/>
+      </w:rPr>
+    </w:lvl>
+    <w:lvl w:ilvl="6" w:tentative="1">
+      <w:start w:val="1"/>
+      <w:numFmt w:val="bullet"/>
+      <w:lvlText w:val=""/>
+      <w:lvlJc w:val="left"/>
+      <w:pPr>
+        <w:tabs>
+          <w:tab w:val="num" w:pos="5040"/>
+        </w:tabs>
+        <w:ind w:left="5040" w:hanging="360"/>
+      </w:pPr>
+      <w:rPr>
+        <w:rFonts w:ascii="Wingdings" w:hAnsi="Wingdings" w:hint="default"/>
+        <w:sz w:val="20"/>
+      </w:rPr>
+    </w:lvl>
+    <w:lvl w:ilvl="7" w:tentative="1">
+      <w:start w:val="1"/>
+      <w:numFmt w:val="bullet"/>
+      <w:lvlText w:val=""/>
+      <w:lvlJc w:val="left"/>
+      <w:pPr>
+        <w:tabs>
+          <w:tab w:val="num" w:pos="5760"/>
+        </w:tabs>
+        <w:ind w:left="5760" w:hanging="360"/>
+      </w:pPr>
+      <w:rPr>
+        <w:rFonts w:ascii="Wingdings" w:hAnsi="Wingdings" w:hint="default"/>
+        <w:sz w:val="20"/>
+      </w:rPr>
+    </w:lvl>
+    <w:lvl w:ilvl="8" w:tentative="1">
+      <w:start w:val="1"/>
+      <w:numFmt w:val="bullet"/>
+      <w:lvlText w:val=""/>
+      <w:lvlJc w:val="left"/>
+      <w:pPr>
+        <w:tabs>
+          <w:tab w:val="num" w:pos="6480"/>
+        </w:tabs>
+        <w:ind w:left="6480" w:hanging="360"/>
+      </w:pPr>
+      <w:rPr>
+        <w:rFonts w:ascii="Wingdings" w:hAnsi="Wingdings" w:hint="default"/>
+        <w:sz w:val="20"/>
+      </w:rPr>
+    </w:lvl>
+  </w:abstractNum>
+  <w:abstractNum w:abstractNumId="6" w15:restartNumberingAfterBreak="0">
     <w:nsid w:val="1B0B1E41"/>
     <w:multiLevelType w:val="multilevel"/>
     <w:tmpl w:val="D0A4A028"/>
@@ -2496,7 +2827,7 @@
       </w:rPr>
     </w:lvl>
   </w:abstractNum>
-  <w:abstractNum w:abstractNumId="6" w15:restartNumberingAfterBreak="0">
+  <w:abstractNum w:abstractNumId="7" w15:restartNumberingAfterBreak="0">
     <w:nsid w:val="20DB1F4E"/>
     <w:multiLevelType w:val="hybridMultilevel"/>
     <w:tmpl w:val="6180CB16"/>
@@ -2609,7 +2940,7 @@
       </w:rPr>
     </w:lvl>
   </w:abstractNum>
-  <w:abstractNum w:abstractNumId="7" w15:restartNumberingAfterBreak="0">
+  <w:abstractNum w:abstractNumId="8" w15:restartNumberingAfterBreak="0">
     <w:nsid w:val="23663E87"/>
     <w:multiLevelType w:val="multilevel"/>
     <w:tmpl w:val="07DAAF0C"/>
@@ -2758,7 +3089,7 @@
       </w:rPr>
     </w:lvl>
   </w:abstractNum>
-  <w:abstractNum w:abstractNumId="8" w15:restartNumberingAfterBreak="0">
+  <w:abstractNum w:abstractNumId="9" w15:restartNumberingAfterBreak="0">
     <w:nsid w:val="2AE955D1"/>
     <w:multiLevelType w:val="multilevel"/>
     <w:tmpl w:val="06E600C8"/>
@@ -2907,7 +3238,7 @@
       </w:rPr>
     </w:lvl>
   </w:abstractNum>
-  <w:abstractNum w:abstractNumId="9" w15:restartNumberingAfterBreak="0">
+  <w:abstractNum w:abstractNumId="10" w15:restartNumberingAfterBreak="0">
     <w:nsid w:val="36B1650E"/>
     <w:multiLevelType w:val="multilevel"/>
     <w:tmpl w:val="420E8B46"/>
@@ -3056,7 +3387,7 @@
       </w:rPr>
     </w:lvl>
   </w:abstractNum>
-  <w:abstractNum w:abstractNumId="10" w15:restartNumberingAfterBreak="0">
+  <w:abstractNum w:abstractNumId="11" w15:restartNumberingAfterBreak="0">
     <w:nsid w:val="437D5CCD"/>
     <w:multiLevelType w:val="hybridMultilevel"/>
     <w:tmpl w:val="56765202"/>
@@ -3169,7 +3500,7 @@
       </w:rPr>
     </w:lvl>
   </w:abstractNum>
-  <w:abstractNum w:abstractNumId="11" w15:restartNumberingAfterBreak="0">
+  <w:abstractNum w:abstractNumId="12" w15:restartNumberingAfterBreak="0">
     <w:nsid w:val="444D0ED1"/>
     <w:multiLevelType w:val="multilevel"/>
     <w:tmpl w:val="35E05386"/>
@@ -3318,7 +3649,7 @@
       </w:rPr>
     </w:lvl>
   </w:abstractNum>
-  <w:abstractNum w:abstractNumId="12" w15:restartNumberingAfterBreak="0">
+  <w:abstractNum w:abstractNumId="13" w15:restartNumberingAfterBreak="0">
     <w:nsid w:val="4D283F3B"/>
     <w:multiLevelType w:val="multilevel"/>
     <w:tmpl w:val="F760A208"/>
@@ -3467,7 +3798,7 @@
       </w:rPr>
     </w:lvl>
   </w:abstractNum>
-  <w:abstractNum w:abstractNumId="13" w15:restartNumberingAfterBreak="0">
+  <w:abstractNum w:abstractNumId="14" w15:restartNumberingAfterBreak="0">
     <w:nsid w:val="515206EF"/>
     <w:multiLevelType w:val="hybridMultilevel"/>
     <w:tmpl w:val="A6882DD2"/>
@@ -3580,7 +3911,7 @@
       </w:rPr>
     </w:lvl>
   </w:abstractNum>
-  <w:abstractNum w:abstractNumId="14" w15:restartNumberingAfterBreak="0">
+  <w:abstractNum w:abstractNumId="15" w15:restartNumberingAfterBreak="0">
     <w:nsid w:val="534E301F"/>
     <w:multiLevelType w:val="hybridMultilevel"/>
     <w:tmpl w:val="83B66EC8"/>
@@ -3693,7 +4024,7 @@
       </w:rPr>
     </w:lvl>
   </w:abstractNum>
-  <w:abstractNum w:abstractNumId="15" w15:restartNumberingAfterBreak="0">
+  <w:abstractNum w:abstractNumId="16" w15:restartNumberingAfterBreak="0">
     <w:nsid w:val="54910AC1"/>
     <w:multiLevelType w:val="multilevel"/>
     <w:tmpl w:val="94A64616"/>
@@ -3842,7 +4173,7 @@
       </w:rPr>
     </w:lvl>
   </w:abstractNum>
-  <w:abstractNum w:abstractNumId="16" w15:restartNumberingAfterBreak="0">
+  <w:abstractNum w:abstractNumId="17" w15:restartNumberingAfterBreak="0">
     <w:nsid w:val="5E0831AF"/>
     <w:multiLevelType w:val="hybridMultilevel"/>
     <w:tmpl w:val="3E72038E"/>
@@ -3931,7 +4262,156 @@
       </w:pPr>
     </w:lvl>
   </w:abstractNum>
-  <w:abstractNum w:abstractNumId="17" w15:restartNumberingAfterBreak="0">
+  <w:abstractNum w:abstractNumId="18" w15:restartNumberingAfterBreak="0">
+    <w:nsid w:val="62F75FAC"/>
+    <w:multiLevelType w:val="multilevel"/>
+    <w:tmpl w:val="16FC128E"/>
+    <w:lvl w:ilvl="0">
+      <w:start w:val="1"/>
+      <w:numFmt w:val="bullet"/>
+      <w:lvlText w:val=""/>
+      <w:lvlJc w:val="left"/>
+      <w:pPr>
+        <w:tabs>
+          <w:tab w:val="num" w:pos="720"/>
+        </w:tabs>
+        <w:ind w:left="720" w:hanging="360"/>
+      </w:pPr>
+      <w:rPr>
+        <w:rFonts w:ascii="Symbol" w:hAnsi="Symbol" w:hint="default"/>
+        <w:sz w:val="20"/>
+      </w:rPr>
+    </w:lvl>
+    <w:lvl w:ilvl="1" w:tentative="1">
+      <w:start w:val="1"/>
+      <w:numFmt w:val="bullet"/>
+      <w:lvlText w:val="o"/>
+      <w:lvlJc w:val="left"/>
+      <w:pPr>
+        <w:tabs>
+          <w:tab w:val="num" w:pos="1440"/>
+        </w:tabs>
+        <w:ind w:left="1440" w:hanging="360"/>
+      </w:pPr>
+      <w:rPr>
+        <w:rFonts w:ascii="Courier New" w:hAnsi="Courier New" w:hint="default"/>
+        <w:sz w:val="20"/>
+      </w:rPr>
+    </w:lvl>
+    <w:lvl w:ilvl="2" w:tentative="1">
+      <w:start w:val="1"/>
+      <w:numFmt w:val="bullet"/>
+      <w:lvlText w:val=""/>
+      <w:lvlJc w:val="left"/>
+      <w:pPr>
+        <w:tabs>
+          <w:tab w:val="num" w:pos="2160"/>
+        </w:tabs>
+        <w:ind w:left="2160" w:hanging="360"/>
+      </w:pPr>
+      <w:rPr>
+        <w:rFonts w:ascii="Wingdings" w:hAnsi="Wingdings" w:hint="default"/>
+        <w:sz w:val="20"/>
+      </w:rPr>
+    </w:lvl>
+    <w:lvl w:ilvl="3" w:tentative="1">
+      <w:start w:val="1"/>
+      <w:numFmt w:val="bullet"/>
+      <w:lvlText w:val=""/>
+      <w:lvlJc w:val="left"/>
+      <w:pPr>
+        <w:tabs>
+          <w:tab w:val="num" w:pos="2880"/>
+        </w:tabs>
+        <w:ind w:left="2880" w:hanging="360"/>
+      </w:pPr>
+      <w:rPr>
+        <w:rFonts w:ascii="Wingdings" w:hAnsi="Wingdings" w:hint="default"/>
+        <w:sz w:val="20"/>
+      </w:rPr>
+    </w:lvl>
+    <w:lvl w:ilvl="4" w:tentative="1">
+      <w:start w:val="1"/>
+      <w:numFmt w:val="bullet"/>
+      <w:lvlText w:val=""/>
+      <w:lvlJc w:val="left"/>
+      <w:pPr>
+        <w:tabs>
+          <w:tab w:val="num" w:pos="3600"/>
+        </w:tabs>
+        <w:ind w:left="3600" w:hanging="360"/>
+      </w:pPr>
+      <w:rPr>
+        <w:rFonts w:ascii="Wingdings" w:hAnsi="Wingdings" w:hint="default"/>
+        <w:sz w:val="20"/>
+      </w:rPr>
+    </w:lvl>
+    <w:lvl w:ilvl="5" w:tentative="1">
+      <w:start w:val="1"/>
+      <w:numFmt w:val="bullet"/>
+      <w:lvlText w:val=""/>
+      <w:lvlJc w:val="left"/>
+      <w:pPr>
+        <w:tabs>
+          <w:tab w:val="num" w:pos="4320"/>
+        </w:tabs>
+        <w:ind w:left="4320" w:hanging="360"/>
+      </w:pPr>
+      <w:rPr>
+        <w:rFonts w:ascii="Wingdings" w:hAnsi="Wingdings" w:hint="default"/>
+        <w:sz w:val="20"/>
+      </w:rPr>
+    </w:lvl>
+    <w:lvl w:ilvl="6" w:tentative="1">
+      <w:start w:val="1"/>
+      <w:numFmt w:val="bullet"/>
+      <w:lvlText w:val=""/>
+      <w:lvlJc w:val="left"/>
+      <w:pPr>
+        <w:tabs>
+          <w:tab w:val="num" w:pos="5040"/>
+        </w:tabs>
+        <w:ind w:left="5040" w:hanging="360"/>
+      </w:pPr>
+      <w:rPr>
+        <w:rFonts w:ascii="Wingdings" w:hAnsi="Wingdings" w:hint="default"/>
+        <w:sz w:val="20"/>
+      </w:rPr>
+    </w:lvl>
+    <w:lvl w:ilvl="7" w:tentative="1">
+      <w:start w:val="1"/>
+      <w:numFmt w:val="bullet"/>
+      <w:lvlText w:val=""/>
+      <w:lvlJc w:val="left"/>
+      <w:pPr>
+        <w:tabs>
+          <w:tab w:val="num" w:pos="5760"/>
+        </w:tabs>
+        <w:ind w:left="5760" w:hanging="360"/>
+      </w:pPr>
+      <w:rPr>
+        <w:rFonts w:ascii="Wingdings" w:hAnsi="Wingdings" w:hint="default"/>
+        <w:sz w:val="20"/>
+      </w:rPr>
+    </w:lvl>
+    <w:lvl w:ilvl="8" w:tentative="1">
+      <w:start w:val="1"/>
+      <w:numFmt w:val="bullet"/>
+      <w:lvlText w:val=""/>
+      <w:lvlJc w:val="left"/>
+      <w:pPr>
+        <w:tabs>
+          <w:tab w:val="num" w:pos="6480"/>
+        </w:tabs>
+        <w:ind w:left="6480" w:hanging="360"/>
+      </w:pPr>
+      <w:rPr>
+        <w:rFonts w:ascii="Wingdings" w:hAnsi="Wingdings" w:hint="default"/>
+        <w:sz w:val="20"/>
+      </w:rPr>
+    </w:lvl>
+  </w:abstractNum>
+  <w:abstractNum w:abstractNumId="19" w15:restartNumberingAfterBreak="0">
     <w:nsid w:val="64874C43"/>
     <w:multiLevelType w:val="multilevel"/>
     <w:tmpl w:val="D64CC72E"/>
@@ -4080,7 +4560,7 @@
       </w:rPr>
     </w:lvl>
   </w:abstractNum>
-  <w:abstractNum w:abstractNumId="18" w15:restartNumberingAfterBreak="0">
+  <w:abstractNum w:abstractNumId="20" w15:restartNumberingAfterBreak="0">
     <w:nsid w:val="6EBA1833"/>
     <w:multiLevelType w:val="multilevel"/>
     <w:tmpl w:val="2CD695A4"/>
@@ -4230,60 +4710,66 @@
     </w:lvl>
   </w:abstractNum>
   <w:num w:numId="1" w16cid:durableId="1692535285">
-    <w:abstractNumId w:val="16"/>
+    <w:abstractNumId w:val="17"/>
   </w:num>
   <w:num w:numId="2" w16cid:durableId="159741200">
-    <w:abstractNumId w:val="7"/>
+    <w:abstractNumId w:val="8"/>
   </w:num>
   <w:num w:numId="3" w16cid:durableId="1525904654">
-    <w:abstractNumId w:val="12"/>
+    <w:abstractNumId w:val="13"/>
   </w:num>
   <w:num w:numId="4" w16cid:durableId="656303883">
-    <w:abstractNumId w:val="14"/>
+    <w:abstractNumId w:val="15"/>
   </w:num>
   <w:num w:numId="5" w16cid:durableId="359405072">
     <w:abstractNumId w:val="3"/>
   </w:num>
   <w:num w:numId="6" w16cid:durableId="1162814998">
-    <w:abstractNumId w:val="10"/>
+    <w:abstractNumId w:val="11"/>
   </w:num>
   <w:num w:numId="7" w16cid:durableId="2084987724">
     <w:abstractNumId w:val="0"/>
   </w:num>
   <w:num w:numId="8" w16cid:durableId="2146924402">
-    <w:abstractNumId w:val="6"/>
+    <w:abstractNumId w:val="7"/>
   </w:num>
   <w:num w:numId="9" w16cid:durableId="1546061109">
-    <w:abstractNumId w:val="11"/>
+    <w:abstractNumId w:val="12"/>
   </w:num>
   <w:num w:numId="10" w16cid:durableId="568879417">
-    <w:abstractNumId w:val="15"/>
+    <w:abstractNumId w:val="16"/>
   </w:num>
   <w:num w:numId="11" w16cid:durableId="1394816747">
-    <w:abstractNumId w:val="17"/>
+    <w:abstractNumId w:val="19"/>
   </w:num>
   <w:num w:numId="12" w16cid:durableId="1141968713">
     <w:abstractNumId w:val="2"/>
   </w:num>
   <w:num w:numId="13" w16cid:durableId="360128011">
-    <w:abstractNumId w:val="13"/>
+    <w:abstractNumId w:val="14"/>
   </w:num>
   <w:num w:numId="14" w16cid:durableId="1037513696">
-    <w:abstractNumId w:val="8"/>
+    <w:abstractNumId w:val="9"/>
   </w:num>
   <w:num w:numId="15" w16cid:durableId="1062173407">
     <w:abstractNumId w:val="4"/>
   </w:num>
   <w:num w:numId="16" w16cid:durableId="812021504">
-    <w:abstractNumId w:val="18"/>
+    <w:abstractNumId w:val="20"/>
   </w:num>
   <w:num w:numId="17" w16cid:durableId="1091659945">
     <w:abstractNumId w:val="1"/>
   </w:num>
   <w:num w:numId="18" w16cid:durableId="1093815826">
-    <w:abstractNumId w:val="9"/>
+    <w:abstractNumId w:val="10"/>
   </w:num>
   <w:num w:numId="19" w16cid:durableId="1201169800">
+    <w:abstractNumId w:val="6"/>
+  </w:num>
+  <w:num w:numId="20" w16cid:durableId="567233221">
+    <w:abstractNumId w:val="18"/>
+  </w:num>
+  <w:num w:numId="21" w16cid:durableId="734399798">
     <w:abstractNumId w:val="5"/>
   </w:num>
 </w:numbering>

--- a/WOrd_documents.docx
+++ b/WOrd_documents.docx
@@ -1778,6 +1778,13 @@
       </w:r>
     </w:p>
     <w:p>
+      <w:pPr>
+        <w:pStyle w:val="ListParagraph"/>
+        <w:numPr>
+          <w:ilvl w:val="0"/>
+          <w:numId w:val="22"/>
+        </w:numPr>
+      </w:pPr>
       <w:r>
         <w:t xml:space="preserve">Congratulations, you have successfully installed OpenCV with </w:t>
       </w:r>
@@ -1791,11 +1798,25 @@
       </w:r>
     </w:p>
     <w:p>
+      <w:pPr>
+        <w:pStyle w:val="ListParagraph"/>
+        <w:numPr>
+          <w:ilvl w:val="0"/>
+          <w:numId w:val="22"/>
+        </w:numPr>
+      </w:pPr>
       <w:r>
         <w:t>Now let’s check if python is detecting cv2 or not.</w:t>
       </w:r>
     </w:p>
     <w:p>
+      <w:pPr>
+        <w:pStyle w:val="ListParagraph"/>
+        <w:numPr>
+          <w:ilvl w:val="0"/>
+          <w:numId w:val="22"/>
+        </w:numPr>
+      </w:pPr>
       <w:r>
         <w:t xml:space="preserve">Open </w:t>
       </w:r>
@@ -1808,6 +1829,995 @@
         <w:t xml:space="preserve"> and paste the following commands.</w:t>
       </w:r>
     </w:p>
+    <w:bookmarkStart w:id="0" w:name="_MON_1787908157"/>
+    <w:bookmarkEnd w:id="0"/>
+    <w:p>
+      <w:r>
+        <w:object w:dxaOrig="9026" w:dyaOrig="2249" w14:anchorId="39076A99">
+          <v:shapetype id="_x0000_t75" coordsize="21600,21600" o:spt="75" o:preferrelative="t" path="m@4@5l@4@11@9@11@9@5xe" filled="f" stroked="f">
+            <v:stroke joinstyle="miter"/>
+            <v:formulas>
+              <v:f eqn="if lineDrawn pixelLineWidth 0"/>
+              <v:f eqn="sum @0 1 0"/>
+              <v:f eqn="sum 0 0 @1"/>
+              <v:f eqn="prod @2 1 2"/>
+              <v:f eqn="prod @3 21600 pixelWidth"/>
+              <v:f eqn="prod @3 21600 pixelHeight"/>
+              <v:f eqn="sum @0 0 1"/>
+              <v:f eqn="prod @6 1 2"/>
+              <v:f eqn="prod @7 21600 pixelWidth"/>
+              <v:f eqn="sum @8 21600 0"/>
+              <v:f eqn="prod @7 21600 pixelHeight"/>
+              <v:f eqn="sum @10 21600 0"/>
+            </v:formulas>
+            <v:path o:extrusionok="f" gradientshapeok="t" o:connecttype="rect"/>
+            <o:lock v:ext="edit" aspectratio="t"/>
+          </v:shapetype>
+          <v:shape id="_x0000_i1031" type="#_x0000_t75" style="width:451.2pt;height:112.2pt" o:ole="">
+            <v:imagedata r:id="rId32" o:title=""/>
+          </v:shape>
+          <o:OLEObject Type="Embed" ProgID="Word.OpenDocumentText.12" ShapeID="_x0000_i1031" DrawAspect="Content" ObjectID="_1787910352" r:id="rId33"/>
+        </w:object>
+      </w:r>
+    </w:p>
+    <w:p>
+      <w:r>
+        <w:rPr>
+          <w:noProof/>
+        </w:rPr>
+        <w:lastRenderedPageBreak/>
+        <w:drawing>
+          <wp:inline distT="0" distB="0" distL="0" distR="0" wp14:anchorId="3DC4C718" wp14:editId="70C0E6D4">
+            <wp:extent cx="5731510" cy="2870200"/>
+            <wp:effectExtent l="0" t="0" r="2540" b="6350"/>
+            <wp:docPr id="739483825" name="Picture 1" descr="A screenshot of a computer&#10;&#10;Description automatically generated"/>
+            <wp:cNvGraphicFramePr>
+              <a:graphicFrameLocks xmlns:a="http://schemas.openxmlformats.org/drawingml/2006/main" noChangeAspect="1"/>
+            </wp:cNvGraphicFramePr>
+            <a:graphic xmlns:a="http://schemas.openxmlformats.org/drawingml/2006/main">
+              <a:graphicData uri="http://schemas.openxmlformats.org/drawingml/2006/picture">
+                <pic:pic xmlns:pic="http://schemas.openxmlformats.org/drawingml/2006/picture">
+                  <pic:nvPicPr>
+                    <pic:cNvPr id="739483825" name="Picture 1" descr="A screenshot of a computer&#10;&#10;Description automatically generated"/>
+                    <pic:cNvPicPr/>
+                  </pic:nvPicPr>
+                  <pic:blipFill>
+                    <a:blip r:embed="rId34"/>
+                    <a:stretch>
+                      <a:fillRect/>
+                    </a:stretch>
+                  </pic:blipFill>
+                  <pic:spPr>
+                    <a:xfrm>
+                      <a:off x="0" y="0"/>
+                      <a:ext cx="5731510" cy="2870200"/>
+                    </a:xfrm>
+                    <a:prstGeom prst="rect">
+                      <a:avLst/>
+                    </a:prstGeom>
+                  </pic:spPr>
+                </pic:pic>
+              </a:graphicData>
+            </a:graphic>
+          </wp:inline>
+        </w:drawing>
+      </w:r>
+    </w:p>
+    <w:p>
+      <w:pPr>
+        <w:numPr>
+          <w:ilvl w:val="0"/>
+          <w:numId w:val="23"/>
+        </w:numPr>
+      </w:pPr>
+      <w:r>
+        <w:t>Now let’s check if cv2 is detecting CUDA or not.</w:t>
+      </w:r>
+    </w:p>
+    <w:p>
+      <w:pPr>
+        <w:numPr>
+          <w:ilvl w:val="0"/>
+          <w:numId w:val="23"/>
+        </w:numPr>
+      </w:pPr>
+      <w:r>
+        <w:t>Create a</w:t>
+      </w:r>
+      <w:r>
+        <w:rPr>
+          <w:b/>
+          <w:bCs/>
+        </w:rPr>
+        <w:t> test.py </w:t>
+      </w:r>
+      <w:r>
+        <w:t>file and paste the following code in it and run it.</w:t>
+      </w:r>
+    </w:p>
+    <w:p>
+      <w:pPr>
+        <w:pStyle w:val="PlainText"/>
+        <w:rPr>
+          <w:rFonts w:ascii="Courier New" w:hAnsi="Courier New" w:cs="Courier New"/>
+          <w:sz w:val="16"/>
+          <w:szCs w:val="16"/>
+        </w:rPr>
+      </w:pPr>
+      <w:r>
+        <w:rPr>
+          <w:rFonts w:ascii="Courier New" w:hAnsi="Courier New" w:cs="Courier New"/>
+          <w:sz w:val="16"/>
+          <w:szCs w:val="16"/>
+        </w:rPr>
+        <w:t xml:space="preserve">import </w:t>
+      </w:r>
+      <w:proofErr w:type="spellStart"/>
+      <w:r>
+        <w:rPr>
+          <w:rFonts w:ascii="Courier New" w:hAnsi="Courier New" w:cs="Courier New"/>
+          <w:sz w:val="16"/>
+          <w:szCs w:val="16"/>
+        </w:rPr>
+        <w:t>numpy</w:t>
+      </w:r>
+      <w:proofErr w:type="spellEnd"/>
+      <w:r>
+        <w:rPr>
+          <w:rFonts w:ascii="Courier New" w:hAnsi="Courier New" w:cs="Courier New"/>
+          <w:sz w:val="16"/>
+          <w:szCs w:val="16"/>
+        </w:rPr>
+        <w:t xml:space="preserve"> as np</w:t>
+      </w:r>
+    </w:p>
+    <w:p>
+      <w:pPr>
+        <w:pStyle w:val="PlainText"/>
+        <w:rPr>
+          <w:rFonts w:ascii="Courier New" w:hAnsi="Courier New" w:cs="Courier New"/>
+          <w:sz w:val="16"/>
+          <w:szCs w:val="16"/>
+        </w:rPr>
+      </w:pPr>
+      <w:r>
+        <w:rPr>
+          <w:rFonts w:ascii="Courier New" w:hAnsi="Courier New" w:cs="Courier New"/>
+          <w:sz w:val="16"/>
+          <w:szCs w:val="16"/>
+        </w:rPr>
+        <w:t>import cv2 as cv</w:t>
+      </w:r>
+    </w:p>
+    <w:p>
+      <w:pPr>
+        <w:pStyle w:val="PlainText"/>
+        <w:rPr>
+          <w:rFonts w:ascii="Courier New" w:hAnsi="Courier New" w:cs="Courier New"/>
+          <w:sz w:val="16"/>
+          <w:szCs w:val="16"/>
+        </w:rPr>
+      </w:pPr>
+      <w:r>
+        <w:rPr>
+          <w:rFonts w:ascii="Courier New" w:hAnsi="Courier New" w:cs="Courier New"/>
+          <w:sz w:val="16"/>
+          <w:szCs w:val="16"/>
+        </w:rPr>
+        <w:t>import time</w:t>
+      </w:r>
+    </w:p>
+    <w:p>
+      <w:pPr>
+        <w:pStyle w:val="PlainText"/>
+        <w:rPr>
+          <w:rFonts w:ascii="Courier New" w:hAnsi="Courier New" w:cs="Courier New"/>
+          <w:sz w:val="16"/>
+          <w:szCs w:val="16"/>
+        </w:rPr>
+      </w:pPr>
+    </w:p>
+    <w:p>
+      <w:pPr>
+        <w:pStyle w:val="PlainText"/>
+        <w:rPr>
+          <w:rFonts w:ascii="Courier New" w:hAnsi="Courier New" w:cs="Courier New"/>
+          <w:sz w:val="16"/>
+          <w:szCs w:val="16"/>
+        </w:rPr>
+      </w:pPr>
+      <w:proofErr w:type="spellStart"/>
+      <w:r>
+        <w:rPr>
+          <w:rFonts w:ascii="Courier New" w:hAnsi="Courier New" w:cs="Courier New"/>
+          <w:sz w:val="16"/>
+          <w:szCs w:val="16"/>
+        </w:rPr>
+        <w:t>npTmp</w:t>
+      </w:r>
+      <w:proofErr w:type="spellEnd"/>
+      <w:r>
+        <w:rPr>
+          <w:rFonts w:ascii="Courier New" w:hAnsi="Courier New" w:cs="Courier New"/>
+          <w:sz w:val="16"/>
+          <w:szCs w:val="16"/>
+        </w:rPr>
+        <w:t xml:space="preserve"> = </w:t>
+      </w:r>
+      <w:proofErr w:type="spellStart"/>
+      <w:proofErr w:type="gramStart"/>
+      <w:r>
+        <w:rPr>
+          <w:rFonts w:ascii="Courier New" w:hAnsi="Courier New" w:cs="Courier New"/>
+          <w:sz w:val="16"/>
+          <w:szCs w:val="16"/>
+        </w:rPr>
+        <w:t>np.random</w:t>
+      </w:r>
+      <w:proofErr w:type="gramEnd"/>
+      <w:r>
+        <w:rPr>
+          <w:rFonts w:ascii="Courier New" w:hAnsi="Courier New" w:cs="Courier New"/>
+          <w:sz w:val="16"/>
+          <w:szCs w:val="16"/>
+        </w:rPr>
+        <w:t>.random</w:t>
+      </w:r>
+      <w:proofErr w:type="spellEnd"/>
+      <w:r>
+        <w:rPr>
+          <w:rFonts w:ascii="Courier New" w:hAnsi="Courier New" w:cs="Courier New"/>
+          <w:sz w:val="16"/>
+          <w:szCs w:val="16"/>
+        </w:rPr>
+        <w:t>((1024, 1024)).</w:t>
+      </w:r>
+      <w:proofErr w:type="spellStart"/>
+      <w:r>
+        <w:rPr>
+          <w:rFonts w:ascii="Courier New" w:hAnsi="Courier New" w:cs="Courier New"/>
+          <w:sz w:val="16"/>
+          <w:szCs w:val="16"/>
+        </w:rPr>
+        <w:t>astype</w:t>
+      </w:r>
+      <w:proofErr w:type="spellEnd"/>
+      <w:r>
+        <w:rPr>
+          <w:rFonts w:ascii="Courier New" w:hAnsi="Courier New" w:cs="Courier New"/>
+          <w:sz w:val="16"/>
+          <w:szCs w:val="16"/>
+        </w:rPr>
+        <w:t>(np.float32)</w:t>
+      </w:r>
+    </w:p>
+    <w:p>
+      <w:pPr>
+        <w:pStyle w:val="PlainText"/>
+        <w:rPr>
+          <w:rFonts w:ascii="Courier New" w:hAnsi="Courier New" w:cs="Courier New"/>
+          <w:sz w:val="16"/>
+          <w:szCs w:val="16"/>
+        </w:rPr>
+      </w:pPr>
+    </w:p>
+    <w:p>
+      <w:pPr>
+        <w:pStyle w:val="PlainText"/>
+        <w:rPr>
+          <w:rFonts w:ascii="Courier New" w:hAnsi="Courier New" w:cs="Courier New"/>
+          <w:sz w:val="16"/>
+          <w:szCs w:val="16"/>
+        </w:rPr>
+      </w:pPr>
+      <w:r>
+        <w:rPr>
+          <w:rFonts w:ascii="Courier New" w:hAnsi="Courier New" w:cs="Courier New"/>
+          <w:sz w:val="16"/>
+          <w:szCs w:val="16"/>
+        </w:rPr>
+        <w:t xml:space="preserve">npMat1 = </w:t>
+      </w:r>
+      <w:proofErr w:type="spellStart"/>
+      <w:proofErr w:type="gramStart"/>
+      <w:r>
+        <w:rPr>
+          <w:rFonts w:ascii="Courier New" w:hAnsi="Courier New" w:cs="Courier New"/>
+          <w:sz w:val="16"/>
+          <w:szCs w:val="16"/>
+        </w:rPr>
+        <w:t>np.stack</w:t>
+      </w:r>
+      <w:proofErr w:type="spellEnd"/>
+      <w:proofErr w:type="gramEnd"/>
+      <w:r>
+        <w:rPr>
+          <w:rFonts w:ascii="Courier New" w:hAnsi="Courier New" w:cs="Courier New"/>
+          <w:sz w:val="16"/>
+          <w:szCs w:val="16"/>
+        </w:rPr>
+        <w:t>([</w:t>
+      </w:r>
+      <w:proofErr w:type="spellStart"/>
+      <w:r>
+        <w:rPr>
+          <w:rFonts w:ascii="Courier New" w:hAnsi="Courier New" w:cs="Courier New"/>
+          <w:sz w:val="16"/>
+          <w:szCs w:val="16"/>
+        </w:rPr>
+        <w:t>npTmp,npTmp</w:t>
+      </w:r>
+      <w:proofErr w:type="spellEnd"/>
+      <w:r>
+        <w:rPr>
+          <w:rFonts w:ascii="Courier New" w:hAnsi="Courier New" w:cs="Courier New"/>
+          <w:sz w:val="16"/>
+          <w:szCs w:val="16"/>
+        </w:rPr>
+        <w:t>],axis=2)</w:t>
+      </w:r>
+    </w:p>
+    <w:p>
+      <w:pPr>
+        <w:pStyle w:val="PlainText"/>
+        <w:rPr>
+          <w:rFonts w:ascii="Courier New" w:hAnsi="Courier New" w:cs="Courier New"/>
+          <w:sz w:val="16"/>
+          <w:szCs w:val="16"/>
+        </w:rPr>
+      </w:pPr>
+      <w:r>
+        <w:rPr>
+          <w:rFonts w:ascii="Courier New" w:hAnsi="Courier New" w:cs="Courier New"/>
+          <w:sz w:val="16"/>
+          <w:szCs w:val="16"/>
+        </w:rPr>
+        <w:t>npMat2 = npMat1</w:t>
+      </w:r>
+    </w:p>
+    <w:p>
+      <w:pPr>
+        <w:pStyle w:val="PlainText"/>
+        <w:rPr>
+          <w:rFonts w:ascii="Courier New" w:hAnsi="Courier New" w:cs="Courier New"/>
+          <w:sz w:val="16"/>
+          <w:szCs w:val="16"/>
+        </w:rPr>
+      </w:pPr>
+    </w:p>
+    <w:p>
+      <w:pPr>
+        <w:pStyle w:val="PlainText"/>
+        <w:rPr>
+          <w:rFonts w:ascii="Courier New" w:hAnsi="Courier New" w:cs="Courier New"/>
+          <w:sz w:val="16"/>
+          <w:szCs w:val="16"/>
+        </w:rPr>
+      </w:pPr>
+      <w:r>
+        <w:rPr>
+          <w:rFonts w:ascii="Courier New" w:hAnsi="Courier New" w:cs="Courier New"/>
+          <w:sz w:val="16"/>
+          <w:szCs w:val="16"/>
+        </w:rPr>
+        <w:t xml:space="preserve">cuMat1 = </w:t>
+      </w:r>
+      <w:proofErr w:type="spellStart"/>
+      <w:proofErr w:type="gramStart"/>
+      <w:r>
+        <w:rPr>
+          <w:rFonts w:ascii="Courier New" w:hAnsi="Courier New" w:cs="Courier New"/>
+          <w:sz w:val="16"/>
+          <w:szCs w:val="16"/>
+        </w:rPr>
+        <w:t>cv.cuda</w:t>
+      </w:r>
+      <w:proofErr w:type="gramEnd"/>
+      <w:r>
+        <w:rPr>
+          <w:rFonts w:ascii="Courier New" w:hAnsi="Courier New" w:cs="Courier New"/>
+          <w:sz w:val="16"/>
+          <w:szCs w:val="16"/>
+        </w:rPr>
+        <w:t>_GpuMat</w:t>
+      </w:r>
+      <w:proofErr w:type="spellEnd"/>
+      <w:r>
+        <w:rPr>
+          <w:rFonts w:ascii="Courier New" w:hAnsi="Courier New" w:cs="Courier New"/>
+          <w:sz w:val="16"/>
+          <w:szCs w:val="16"/>
+        </w:rPr>
+        <w:t>()</w:t>
+      </w:r>
+    </w:p>
+    <w:p>
+      <w:pPr>
+        <w:pStyle w:val="PlainText"/>
+        <w:rPr>
+          <w:rFonts w:ascii="Courier New" w:hAnsi="Courier New" w:cs="Courier New"/>
+          <w:sz w:val="16"/>
+          <w:szCs w:val="16"/>
+        </w:rPr>
+      </w:pPr>
+      <w:r>
+        <w:rPr>
+          <w:rFonts w:ascii="Courier New" w:hAnsi="Courier New" w:cs="Courier New"/>
+          <w:sz w:val="16"/>
+          <w:szCs w:val="16"/>
+        </w:rPr>
+        <w:t xml:space="preserve">cuMat2 = </w:t>
+      </w:r>
+      <w:proofErr w:type="spellStart"/>
+      <w:proofErr w:type="gramStart"/>
+      <w:r>
+        <w:rPr>
+          <w:rFonts w:ascii="Courier New" w:hAnsi="Courier New" w:cs="Courier New"/>
+          <w:sz w:val="16"/>
+          <w:szCs w:val="16"/>
+        </w:rPr>
+        <w:t>cv.cuda</w:t>
+      </w:r>
+      <w:proofErr w:type="gramEnd"/>
+      <w:r>
+        <w:rPr>
+          <w:rFonts w:ascii="Courier New" w:hAnsi="Courier New" w:cs="Courier New"/>
+          <w:sz w:val="16"/>
+          <w:szCs w:val="16"/>
+        </w:rPr>
+        <w:t>_GpuMat</w:t>
+      </w:r>
+      <w:proofErr w:type="spellEnd"/>
+      <w:r>
+        <w:rPr>
+          <w:rFonts w:ascii="Courier New" w:hAnsi="Courier New" w:cs="Courier New"/>
+          <w:sz w:val="16"/>
+          <w:szCs w:val="16"/>
+        </w:rPr>
+        <w:t>()</w:t>
+      </w:r>
+    </w:p>
+    <w:p>
+      <w:pPr>
+        <w:pStyle w:val="PlainText"/>
+        <w:rPr>
+          <w:rFonts w:ascii="Courier New" w:hAnsi="Courier New" w:cs="Courier New"/>
+          <w:sz w:val="16"/>
+          <w:szCs w:val="16"/>
+        </w:rPr>
+      </w:pPr>
+      <w:r>
+        <w:rPr>
+          <w:rFonts w:ascii="Courier New" w:hAnsi="Courier New" w:cs="Courier New"/>
+          <w:sz w:val="16"/>
+          <w:szCs w:val="16"/>
+        </w:rPr>
+        <w:t>cuMat1.upload(npMat1)</w:t>
+      </w:r>
+    </w:p>
+    <w:p>
+      <w:pPr>
+        <w:pStyle w:val="PlainText"/>
+        <w:rPr>
+          <w:rFonts w:ascii="Courier New" w:hAnsi="Courier New" w:cs="Courier New"/>
+          <w:sz w:val="16"/>
+          <w:szCs w:val="16"/>
+        </w:rPr>
+      </w:pPr>
+      <w:r>
+        <w:rPr>
+          <w:rFonts w:ascii="Courier New" w:hAnsi="Courier New" w:cs="Courier New"/>
+          <w:sz w:val="16"/>
+          <w:szCs w:val="16"/>
+        </w:rPr>
+        <w:t>cuMat2.upload(npMat2)</w:t>
+      </w:r>
+    </w:p>
+    <w:p>
+      <w:pPr>
+        <w:pStyle w:val="PlainText"/>
+        <w:rPr>
+          <w:rFonts w:ascii="Courier New" w:hAnsi="Courier New" w:cs="Courier New"/>
+          <w:sz w:val="16"/>
+          <w:szCs w:val="16"/>
+        </w:rPr>
+      </w:pPr>
+      <w:proofErr w:type="spellStart"/>
+      <w:r>
+        <w:rPr>
+          <w:rFonts w:ascii="Courier New" w:hAnsi="Courier New" w:cs="Courier New"/>
+          <w:sz w:val="16"/>
+          <w:szCs w:val="16"/>
+        </w:rPr>
+        <w:t>start_time</w:t>
+      </w:r>
+      <w:proofErr w:type="spellEnd"/>
+      <w:r>
+        <w:rPr>
+          <w:rFonts w:ascii="Courier New" w:hAnsi="Courier New" w:cs="Courier New"/>
+          <w:sz w:val="16"/>
+          <w:szCs w:val="16"/>
+        </w:rPr>
+        <w:t xml:space="preserve"> = </w:t>
+      </w:r>
+      <w:proofErr w:type="spellStart"/>
+      <w:proofErr w:type="gramStart"/>
+      <w:r>
+        <w:rPr>
+          <w:rFonts w:ascii="Courier New" w:hAnsi="Courier New" w:cs="Courier New"/>
+          <w:sz w:val="16"/>
+          <w:szCs w:val="16"/>
+        </w:rPr>
+        <w:t>time.time</w:t>
+      </w:r>
+      <w:proofErr w:type="spellEnd"/>
+      <w:proofErr w:type="gramEnd"/>
+      <w:r>
+        <w:rPr>
+          <w:rFonts w:ascii="Courier New" w:hAnsi="Courier New" w:cs="Courier New"/>
+          <w:sz w:val="16"/>
+          <w:szCs w:val="16"/>
+        </w:rPr>
+        <w:t>()</w:t>
+      </w:r>
+    </w:p>
+    <w:p>
+      <w:pPr>
+        <w:pStyle w:val="PlainText"/>
+        <w:rPr>
+          <w:rFonts w:ascii="Courier New" w:hAnsi="Courier New" w:cs="Courier New"/>
+          <w:sz w:val="16"/>
+          <w:szCs w:val="16"/>
+        </w:rPr>
+      </w:pPr>
+      <w:r>
+        <w:rPr>
+          <w:rFonts w:ascii="Courier New" w:hAnsi="Courier New" w:cs="Courier New"/>
+          <w:sz w:val="16"/>
+          <w:szCs w:val="16"/>
+        </w:rPr>
+        <w:t xml:space="preserve">for </w:t>
+      </w:r>
+      <w:proofErr w:type="spellStart"/>
+      <w:r>
+        <w:rPr>
+          <w:rFonts w:ascii="Courier New" w:hAnsi="Courier New" w:cs="Courier New"/>
+          <w:sz w:val="16"/>
+          <w:szCs w:val="16"/>
+        </w:rPr>
+        <w:t>i</w:t>
+      </w:r>
+      <w:proofErr w:type="spellEnd"/>
+      <w:r>
+        <w:rPr>
+          <w:rFonts w:ascii="Courier New" w:hAnsi="Courier New" w:cs="Courier New"/>
+          <w:sz w:val="16"/>
+          <w:szCs w:val="16"/>
+        </w:rPr>
+        <w:t xml:space="preserve"> in </w:t>
+      </w:r>
+      <w:proofErr w:type="gramStart"/>
+      <w:r>
+        <w:rPr>
+          <w:rFonts w:ascii="Courier New" w:hAnsi="Courier New" w:cs="Courier New"/>
+          <w:sz w:val="16"/>
+          <w:szCs w:val="16"/>
+        </w:rPr>
+        <w:t>range(</w:t>
+      </w:r>
+      <w:proofErr w:type="gramEnd"/>
+      <w:r>
+        <w:rPr>
+          <w:rFonts w:ascii="Courier New" w:hAnsi="Courier New" w:cs="Courier New"/>
+          <w:sz w:val="16"/>
+          <w:szCs w:val="16"/>
+        </w:rPr>
+        <w:t>100):</w:t>
+      </w:r>
+    </w:p>
+    <w:p>
+      <w:pPr>
+        <w:pStyle w:val="PlainText"/>
+        <w:rPr>
+          <w:rFonts w:ascii="Courier New" w:hAnsi="Courier New" w:cs="Courier New"/>
+          <w:sz w:val="16"/>
+          <w:szCs w:val="16"/>
+        </w:rPr>
+      </w:pPr>
+      <w:r>
+        <w:rPr>
+          <w:rFonts w:ascii="Courier New" w:hAnsi="Courier New" w:cs="Courier New"/>
+          <w:sz w:val="16"/>
+          <w:szCs w:val="16"/>
+        </w:rPr>
+        <w:t xml:space="preserve">    </w:t>
+      </w:r>
+      <w:proofErr w:type="spellStart"/>
+      <w:r>
+        <w:rPr>
+          <w:rFonts w:ascii="Courier New" w:hAnsi="Courier New" w:cs="Courier New"/>
+          <w:sz w:val="16"/>
+          <w:szCs w:val="16"/>
+        </w:rPr>
+        <w:t>cv.</w:t>
+      </w:r>
+      <w:proofErr w:type="gramStart"/>
+      <w:r>
+        <w:rPr>
+          <w:rFonts w:ascii="Courier New" w:hAnsi="Courier New" w:cs="Courier New"/>
+          <w:sz w:val="16"/>
+          <w:szCs w:val="16"/>
+        </w:rPr>
+        <w:t>cuda.gemm</w:t>
+      </w:r>
+      <w:proofErr w:type="spellEnd"/>
+      <w:proofErr w:type="gramEnd"/>
+      <w:r>
+        <w:rPr>
+          <w:rFonts w:ascii="Courier New" w:hAnsi="Courier New" w:cs="Courier New"/>
+          <w:sz w:val="16"/>
+          <w:szCs w:val="16"/>
+        </w:rPr>
+        <w:t>(cuMat1, cuMat2,1,None,0,None,1)</w:t>
+      </w:r>
+    </w:p>
+    <w:p>
+      <w:pPr>
+        <w:pStyle w:val="PlainText"/>
+        <w:rPr>
+          <w:rFonts w:ascii="Courier New" w:hAnsi="Courier New" w:cs="Courier New"/>
+          <w:sz w:val="16"/>
+          <w:szCs w:val="16"/>
+        </w:rPr>
+      </w:pPr>
+      <w:proofErr w:type="gramStart"/>
+      <w:r>
+        <w:rPr>
+          <w:rFonts w:ascii="Courier New" w:hAnsi="Courier New" w:cs="Courier New"/>
+          <w:sz w:val="16"/>
+          <w:szCs w:val="16"/>
+        </w:rPr>
+        <w:t>print(</w:t>
+      </w:r>
+      <w:proofErr w:type="gramEnd"/>
+      <w:r>
+        <w:rPr>
+          <w:rFonts w:ascii="Courier New" w:hAnsi="Courier New" w:cs="Courier New"/>
+          <w:sz w:val="16"/>
+          <w:szCs w:val="16"/>
+        </w:rPr>
+        <w:t>"CUDA --- %s seconds ---" % (</w:t>
+      </w:r>
+      <w:proofErr w:type="spellStart"/>
+      <w:r>
+        <w:rPr>
+          <w:rFonts w:ascii="Courier New" w:hAnsi="Courier New" w:cs="Courier New"/>
+          <w:sz w:val="16"/>
+          <w:szCs w:val="16"/>
+        </w:rPr>
+        <w:t>time.time</w:t>
+      </w:r>
+      <w:proofErr w:type="spellEnd"/>
+      <w:r>
+        <w:rPr>
+          <w:rFonts w:ascii="Courier New" w:hAnsi="Courier New" w:cs="Courier New"/>
+          <w:sz w:val="16"/>
+          <w:szCs w:val="16"/>
+        </w:rPr>
+        <w:t xml:space="preserve">() - </w:t>
+      </w:r>
+      <w:proofErr w:type="spellStart"/>
+      <w:r>
+        <w:rPr>
+          <w:rFonts w:ascii="Courier New" w:hAnsi="Courier New" w:cs="Courier New"/>
+          <w:sz w:val="16"/>
+          <w:szCs w:val="16"/>
+        </w:rPr>
+        <w:t>start_time</w:t>
+      </w:r>
+      <w:proofErr w:type="spellEnd"/>
+      <w:r>
+        <w:rPr>
+          <w:rFonts w:ascii="Courier New" w:hAnsi="Courier New" w:cs="Courier New"/>
+          <w:sz w:val="16"/>
+          <w:szCs w:val="16"/>
+        </w:rPr>
+        <w:t>))</w:t>
+      </w:r>
+    </w:p>
+    <w:p>
+      <w:pPr>
+        <w:pStyle w:val="PlainText"/>
+        <w:rPr>
+          <w:rFonts w:ascii="Courier New" w:hAnsi="Courier New" w:cs="Courier New"/>
+          <w:sz w:val="16"/>
+          <w:szCs w:val="16"/>
+        </w:rPr>
+      </w:pPr>
+      <w:proofErr w:type="spellStart"/>
+      <w:r>
+        <w:rPr>
+          <w:rFonts w:ascii="Courier New" w:hAnsi="Courier New" w:cs="Courier New"/>
+          <w:sz w:val="16"/>
+          <w:szCs w:val="16"/>
+        </w:rPr>
+        <w:t>start_time</w:t>
+      </w:r>
+      <w:proofErr w:type="spellEnd"/>
+      <w:r>
+        <w:rPr>
+          <w:rFonts w:ascii="Courier New" w:hAnsi="Courier New" w:cs="Courier New"/>
+          <w:sz w:val="16"/>
+          <w:szCs w:val="16"/>
+        </w:rPr>
+        <w:t xml:space="preserve"> = </w:t>
+      </w:r>
+      <w:proofErr w:type="spellStart"/>
+      <w:proofErr w:type="gramStart"/>
+      <w:r>
+        <w:rPr>
+          <w:rFonts w:ascii="Courier New" w:hAnsi="Courier New" w:cs="Courier New"/>
+          <w:sz w:val="16"/>
+          <w:szCs w:val="16"/>
+        </w:rPr>
+        <w:t>time.time</w:t>
+      </w:r>
+      <w:proofErr w:type="spellEnd"/>
+      <w:proofErr w:type="gramEnd"/>
+      <w:r>
+        <w:rPr>
+          <w:rFonts w:ascii="Courier New" w:hAnsi="Courier New" w:cs="Courier New"/>
+          <w:sz w:val="16"/>
+          <w:szCs w:val="16"/>
+        </w:rPr>
+        <w:t>()</w:t>
+      </w:r>
+    </w:p>
+    <w:p>
+      <w:pPr>
+        <w:pStyle w:val="PlainText"/>
+        <w:rPr>
+          <w:rFonts w:ascii="Courier New" w:hAnsi="Courier New" w:cs="Courier New"/>
+          <w:sz w:val="16"/>
+          <w:szCs w:val="16"/>
+        </w:rPr>
+      </w:pPr>
+      <w:r>
+        <w:rPr>
+          <w:rFonts w:ascii="Courier New" w:hAnsi="Courier New" w:cs="Courier New"/>
+          <w:sz w:val="16"/>
+          <w:szCs w:val="16"/>
+        </w:rPr>
+        <w:t xml:space="preserve">for </w:t>
+      </w:r>
+      <w:proofErr w:type="spellStart"/>
+      <w:r>
+        <w:rPr>
+          <w:rFonts w:ascii="Courier New" w:hAnsi="Courier New" w:cs="Courier New"/>
+          <w:sz w:val="16"/>
+          <w:szCs w:val="16"/>
+        </w:rPr>
+        <w:t>i</w:t>
+      </w:r>
+      <w:proofErr w:type="spellEnd"/>
+      <w:r>
+        <w:rPr>
+          <w:rFonts w:ascii="Courier New" w:hAnsi="Courier New" w:cs="Courier New"/>
+          <w:sz w:val="16"/>
+          <w:szCs w:val="16"/>
+        </w:rPr>
+        <w:t xml:space="preserve"> in </w:t>
+      </w:r>
+      <w:proofErr w:type="gramStart"/>
+      <w:r>
+        <w:rPr>
+          <w:rFonts w:ascii="Courier New" w:hAnsi="Courier New" w:cs="Courier New"/>
+          <w:sz w:val="16"/>
+          <w:szCs w:val="16"/>
+        </w:rPr>
+        <w:t>range(</w:t>
+      </w:r>
+      <w:proofErr w:type="gramEnd"/>
+      <w:r>
+        <w:rPr>
+          <w:rFonts w:ascii="Courier New" w:hAnsi="Courier New" w:cs="Courier New"/>
+          <w:sz w:val="16"/>
+          <w:szCs w:val="16"/>
+        </w:rPr>
+        <w:t>100):</w:t>
+      </w:r>
+    </w:p>
+    <w:p>
+      <w:pPr>
+        <w:pStyle w:val="PlainText"/>
+        <w:rPr>
+          <w:rFonts w:ascii="Courier New" w:hAnsi="Courier New" w:cs="Courier New"/>
+          <w:sz w:val="16"/>
+          <w:szCs w:val="16"/>
+        </w:rPr>
+      </w:pPr>
+      <w:r>
+        <w:rPr>
+          <w:rFonts w:ascii="Courier New" w:hAnsi="Courier New" w:cs="Courier New"/>
+          <w:sz w:val="16"/>
+          <w:szCs w:val="16"/>
+        </w:rPr>
+        <w:t xml:space="preserve">    </w:t>
+      </w:r>
+      <w:proofErr w:type="spellStart"/>
+      <w:r>
+        <w:rPr>
+          <w:rFonts w:ascii="Courier New" w:hAnsi="Courier New" w:cs="Courier New"/>
+          <w:sz w:val="16"/>
+          <w:szCs w:val="16"/>
+        </w:rPr>
+        <w:t>cv.gemm</w:t>
+      </w:r>
+      <w:proofErr w:type="spellEnd"/>
+      <w:r>
+        <w:rPr>
+          <w:rFonts w:ascii="Courier New" w:hAnsi="Courier New" w:cs="Courier New"/>
+          <w:sz w:val="16"/>
+          <w:szCs w:val="16"/>
+        </w:rPr>
+        <w:t>(npMat</w:t>
+      </w:r>
+      <w:proofErr w:type="gramStart"/>
+      <w:r>
+        <w:rPr>
+          <w:rFonts w:ascii="Courier New" w:hAnsi="Courier New" w:cs="Courier New"/>
+          <w:sz w:val="16"/>
+          <w:szCs w:val="16"/>
+        </w:rPr>
+        <w:t>1,npMat</w:t>
+      </w:r>
+      <w:proofErr w:type="gramEnd"/>
+      <w:r>
+        <w:rPr>
+          <w:rFonts w:ascii="Courier New" w:hAnsi="Courier New" w:cs="Courier New"/>
+          <w:sz w:val="16"/>
+          <w:szCs w:val="16"/>
+        </w:rPr>
+        <w:t>2,1,None,0,None,1)</w:t>
+      </w:r>
+    </w:p>
+    <w:p>
+      <w:pPr>
+        <w:pStyle w:val="PlainText"/>
+        <w:rPr>
+          <w:rFonts w:ascii="Courier New" w:hAnsi="Courier New" w:cs="Courier New"/>
+          <w:sz w:val="16"/>
+          <w:szCs w:val="16"/>
+        </w:rPr>
+      </w:pPr>
+      <w:proofErr w:type="gramStart"/>
+      <w:r>
+        <w:rPr>
+          <w:rFonts w:ascii="Courier New" w:hAnsi="Courier New" w:cs="Courier New"/>
+          <w:sz w:val="16"/>
+          <w:szCs w:val="16"/>
+        </w:rPr>
+        <w:t>print(</w:t>
+      </w:r>
+      <w:proofErr w:type="gramEnd"/>
+      <w:r>
+        <w:rPr>
+          <w:rFonts w:ascii="Courier New" w:hAnsi="Courier New" w:cs="Courier New"/>
+          <w:sz w:val="16"/>
+          <w:szCs w:val="16"/>
+        </w:rPr>
+        <w:t>"CPU --- %s seconds ---" % (</w:t>
+      </w:r>
+      <w:proofErr w:type="spellStart"/>
+      <w:r>
+        <w:rPr>
+          <w:rFonts w:ascii="Courier New" w:hAnsi="Courier New" w:cs="Courier New"/>
+          <w:sz w:val="16"/>
+          <w:szCs w:val="16"/>
+        </w:rPr>
+        <w:t>time.time</w:t>
+      </w:r>
+      <w:proofErr w:type="spellEnd"/>
+      <w:r>
+        <w:rPr>
+          <w:rFonts w:ascii="Courier New" w:hAnsi="Courier New" w:cs="Courier New"/>
+          <w:sz w:val="16"/>
+          <w:szCs w:val="16"/>
+        </w:rPr>
+        <w:t xml:space="preserve">() - </w:t>
+      </w:r>
+      <w:proofErr w:type="spellStart"/>
+      <w:r>
+        <w:rPr>
+          <w:rFonts w:ascii="Courier New" w:hAnsi="Courier New" w:cs="Courier New"/>
+          <w:sz w:val="16"/>
+          <w:szCs w:val="16"/>
+        </w:rPr>
+        <w:t>start_time</w:t>
+      </w:r>
+      <w:proofErr w:type="spellEnd"/>
+      <w:r>
+        <w:rPr>
+          <w:rFonts w:ascii="Courier New" w:hAnsi="Courier New" w:cs="Courier New"/>
+          <w:sz w:val="16"/>
+          <w:szCs w:val="16"/>
+        </w:rPr>
+        <w:t>))</w:t>
+      </w:r>
+    </w:p>
+    <w:p>
+      <w:pPr>
+        <w:pStyle w:val="PlainText"/>
+        <w:rPr>
+          <w:rFonts w:ascii="Courier New" w:hAnsi="Courier New" w:cs="Courier New"/>
+          <w:sz w:val="16"/>
+          <w:szCs w:val="16"/>
+        </w:rPr>
+      </w:pPr>
+    </w:p>
+    <w:p>
+      <w:pPr>
+        <w:pStyle w:val="PlainText"/>
+        <w:rPr>
+          <w:rFonts w:ascii="Courier New" w:hAnsi="Courier New" w:cs="Courier New"/>
+          <w:sz w:val="16"/>
+          <w:szCs w:val="16"/>
+        </w:rPr>
+      </w:pPr>
+    </w:p>
+    <w:p>
+      <w:pPr>
+        <w:pStyle w:val="PlainText"/>
+        <w:rPr>
+          <w:rFonts w:ascii="Courier New" w:hAnsi="Courier New" w:cs="Courier New"/>
+          <w:sz w:val="16"/>
+          <w:szCs w:val="16"/>
+        </w:rPr>
+      </w:pPr>
+      <w:r>
+        <w:rPr>
+          <w:rFonts w:ascii="Courier New" w:hAnsi="Courier New" w:cs="Courier New"/>
+          <w:sz w:val="16"/>
+          <w:szCs w:val="16"/>
+        </w:rPr>
+        <w:drawing>
+          <wp:inline distT="0" distB="0" distL="0" distR="0" wp14:anchorId="72B292D7" wp14:editId="645959AE">
+            <wp:extent cx="5731510" cy="574675"/>
+            <wp:effectExtent l="0" t="0" r="2540" b="0"/>
+            <wp:docPr id="2131284156" name="Picture 1" descr="A black screen with white text&#10;&#10;Description automatically generated"/>
+            <wp:cNvGraphicFramePr>
+              <a:graphicFrameLocks xmlns:a="http://schemas.openxmlformats.org/drawingml/2006/main" noChangeAspect="1"/>
+            </wp:cNvGraphicFramePr>
+            <a:graphic xmlns:a="http://schemas.openxmlformats.org/drawingml/2006/main">
+              <a:graphicData uri="http://schemas.openxmlformats.org/drawingml/2006/picture">
+                <pic:pic xmlns:pic="http://schemas.openxmlformats.org/drawingml/2006/picture">
+                  <pic:nvPicPr>
+                    <pic:cNvPr id="2131284156" name="Picture 1" descr="A black screen with white text&#10;&#10;Description automatically generated"/>
+                    <pic:cNvPicPr/>
+                  </pic:nvPicPr>
+                  <pic:blipFill>
+                    <a:blip r:embed="rId35"/>
+                    <a:stretch>
+                      <a:fillRect/>
+                    </a:stretch>
+                  </pic:blipFill>
+                  <pic:spPr>
+                    <a:xfrm>
+                      <a:off x="0" y="0"/>
+                      <a:ext cx="5731510" cy="574675"/>
+                    </a:xfrm>
+                    <a:prstGeom prst="rect">
+                      <a:avLst/>
+                    </a:prstGeom>
+                  </pic:spPr>
+                </pic:pic>
+              </a:graphicData>
+            </a:graphic>
+          </wp:inline>
+        </w:drawing>
+      </w:r>
+    </w:p>
+    <w:p/>
     <w:sectPr>
       <w:pgSz w:w="11906" w:h="16838"/>
       <w:pgMar w:top="1440" w:right="1440" w:bottom="1440" w:left="1440" w:header="708" w:footer="708" w:gutter="0"/>
@@ -2530,6 +3540,268 @@
     </w:lvl>
   </w:abstractNum>
   <w:abstractNum w:abstractNumId="5" w15:restartNumberingAfterBreak="0">
+    <w:nsid w:val="195C0AFA"/>
+    <w:multiLevelType w:val="multilevel"/>
+    <w:tmpl w:val="A6CEB05A"/>
+    <w:lvl w:ilvl="0">
+      <w:start w:val="1"/>
+      <w:numFmt w:val="bullet"/>
+      <w:lvlText w:val=""/>
+      <w:lvlJc w:val="left"/>
+      <w:pPr>
+        <w:tabs>
+          <w:tab w:val="num" w:pos="720"/>
+        </w:tabs>
+        <w:ind w:left="720" w:hanging="360"/>
+      </w:pPr>
+      <w:rPr>
+        <w:rFonts w:ascii="Symbol" w:hAnsi="Symbol" w:hint="default"/>
+        <w:sz w:val="20"/>
+      </w:rPr>
+    </w:lvl>
+    <w:lvl w:ilvl="1" w:tentative="1">
+      <w:start w:val="1"/>
+      <w:numFmt w:val="bullet"/>
+      <w:lvlText w:val="o"/>
+      <w:lvlJc w:val="left"/>
+      <w:pPr>
+        <w:tabs>
+          <w:tab w:val="num" w:pos="1440"/>
+        </w:tabs>
+        <w:ind w:left="1440" w:hanging="360"/>
+      </w:pPr>
+      <w:rPr>
+        <w:rFonts w:ascii="Courier New" w:hAnsi="Courier New" w:hint="default"/>
+        <w:sz w:val="20"/>
+      </w:rPr>
+    </w:lvl>
+    <w:lvl w:ilvl="2" w:tentative="1">
+      <w:start w:val="1"/>
+      <w:numFmt w:val="bullet"/>
+      <w:lvlText w:val=""/>
+      <w:lvlJc w:val="left"/>
+      <w:pPr>
+        <w:tabs>
+          <w:tab w:val="num" w:pos="2160"/>
+        </w:tabs>
+        <w:ind w:left="2160" w:hanging="360"/>
+      </w:pPr>
+      <w:rPr>
+        <w:rFonts w:ascii="Wingdings" w:hAnsi="Wingdings" w:hint="default"/>
+        <w:sz w:val="20"/>
+      </w:rPr>
+    </w:lvl>
+    <w:lvl w:ilvl="3" w:tentative="1">
+      <w:start w:val="1"/>
+      <w:numFmt w:val="bullet"/>
+      <w:lvlText w:val=""/>
+      <w:lvlJc w:val="left"/>
+      <w:pPr>
+        <w:tabs>
+          <w:tab w:val="num" w:pos="2880"/>
+        </w:tabs>
+        <w:ind w:left="2880" w:hanging="360"/>
+      </w:pPr>
+      <w:rPr>
+        <w:rFonts w:ascii="Wingdings" w:hAnsi="Wingdings" w:hint="default"/>
+        <w:sz w:val="20"/>
+      </w:rPr>
+    </w:lvl>
+    <w:lvl w:ilvl="4" w:tentative="1">
+      <w:start w:val="1"/>
+      <w:numFmt w:val="bullet"/>
+      <w:lvlText w:val=""/>
+      <w:lvlJc w:val="left"/>
+      <w:pPr>
+        <w:tabs>
+          <w:tab w:val="num" w:pos="3600"/>
+        </w:tabs>
+        <w:ind w:left="3600" w:hanging="360"/>
+      </w:pPr>
+      <w:rPr>
+        <w:rFonts w:ascii="Wingdings" w:hAnsi="Wingdings" w:hint="default"/>
+        <w:sz w:val="20"/>
+      </w:rPr>
+    </w:lvl>
+    <w:lvl w:ilvl="5" w:tentative="1">
+      <w:start w:val="1"/>
+      <w:numFmt w:val="bullet"/>
+      <w:lvlText w:val=""/>
+      <w:lvlJc w:val="left"/>
+      <w:pPr>
+        <w:tabs>
+          <w:tab w:val="num" w:pos="4320"/>
+        </w:tabs>
+        <w:ind w:left="4320" w:hanging="360"/>
+      </w:pPr>
+      <w:rPr>
+        <w:rFonts w:ascii="Wingdings" w:hAnsi="Wingdings" w:hint="default"/>
+        <w:sz w:val="20"/>
+      </w:rPr>
+    </w:lvl>
+    <w:lvl w:ilvl="6" w:tentative="1">
+      <w:start w:val="1"/>
+      <w:numFmt w:val="bullet"/>
+      <w:lvlText w:val=""/>
+      <w:lvlJc w:val="left"/>
+      <w:pPr>
+        <w:tabs>
+          <w:tab w:val="num" w:pos="5040"/>
+        </w:tabs>
+        <w:ind w:left="5040" w:hanging="360"/>
+      </w:pPr>
+      <w:rPr>
+        <w:rFonts w:ascii="Wingdings" w:hAnsi="Wingdings" w:hint="default"/>
+        <w:sz w:val="20"/>
+      </w:rPr>
+    </w:lvl>
+    <w:lvl w:ilvl="7" w:tentative="1">
+      <w:start w:val="1"/>
+      <w:numFmt w:val="bullet"/>
+      <w:lvlText w:val=""/>
+      <w:lvlJc w:val="left"/>
+      <w:pPr>
+        <w:tabs>
+          <w:tab w:val="num" w:pos="5760"/>
+        </w:tabs>
+        <w:ind w:left="5760" w:hanging="360"/>
+      </w:pPr>
+      <w:rPr>
+        <w:rFonts w:ascii="Wingdings" w:hAnsi="Wingdings" w:hint="default"/>
+        <w:sz w:val="20"/>
+      </w:rPr>
+    </w:lvl>
+    <w:lvl w:ilvl="8" w:tentative="1">
+      <w:start w:val="1"/>
+      <w:numFmt w:val="bullet"/>
+      <w:lvlText w:val=""/>
+      <w:lvlJc w:val="left"/>
+      <w:pPr>
+        <w:tabs>
+          <w:tab w:val="num" w:pos="6480"/>
+        </w:tabs>
+        <w:ind w:left="6480" w:hanging="360"/>
+      </w:pPr>
+      <w:rPr>
+        <w:rFonts w:ascii="Wingdings" w:hAnsi="Wingdings" w:hint="default"/>
+        <w:sz w:val="20"/>
+      </w:rPr>
+    </w:lvl>
+  </w:abstractNum>
+  <w:abstractNum w:abstractNumId="6" w15:restartNumberingAfterBreak="0">
+    <w:nsid w:val="19DA7EEB"/>
+    <w:multiLevelType w:val="hybridMultilevel"/>
+    <w:tmpl w:val="AC8889BC"/>
+    <w:lvl w:ilvl="0" w:tplc="40090001">
+      <w:start w:val="1"/>
+      <w:numFmt w:val="bullet"/>
+      <w:lvlText w:val=""/>
+      <w:lvlJc w:val="left"/>
+      <w:pPr>
+        <w:ind w:left="720" w:hanging="360"/>
+      </w:pPr>
+      <w:rPr>
+        <w:rFonts w:ascii="Symbol" w:hAnsi="Symbol" w:hint="default"/>
+      </w:rPr>
+    </w:lvl>
+    <w:lvl w:ilvl="1" w:tplc="40090003" w:tentative="1">
+      <w:start w:val="1"/>
+      <w:numFmt w:val="bullet"/>
+      <w:lvlText w:val="o"/>
+      <w:lvlJc w:val="left"/>
+      <w:pPr>
+        <w:ind w:left="1440" w:hanging="360"/>
+      </w:pPr>
+      <w:rPr>
+        <w:rFonts w:ascii="Courier New" w:hAnsi="Courier New" w:cs="Courier New" w:hint="default"/>
+      </w:rPr>
+    </w:lvl>
+    <w:lvl w:ilvl="2" w:tplc="40090005" w:tentative="1">
+      <w:start w:val="1"/>
+      <w:numFmt w:val="bullet"/>
+      <w:lvlText w:val=""/>
+      <w:lvlJc w:val="left"/>
+      <w:pPr>
+        <w:ind w:left="2160" w:hanging="360"/>
+      </w:pPr>
+      <w:rPr>
+        <w:rFonts w:ascii="Wingdings" w:hAnsi="Wingdings" w:hint="default"/>
+      </w:rPr>
+    </w:lvl>
+    <w:lvl w:ilvl="3" w:tplc="40090001" w:tentative="1">
+      <w:start w:val="1"/>
+      <w:numFmt w:val="bullet"/>
+      <w:lvlText w:val=""/>
+      <w:lvlJc w:val="left"/>
+      <w:pPr>
+        <w:ind w:left="2880" w:hanging="360"/>
+      </w:pPr>
+      <w:rPr>
+        <w:rFonts w:ascii="Symbol" w:hAnsi="Symbol" w:hint="default"/>
+      </w:rPr>
+    </w:lvl>
+    <w:lvl w:ilvl="4" w:tplc="40090003" w:tentative="1">
+      <w:start w:val="1"/>
+      <w:numFmt w:val="bullet"/>
+      <w:lvlText w:val="o"/>
+      <w:lvlJc w:val="left"/>
+      <w:pPr>
+        <w:ind w:left="3600" w:hanging="360"/>
+      </w:pPr>
+      <w:rPr>
+        <w:rFonts w:ascii="Courier New" w:hAnsi="Courier New" w:cs="Courier New" w:hint="default"/>
+      </w:rPr>
+    </w:lvl>
+    <w:lvl w:ilvl="5" w:tplc="40090005" w:tentative="1">
+      <w:start w:val="1"/>
+      <w:numFmt w:val="bullet"/>
+      <w:lvlText w:val=""/>
+      <w:lvlJc w:val="left"/>
+      <w:pPr>
+        <w:ind w:left="4320" w:hanging="360"/>
+      </w:pPr>
+      <w:rPr>
+        <w:rFonts w:ascii="Wingdings" w:hAnsi="Wingdings" w:hint="default"/>
+      </w:rPr>
+    </w:lvl>
+    <w:lvl w:ilvl="6" w:tplc="40090001" w:tentative="1">
+      <w:start w:val="1"/>
+      <w:numFmt w:val="bullet"/>
+      <w:lvlText w:val=""/>
+      <w:lvlJc w:val="left"/>
+      <w:pPr>
+        <w:ind w:left="5040" w:hanging="360"/>
+      </w:pPr>
+      <w:rPr>
+        <w:rFonts w:ascii="Symbol" w:hAnsi="Symbol" w:hint="default"/>
+      </w:rPr>
+    </w:lvl>
+    <w:lvl w:ilvl="7" w:tplc="40090003" w:tentative="1">
+      <w:start w:val="1"/>
+      <w:numFmt w:val="bullet"/>
+      <w:lvlText w:val="o"/>
+      <w:lvlJc w:val="left"/>
+      <w:pPr>
+        <w:ind w:left="5760" w:hanging="360"/>
+      </w:pPr>
+      <w:rPr>
+        <w:rFonts w:ascii="Courier New" w:hAnsi="Courier New" w:cs="Courier New" w:hint="default"/>
+      </w:rPr>
+    </w:lvl>
+    <w:lvl w:ilvl="8" w:tplc="40090005" w:tentative="1">
+      <w:start w:val="1"/>
+      <w:numFmt w:val="bullet"/>
+      <w:lvlText w:val=""/>
+      <w:lvlJc w:val="left"/>
+      <w:pPr>
+        <w:ind w:left="6480" w:hanging="360"/>
+      </w:pPr>
+      <w:rPr>
+        <w:rFonts w:ascii="Wingdings" w:hAnsi="Wingdings" w:hint="default"/>
+      </w:rPr>
+    </w:lvl>
+  </w:abstractNum>
+  <w:abstractNum w:abstractNumId="7" w15:restartNumberingAfterBreak="0">
     <w:nsid w:val="1AA90E2D"/>
     <w:multiLevelType w:val="multilevel"/>
     <w:tmpl w:val="F60A72B0"/>
@@ -2678,7 +3950,7 @@
       </w:rPr>
     </w:lvl>
   </w:abstractNum>
-  <w:abstractNum w:abstractNumId="6" w15:restartNumberingAfterBreak="0">
+  <w:abstractNum w:abstractNumId="8" w15:restartNumberingAfterBreak="0">
     <w:nsid w:val="1B0B1E41"/>
     <w:multiLevelType w:val="multilevel"/>
     <w:tmpl w:val="D0A4A028"/>
@@ -2827,7 +4099,7 @@
       </w:rPr>
     </w:lvl>
   </w:abstractNum>
-  <w:abstractNum w:abstractNumId="7" w15:restartNumberingAfterBreak="0">
+  <w:abstractNum w:abstractNumId="9" w15:restartNumberingAfterBreak="0">
     <w:nsid w:val="20DB1F4E"/>
     <w:multiLevelType w:val="hybridMultilevel"/>
     <w:tmpl w:val="6180CB16"/>
@@ -2940,7 +4212,7 @@
       </w:rPr>
     </w:lvl>
   </w:abstractNum>
-  <w:abstractNum w:abstractNumId="8" w15:restartNumberingAfterBreak="0">
+  <w:abstractNum w:abstractNumId="10" w15:restartNumberingAfterBreak="0">
     <w:nsid w:val="23663E87"/>
     <w:multiLevelType w:val="multilevel"/>
     <w:tmpl w:val="07DAAF0C"/>
@@ -3089,7 +4361,7 @@
       </w:rPr>
     </w:lvl>
   </w:abstractNum>
-  <w:abstractNum w:abstractNumId="9" w15:restartNumberingAfterBreak="0">
+  <w:abstractNum w:abstractNumId="11" w15:restartNumberingAfterBreak="0">
     <w:nsid w:val="2AE955D1"/>
     <w:multiLevelType w:val="multilevel"/>
     <w:tmpl w:val="06E600C8"/>
@@ -3238,7 +4510,7 @@
       </w:rPr>
     </w:lvl>
   </w:abstractNum>
-  <w:abstractNum w:abstractNumId="10" w15:restartNumberingAfterBreak="0">
+  <w:abstractNum w:abstractNumId="12" w15:restartNumberingAfterBreak="0">
     <w:nsid w:val="36B1650E"/>
     <w:multiLevelType w:val="multilevel"/>
     <w:tmpl w:val="420E8B46"/>
@@ -3387,7 +4659,7 @@
       </w:rPr>
     </w:lvl>
   </w:abstractNum>
-  <w:abstractNum w:abstractNumId="11" w15:restartNumberingAfterBreak="0">
+  <w:abstractNum w:abstractNumId="13" w15:restartNumberingAfterBreak="0">
     <w:nsid w:val="437D5CCD"/>
     <w:multiLevelType w:val="hybridMultilevel"/>
     <w:tmpl w:val="56765202"/>
@@ -3500,7 +4772,7 @@
       </w:rPr>
     </w:lvl>
   </w:abstractNum>
-  <w:abstractNum w:abstractNumId="12" w15:restartNumberingAfterBreak="0">
+  <w:abstractNum w:abstractNumId="14" w15:restartNumberingAfterBreak="0">
     <w:nsid w:val="444D0ED1"/>
     <w:multiLevelType w:val="multilevel"/>
     <w:tmpl w:val="35E05386"/>
@@ -3649,7 +4921,7 @@
       </w:rPr>
     </w:lvl>
   </w:abstractNum>
-  <w:abstractNum w:abstractNumId="13" w15:restartNumberingAfterBreak="0">
+  <w:abstractNum w:abstractNumId="15" w15:restartNumberingAfterBreak="0">
     <w:nsid w:val="4D283F3B"/>
     <w:multiLevelType w:val="multilevel"/>
     <w:tmpl w:val="F760A208"/>
@@ -3798,7 +5070,7 @@
       </w:rPr>
     </w:lvl>
   </w:abstractNum>
-  <w:abstractNum w:abstractNumId="14" w15:restartNumberingAfterBreak="0">
+  <w:abstractNum w:abstractNumId="16" w15:restartNumberingAfterBreak="0">
     <w:nsid w:val="515206EF"/>
     <w:multiLevelType w:val="hybridMultilevel"/>
     <w:tmpl w:val="A6882DD2"/>
@@ -3911,7 +5183,7 @@
       </w:rPr>
     </w:lvl>
   </w:abstractNum>
-  <w:abstractNum w:abstractNumId="15" w15:restartNumberingAfterBreak="0">
+  <w:abstractNum w:abstractNumId="17" w15:restartNumberingAfterBreak="0">
     <w:nsid w:val="534E301F"/>
     <w:multiLevelType w:val="hybridMultilevel"/>
     <w:tmpl w:val="83B66EC8"/>
@@ -4024,7 +5296,7 @@
       </w:rPr>
     </w:lvl>
   </w:abstractNum>
-  <w:abstractNum w:abstractNumId="16" w15:restartNumberingAfterBreak="0">
+  <w:abstractNum w:abstractNumId="18" w15:restartNumberingAfterBreak="0">
     <w:nsid w:val="54910AC1"/>
     <w:multiLevelType w:val="multilevel"/>
     <w:tmpl w:val="94A64616"/>
@@ -4173,7 +5445,7 @@
       </w:rPr>
     </w:lvl>
   </w:abstractNum>
-  <w:abstractNum w:abstractNumId="17" w15:restartNumberingAfterBreak="0">
+  <w:abstractNum w:abstractNumId="19" w15:restartNumberingAfterBreak="0">
     <w:nsid w:val="5E0831AF"/>
     <w:multiLevelType w:val="hybridMultilevel"/>
     <w:tmpl w:val="3E72038E"/>
@@ -4262,7 +5534,7 @@
       </w:pPr>
     </w:lvl>
   </w:abstractNum>
-  <w:abstractNum w:abstractNumId="18" w15:restartNumberingAfterBreak="0">
+  <w:abstractNum w:abstractNumId="20" w15:restartNumberingAfterBreak="0">
     <w:nsid w:val="62F75FAC"/>
     <w:multiLevelType w:val="multilevel"/>
     <w:tmpl w:val="16FC128E"/>
@@ -4411,7 +5683,7 @@
       </w:rPr>
     </w:lvl>
   </w:abstractNum>
-  <w:abstractNum w:abstractNumId="19" w15:restartNumberingAfterBreak="0">
+  <w:abstractNum w:abstractNumId="21" w15:restartNumberingAfterBreak="0">
     <w:nsid w:val="64874C43"/>
     <w:multiLevelType w:val="multilevel"/>
     <w:tmpl w:val="D64CC72E"/>
@@ -4560,7 +5832,7 @@
       </w:rPr>
     </w:lvl>
   </w:abstractNum>
-  <w:abstractNum w:abstractNumId="20" w15:restartNumberingAfterBreak="0">
+  <w:abstractNum w:abstractNumId="22" w15:restartNumberingAfterBreak="0">
     <w:nsid w:val="6EBA1833"/>
     <w:multiLevelType w:val="multilevel"/>
     <w:tmpl w:val="2CD695A4"/>
@@ -4710,66 +5982,72 @@
     </w:lvl>
   </w:abstractNum>
   <w:num w:numId="1" w16cid:durableId="1692535285">
-    <w:abstractNumId w:val="17"/>
+    <w:abstractNumId w:val="19"/>
   </w:num>
   <w:num w:numId="2" w16cid:durableId="159741200">
-    <w:abstractNumId w:val="8"/>
+    <w:abstractNumId w:val="10"/>
   </w:num>
   <w:num w:numId="3" w16cid:durableId="1525904654">
-    <w:abstractNumId w:val="13"/>
+    <w:abstractNumId w:val="15"/>
   </w:num>
   <w:num w:numId="4" w16cid:durableId="656303883">
-    <w:abstractNumId w:val="15"/>
+    <w:abstractNumId w:val="17"/>
   </w:num>
   <w:num w:numId="5" w16cid:durableId="359405072">
     <w:abstractNumId w:val="3"/>
   </w:num>
   <w:num w:numId="6" w16cid:durableId="1162814998">
-    <w:abstractNumId w:val="11"/>
+    <w:abstractNumId w:val="13"/>
   </w:num>
   <w:num w:numId="7" w16cid:durableId="2084987724">
     <w:abstractNumId w:val="0"/>
   </w:num>
   <w:num w:numId="8" w16cid:durableId="2146924402">
-    <w:abstractNumId w:val="7"/>
+    <w:abstractNumId w:val="9"/>
   </w:num>
   <w:num w:numId="9" w16cid:durableId="1546061109">
-    <w:abstractNumId w:val="12"/>
+    <w:abstractNumId w:val="14"/>
   </w:num>
   <w:num w:numId="10" w16cid:durableId="568879417">
-    <w:abstractNumId w:val="16"/>
+    <w:abstractNumId w:val="18"/>
   </w:num>
   <w:num w:numId="11" w16cid:durableId="1394816747">
-    <w:abstractNumId w:val="19"/>
+    <w:abstractNumId w:val="21"/>
   </w:num>
   <w:num w:numId="12" w16cid:durableId="1141968713">
     <w:abstractNumId w:val="2"/>
   </w:num>
   <w:num w:numId="13" w16cid:durableId="360128011">
-    <w:abstractNumId w:val="14"/>
+    <w:abstractNumId w:val="16"/>
   </w:num>
   <w:num w:numId="14" w16cid:durableId="1037513696">
-    <w:abstractNumId w:val="9"/>
+    <w:abstractNumId w:val="11"/>
   </w:num>
   <w:num w:numId="15" w16cid:durableId="1062173407">
     <w:abstractNumId w:val="4"/>
   </w:num>
   <w:num w:numId="16" w16cid:durableId="812021504">
-    <w:abstractNumId w:val="20"/>
+    <w:abstractNumId w:val="22"/>
   </w:num>
   <w:num w:numId="17" w16cid:durableId="1091659945">
     <w:abstractNumId w:val="1"/>
   </w:num>
   <w:num w:numId="18" w16cid:durableId="1093815826">
-    <w:abstractNumId w:val="10"/>
+    <w:abstractNumId w:val="12"/>
   </w:num>
   <w:num w:numId="19" w16cid:durableId="1201169800">
+    <w:abstractNumId w:val="8"/>
+  </w:num>
+  <w:num w:numId="20" w16cid:durableId="567233221">
+    <w:abstractNumId w:val="20"/>
+  </w:num>
+  <w:num w:numId="21" w16cid:durableId="734399798">
+    <w:abstractNumId w:val="7"/>
+  </w:num>
+  <w:num w:numId="22" w16cid:durableId="1817605818">
     <w:abstractNumId w:val="6"/>
   </w:num>
-  <w:num w:numId="20" w16cid:durableId="567233221">
-    <w:abstractNumId w:val="18"/>
-  </w:num>
-  <w:num w:numId="21" w16cid:durableId="734399798">
+  <w:num w:numId="23" w16cid:durableId="30420738">
     <w:abstractNumId w:val="5"/>
   </w:num>
 </w:numbering>
@@ -5724,6 +7002,34 @@
       <w:u w:val="single"/>
     </w:rPr>
   </w:style>
+  <w:style w:type="paragraph" w:styleId="PlainText">
+    <w:name w:val="Plain Text"/>
+    <w:basedOn w:val="Normal"/>
+    <w:link w:val="PlainTextChar"/>
+    <w:uiPriority w:val="99"/>
+    <w:unhideWhenUsed/>
+    <w:rsid w:val="00547D66"/>
+    <w:pPr>
+      <w:spacing w:after="0" w:line="240" w:lineRule="auto"/>
+    </w:pPr>
+    <w:rPr>
+      <w:rFonts w:ascii="Consolas" w:hAnsi="Consolas"/>
+      <w:sz w:val="21"/>
+      <w:szCs w:val="21"/>
+    </w:rPr>
+  </w:style>
+  <w:style w:type="character" w:customStyle="1" w:styleId="PlainTextChar">
+    <w:name w:val="Plain Text Char"/>
+    <w:basedOn w:val="DefaultParagraphFont"/>
+    <w:link w:val="PlainText"/>
+    <w:uiPriority w:val="99"/>
+    <w:rsid w:val="00547D66"/>
+    <w:rPr>
+      <w:rFonts w:ascii="Consolas" w:hAnsi="Consolas"/>
+      <w:sz w:val="21"/>
+      <w:szCs w:val="21"/>
+    </w:rPr>
+  </w:style>
 </w:styles>
 </file>
 
